--- a/Template-Project-proposal-44K211.08.docx
+++ b/Template-Project-proposal-44K211.08.docx
@@ -285,6 +285,16 @@
         <w:t xml:space="preserve">  </w:t>
       </w:r>
       <w:bookmarkStart w:id="0" w:name="_GoBack"/>
+      <w:r>
+        <w:rPr>
+          <w:rFonts w:ascii="Calibri" w:hAnsi="Calibri" w:cs="Calibri"/>
+          <w:bCs/>
+          <w:color w:val="000000" w:themeColor="text1"/>
+          <w:sz w:val="36"/>
+          <w:szCs w:val="36"/>
+        </w:rPr>
+        <w:t>Proposal_v1.0</w:t>
+      </w:r>
       <w:bookmarkEnd w:id="0"/>
     </w:p>
     <w:p>
@@ -349,6 +359,16 @@
           <w:color w:val="000000" w:themeColor="text1"/>
           <w:sz w:val="36"/>
           <w:szCs w:val="36"/>
+        </w:rPr>
+        <w:t xml:space="preserve"> </w:t>
+      </w:r>
+      <w:r>
+        <w:rPr>
+          <w:rFonts w:ascii="Calibri" w:hAnsi="Calibri" w:cs="Calibri"/>
+          <w:bCs/>
+          <w:color w:val="000000" w:themeColor="text1"/>
+          <w:sz w:val="36"/>
+          <w:szCs w:val="36"/>
           <w:lang w:val="vi-VN"/>
         </w:rPr>
         <w:t>44K211.08</w:t>
@@ -406,7 +426,27 @@
           <w:sz w:val="36"/>
           <w:szCs w:val="36"/>
         </w:rPr>
-        <w:t xml:space="preserve"> 21/02/2021</w:t>
+        <w:t xml:space="preserve"> </w:t>
+      </w:r>
+      <w:r>
+        <w:rPr>
+          <w:rFonts w:ascii="Calibri" w:hAnsi="Calibri" w:cs="Calibri"/>
+          <w:bCs/>
+          <w:color w:val="000000" w:themeColor="text1"/>
+          <w:sz w:val="36"/>
+          <w:szCs w:val="36"/>
+        </w:rPr>
+        <w:t xml:space="preserve"> </w:t>
+      </w:r>
+      <w:r>
+        <w:rPr>
+          <w:rFonts w:ascii="Calibri" w:hAnsi="Calibri" w:cs="Calibri"/>
+          <w:bCs/>
+          <w:color w:val="000000" w:themeColor="text1"/>
+          <w:sz w:val="36"/>
+          <w:szCs w:val="36"/>
+        </w:rPr>
+        <w:t>21/02/2021</w:t>
       </w:r>
     </w:p>
     <w:p>
@@ -495,12 +535,14 @@
           <w:tcPr>
             <w:tcW w:w="2127" w:type="dxa"/>
             <w:shd w:val="clear" w:color="auto" w:fill="F1F1F1"/>
+            <w:vAlign w:val="center"/>
           </w:tcPr>
           <w:p>
             <w:pPr>
               <w:pStyle w:val="TableParagraph"/>
               <w:spacing w:before="2"/>
               <w:ind w:left="103" w:right="123"/>
+              <w:jc w:val="center"/>
               <w:rPr>
                 <w:rFonts w:ascii="Calibri" w:hAnsi="Calibri" w:cs="Calibri"/>
                 <w:b/>
@@ -523,9 +565,11 @@
             <w:tcW w:w="7938" w:type="dxa"/>
             <w:gridSpan w:val="4"/>
             <w:shd w:val="clear" w:color="auto" w:fill="F1F1F1"/>
+            <w:vAlign w:val="center"/>
           </w:tcPr>
           <w:p>
             <w:pPr>
+              <w:jc w:val="center"/>
               <w:rPr>
                 <w:rFonts w:ascii="Calibri" w:hAnsi="Calibri" w:cs="Calibri"/>
               </w:rPr>
@@ -540,12 +584,14 @@
         <w:tc>
           <w:tcPr>
             <w:tcW w:w="2127" w:type="dxa"/>
+            <w:vAlign w:val="center"/>
           </w:tcPr>
           <w:p>
             <w:pPr>
               <w:pStyle w:val="TableParagraph"/>
               <w:spacing w:before="2"/>
               <w:ind w:left="103" w:right="123"/>
+              <w:jc w:val="center"/>
               <w:rPr>
                 <w:rFonts w:ascii="Calibri" w:hAnsi="Calibri" w:cs="Calibri"/>
                 <w:b/>
@@ -567,12 +613,14 @@
           <w:tcPr>
             <w:tcW w:w="7938" w:type="dxa"/>
             <w:gridSpan w:val="4"/>
+            <w:vAlign w:val="center"/>
           </w:tcPr>
           <w:p>
             <w:pPr>
               <w:pStyle w:val="TableParagraph"/>
               <w:spacing w:line="294" w:lineRule="exact"/>
               <w:ind w:left="194"/>
+              <w:jc w:val="center"/>
               <w:rPr>
                 <w:rFonts w:ascii="Calibri" w:hAnsi="Calibri" w:cs="Calibri"/>
                 <w:sz w:val="26"/>
@@ -607,12 +655,14 @@
           <w:tcPr>
             <w:tcW w:w="2127" w:type="dxa"/>
             <w:shd w:val="clear" w:color="auto" w:fill="F1F1F1"/>
+            <w:vAlign w:val="center"/>
           </w:tcPr>
           <w:p>
             <w:pPr>
               <w:pStyle w:val="TableParagraph"/>
               <w:spacing w:before="2"/>
               <w:ind w:left="103" w:right="123"/>
+              <w:jc w:val="center"/>
               <w:rPr>
                 <w:rFonts w:ascii="Calibri" w:hAnsi="Calibri" w:cs="Calibri"/>
                 <w:b/>
@@ -634,12 +684,14 @@
           <w:tcPr>
             <w:tcW w:w="3261" w:type="dxa"/>
             <w:shd w:val="clear" w:color="auto" w:fill="F1F1F1"/>
+            <w:vAlign w:val="center"/>
           </w:tcPr>
           <w:p>
             <w:pPr>
               <w:pStyle w:val="TableParagraph"/>
               <w:spacing w:line="294" w:lineRule="exact"/>
               <w:ind w:left="194"/>
+              <w:jc w:val="center"/>
               <w:rPr>
                 <w:rFonts w:ascii="Calibri" w:hAnsi="Calibri" w:cs="Calibri"/>
                 <w:sz w:val="26"/>
@@ -660,12 +712,14 @@
           <w:tcPr>
             <w:tcW w:w="1517" w:type="dxa"/>
             <w:shd w:val="clear" w:color="auto" w:fill="F1F1F1"/>
+            <w:vAlign w:val="center"/>
           </w:tcPr>
           <w:p>
             <w:pPr>
               <w:pStyle w:val="TableParagraph"/>
               <w:spacing w:before="2"/>
               <w:ind w:left="194"/>
+              <w:jc w:val="center"/>
               <w:rPr>
                 <w:rFonts w:ascii="Calibri" w:hAnsi="Calibri" w:cs="Calibri"/>
                 <w:b/>
@@ -688,17 +742,26 @@
             <w:tcW w:w="3160" w:type="dxa"/>
             <w:gridSpan w:val="2"/>
             <w:shd w:val="clear" w:color="auto" w:fill="F1F1F1"/>
+            <w:vAlign w:val="center"/>
           </w:tcPr>
           <w:p>
             <w:pPr>
               <w:pStyle w:val="TableParagraph"/>
               <w:spacing w:line="294" w:lineRule="exact"/>
               <w:ind w:left="194"/>
+              <w:jc w:val="center"/>
               <w:rPr>
                 <w:rFonts w:ascii="Calibri" w:hAnsi="Calibri" w:cs="Calibri"/>
                 <w:sz w:val="26"/>
               </w:rPr>
             </w:pPr>
+            <w:r>
+              <w:rPr>
+                <w:rFonts w:ascii="Calibri" w:hAnsi="Calibri" w:cs="Calibri"/>
+                <w:sz w:val="26"/>
+              </w:rPr>
+              <w:t>24/04/2021</w:t>
+            </w:r>
           </w:p>
         </w:tc>
       </w:tr>
@@ -709,12 +772,14 @@
         <w:tc>
           <w:tcPr>
             <w:tcW w:w="2127" w:type="dxa"/>
+            <w:vAlign w:val="center"/>
           </w:tcPr>
           <w:p>
             <w:pPr>
               <w:pStyle w:val="TableParagraph"/>
               <w:spacing w:before="2" w:line="360" w:lineRule="auto"/>
               <w:ind w:left="103" w:right="123"/>
+              <w:jc w:val="center"/>
               <w:rPr>
                 <w:rFonts w:ascii="Calibri" w:hAnsi="Calibri" w:cs="Calibri"/>
                 <w:b/>
@@ -747,12 +812,14 @@
           <w:tcPr>
             <w:tcW w:w="7938" w:type="dxa"/>
             <w:gridSpan w:val="4"/>
+            <w:vAlign w:val="center"/>
           </w:tcPr>
           <w:p>
             <w:pPr>
               <w:pStyle w:val="TableParagraph"/>
               <w:spacing w:line="294" w:lineRule="exact"/>
               <w:ind w:left="194" w:rightChars="-174" w:right="-348"/>
+              <w:jc w:val="center"/>
               <w:rPr>
                 <w:rFonts w:ascii="Calibri" w:hAnsi="Calibri" w:cs="Calibri"/>
                 <w:sz w:val="26"/>
@@ -778,12 +845,14 @@
           <w:tcPr>
             <w:tcW w:w="2127" w:type="dxa"/>
             <w:shd w:val="clear" w:color="auto" w:fill="F1F1F1"/>
+            <w:vAlign w:val="center"/>
           </w:tcPr>
           <w:p>
             <w:pPr>
               <w:pStyle w:val="TableParagraph"/>
               <w:spacing w:before="2" w:line="360" w:lineRule="auto"/>
               <w:ind w:left="103" w:right="123"/>
+              <w:jc w:val="center"/>
               <w:rPr>
                 <w:rFonts w:ascii="Calibri" w:hAnsi="Calibri" w:cs="Calibri"/>
                 <w:b/>
@@ -817,12 +886,14 @@
             <w:tcW w:w="7938" w:type="dxa"/>
             <w:gridSpan w:val="4"/>
             <w:shd w:val="clear" w:color="auto" w:fill="F1F1F1"/>
+            <w:vAlign w:val="center"/>
           </w:tcPr>
           <w:p>
             <w:pPr>
               <w:pStyle w:val="TableParagraph"/>
               <w:spacing w:line="294" w:lineRule="exact"/>
               <w:ind w:left="194"/>
+              <w:jc w:val="center"/>
               <w:rPr>
                 <w:rFonts w:ascii="Calibri" w:hAnsi="Calibri" w:cs="Calibri"/>
                 <w:sz w:val="26"/>
@@ -847,12 +918,14 @@
         <w:tc>
           <w:tcPr>
             <w:tcW w:w="2127" w:type="dxa"/>
+            <w:vAlign w:val="center"/>
           </w:tcPr>
           <w:p>
             <w:pPr>
               <w:pStyle w:val="TableParagraph"/>
               <w:spacing w:before="2"/>
               <w:ind w:left="103" w:right="123"/>
+              <w:jc w:val="center"/>
               <w:rPr>
                 <w:rFonts w:ascii="Calibri" w:hAnsi="Calibri" w:cs="Calibri"/>
                 <w:b/>
@@ -886,20 +959,13 @@
                 <w:sz w:val="26"/>
               </w:rPr>
             </w:pPr>
-            <w:r>
-              <w:rPr>
-                <w:rFonts w:ascii="Calibri" w:hAnsi="Calibri" w:cs="Calibri"/>
-                <w:sz w:val="26"/>
-              </w:rPr>
-              <w:t>&lt;</w:t>
-            </w:r>
             <w:proofErr w:type="spellStart"/>
             <w:r>
               <w:rPr>
                 <w:rFonts w:ascii="Calibri" w:hAnsi="Calibri" w:cs="Calibri"/>
                 <w:sz w:val="26"/>
               </w:rPr>
-              <w:t>họ</w:t>
+              <w:t>Nguyễn</w:t>
             </w:r>
             <w:proofErr w:type="spellEnd"/>
             <w:r>
@@ -915,7 +981,7 @@
                 <w:rFonts w:ascii="Calibri" w:hAnsi="Calibri" w:cs="Calibri"/>
                 <w:sz w:val="26"/>
               </w:rPr>
-              <w:t>tên</w:t>
+              <w:t>Quốc</w:t>
             </w:r>
             <w:proofErr w:type="spellEnd"/>
             <w:r>
@@ -923,8 +989,17 @@
                 <w:rFonts w:ascii="Calibri" w:hAnsi="Calibri" w:cs="Calibri"/>
                 <w:sz w:val="26"/>
               </w:rPr>
-              <w:t>&gt;</w:t>
+              <w:t xml:space="preserve"> </w:t>
             </w:r>
+            <w:proofErr w:type="spellStart"/>
+            <w:r>
+              <w:rPr>
+                <w:rFonts w:ascii="Calibri" w:hAnsi="Calibri" w:cs="Calibri"/>
+                <w:sz w:val="26"/>
+              </w:rPr>
+              <w:t>Thiện</w:t>
+            </w:r>
+            <w:proofErr w:type="spellEnd"/>
           </w:p>
         </w:tc>
         <w:tc>
@@ -1033,12 +1108,14 @@
             <w:tcW w:w="2127" w:type="dxa"/>
             <w:vMerge w:val="restart"/>
             <w:shd w:val="clear" w:color="auto" w:fill="F1F1F1"/>
+            <w:vAlign w:val="center"/>
           </w:tcPr>
           <w:p>
             <w:pPr>
               <w:pStyle w:val="TableParagraph"/>
               <w:spacing w:before="2"/>
               <w:ind w:left="103" w:right="123"/>
+              <w:jc w:val="center"/>
               <w:rPr>
                 <w:rFonts w:ascii="Calibri" w:hAnsi="Calibri" w:cs="Calibri"/>
                 <w:b/>
@@ -1192,9 +1269,11 @@
             <w:tcW w:w="2127" w:type="dxa"/>
             <w:vMerge/>
             <w:shd w:val="clear" w:color="auto" w:fill="F1F1F1"/>
+            <w:vAlign w:val="center"/>
           </w:tcPr>
           <w:p>
             <w:pPr>
+              <w:jc w:val="center"/>
               <w:rPr>
                 <w:rFonts w:ascii="Calibri" w:hAnsi="Calibri" w:cs="Calibri"/>
               </w:rPr>
@@ -1337,9 +1416,11 @@
             <w:tcW w:w="2127" w:type="dxa"/>
             <w:vMerge/>
             <w:shd w:val="clear" w:color="auto" w:fill="F1F1F1"/>
+            <w:vAlign w:val="center"/>
           </w:tcPr>
           <w:p>
             <w:pPr>
+              <w:jc w:val="center"/>
               <w:rPr>
                 <w:rFonts w:ascii="Calibri" w:hAnsi="Calibri" w:cs="Calibri"/>
               </w:rPr>
@@ -1452,9 +1533,11 @@
             <w:tcW w:w="2127" w:type="dxa"/>
             <w:vMerge/>
             <w:shd w:val="clear" w:color="auto" w:fill="F1F1F1"/>
+            <w:vAlign w:val="center"/>
           </w:tcPr>
           <w:p>
             <w:pPr>
+              <w:jc w:val="center"/>
               <w:rPr>
                 <w:rFonts w:ascii="Calibri" w:hAnsi="Calibri" w:cs="Calibri"/>
               </w:rPr>
@@ -1545,9 +1628,11 @@
             <w:tcW w:w="2127" w:type="dxa"/>
             <w:vMerge/>
             <w:shd w:val="clear" w:color="auto" w:fill="F1F1F1"/>
+            <w:vAlign w:val="center"/>
           </w:tcPr>
           <w:p>
             <w:pPr>
+              <w:jc w:val="center"/>
               <w:rPr>
                 <w:rFonts w:ascii="Calibri" w:hAnsi="Calibri" w:cs="Calibri"/>
               </w:rPr>
@@ -1642,9 +1727,11 @@
             <w:tcW w:w="2127" w:type="dxa"/>
             <w:vMerge/>
             <w:shd w:val="clear" w:color="auto" w:fill="F1F1F1"/>
+            <w:vAlign w:val="center"/>
           </w:tcPr>
           <w:p>
             <w:pPr>
+              <w:jc w:val="center"/>
               <w:rPr>
                 <w:rFonts w:ascii="Calibri" w:hAnsi="Calibri" w:cs="Calibri"/>
               </w:rPr>
@@ -1817,11 +1904,13 @@
           <w:tcPr>
             <w:tcW w:w="1900" w:type="dxa"/>
             <w:shd w:val="clear" w:color="auto" w:fill="F1F1F1"/>
+            <w:vAlign w:val="center"/>
           </w:tcPr>
           <w:p>
             <w:pPr>
               <w:pStyle w:val="TableParagraph"/>
               <w:ind w:left="103"/>
+              <w:jc w:val="center"/>
               <w:rPr>
                 <w:rFonts w:ascii="Calibri" w:hAnsi="Calibri" w:cs="Calibri"/>
                 <w:b/>
@@ -1844,12 +1933,14 @@
             <w:tcW w:w="7183" w:type="dxa"/>
             <w:gridSpan w:val="3"/>
             <w:shd w:val="clear" w:color="auto" w:fill="F1F1F1"/>
+            <w:vAlign w:val="center"/>
           </w:tcPr>
           <w:p>
             <w:pPr>
               <w:pStyle w:val="TableParagraph"/>
               <w:spacing w:before="1"/>
               <w:ind w:left="105"/>
+              <w:jc w:val="center"/>
               <w:rPr>
                 <w:rFonts w:ascii="Calibri" w:hAnsi="Calibri" w:cs="Calibri"/>
                 <w:sz w:val="26"/>
@@ -1873,11 +1964,13 @@
         <w:tc>
           <w:tcPr>
             <w:tcW w:w="1900" w:type="dxa"/>
+            <w:vAlign w:val="center"/>
           </w:tcPr>
           <w:p>
             <w:pPr>
               <w:pStyle w:val="TableParagraph"/>
               <w:ind w:left="103"/>
+              <w:jc w:val="center"/>
               <w:rPr>
                 <w:rFonts w:ascii="Calibri" w:hAnsi="Calibri" w:cs="Calibri"/>
                 <w:b/>
@@ -1899,11 +1992,13 @@
           <w:tcPr>
             <w:tcW w:w="7183" w:type="dxa"/>
             <w:gridSpan w:val="3"/>
+            <w:vAlign w:val="center"/>
           </w:tcPr>
           <w:p>
             <w:pPr>
               <w:pStyle w:val="TableParagraph"/>
               <w:spacing w:before="4"/>
+              <w:jc w:val="center"/>
               <w:rPr>
                 <w:rFonts w:ascii="Calibri" w:hAnsi="Calibri" w:cs="Calibri"/>
                 <w:sz w:val="26"/>
@@ -1911,14 +2006,6 @@
                 <w:lang w:val="vi-VN"/>
               </w:rPr>
             </w:pPr>
-            <w:r>
-              <w:rPr>
-                <w:rFonts w:ascii="Calibri" w:hAnsi="Calibri" w:cs="Calibri"/>
-                <w:b/>
-                <w:lang w:val="vi-VN"/>
-              </w:rPr>
-              <w:t xml:space="preserve"> </w:t>
-            </w:r>
             <w:r>
               <w:rPr>
                 <w:rFonts w:ascii="Calibri" w:hAnsi="Calibri" w:cs="Calibri"/>
@@ -1934,6 +2021,7 @@
               <w:pStyle w:val="TableParagraph"/>
               <w:spacing w:before="1"/>
               <w:ind w:left="105"/>
+              <w:jc w:val="center"/>
               <w:rPr>
                 <w:rFonts w:ascii="Calibri" w:hAnsi="Calibri" w:cs="Calibri"/>
                 <w:sz w:val="26"/>
@@ -1950,11 +2038,13 @@
           <w:tcPr>
             <w:tcW w:w="1900" w:type="dxa"/>
             <w:shd w:val="clear" w:color="auto" w:fill="F1F1F1"/>
+            <w:vAlign w:val="center"/>
           </w:tcPr>
           <w:p>
             <w:pPr>
               <w:pStyle w:val="TableParagraph"/>
               <w:ind w:left="103"/>
+              <w:jc w:val="center"/>
               <w:rPr>
                 <w:rFonts w:ascii="Calibri" w:hAnsi="Calibri" w:cs="Calibri"/>
                 <w:b/>
@@ -1977,9 +2067,11 @@
             <w:tcW w:w="7183" w:type="dxa"/>
             <w:gridSpan w:val="3"/>
             <w:shd w:val="clear" w:color="auto" w:fill="F1F1F1"/>
+            <w:vAlign w:val="center"/>
           </w:tcPr>
           <w:p>
             <w:pPr>
+              <w:jc w:val="center"/>
               <w:rPr>
                 <w:rFonts w:ascii="Calibri" w:hAnsi="Calibri" w:cs="Calibri"/>
               </w:rPr>
@@ -1994,11 +2086,13 @@
         <w:tc>
           <w:tcPr>
             <w:tcW w:w="1900" w:type="dxa"/>
+            <w:vAlign w:val="center"/>
           </w:tcPr>
           <w:p>
             <w:pPr>
               <w:pStyle w:val="TableParagraph"/>
               <w:ind w:left="103"/>
+              <w:jc w:val="center"/>
               <w:rPr>
                 <w:rFonts w:ascii="Calibri" w:hAnsi="Calibri" w:cs="Calibri"/>
                 <w:b/>
@@ -2019,11 +2113,76 @@
         <w:tc>
           <w:tcPr>
             <w:tcW w:w="2017" w:type="dxa"/>
+            <w:vAlign w:val="center"/>
           </w:tcPr>
           <w:p>
             <w:pPr>
               <w:pStyle w:val="TableParagraph"/>
               <w:spacing w:before="4"/>
+              <w:jc w:val="center"/>
+              <w:rPr>
+                <w:rFonts w:ascii="Calibri" w:hAnsi="Calibri" w:cs="Calibri"/>
+                <w:b/>
+              </w:rPr>
+            </w:pPr>
+            <w:r>
+              <w:rPr>
+                <w:rFonts w:ascii="Calibri" w:hAnsi="Calibri" w:cs="Calibri"/>
+                <w:b/>
+              </w:rPr>
+              <w:t>21/02/2021</w:t>
+            </w:r>
+          </w:p>
+          <w:p>
+            <w:pPr>
+              <w:pStyle w:val="TableParagraph"/>
+              <w:spacing w:before="1"/>
+              <w:ind w:left="103"/>
+              <w:jc w:val="center"/>
+              <w:rPr>
+                <w:rFonts w:ascii="Calibri" w:hAnsi="Calibri" w:cs="Calibri"/>
+                <w:sz w:val="26"/>
+              </w:rPr>
+            </w:pPr>
+          </w:p>
+        </w:tc>
+        <w:tc>
+          <w:tcPr>
+            <w:tcW w:w="1433" w:type="dxa"/>
+            <w:vAlign w:val="center"/>
+          </w:tcPr>
+          <w:p>
+            <w:pPr>
+              <w:pStyle w:val="TableParagraph"/>
+              <w:ind w:left="103"/>
+              <w:jc w:val="center"/>
+              <w:rPr>
+                <w:rFonts w:ascii="Calibri" w:hAnsi="Calibri" w:cs="Calibri"/>
+                <w:b/>
+                <w:sz w:val="26"/>
+              </w:rPr>
+            </w:pPr>
+            <w:r>
+              <w:rPr>
+                <w:rFonts w:ascii="Calibri" w:hAnsi="Calibri" w:cs="Calibri"/>
+                <w:b/>
+                <w:color w:val="000009"/>
+                <w:sz w:val="26"/>
+              </w:rPr>
+              <w:t>File name:</w:t>
+            </w:r>
+          </w:p>
+        </w:tc>
+        <w:tc>
+          <w:tcPr>
+            <w:tcW w:w="3733" w:type="dxa"/>
+            <w:vAlign w:val="center"/>
+          </w:tcPr>
+          <w:p>
+            <w:pPr>
+              <w:pStyle w:val="TableParagraph"/>
+              <w:spacing w:before="4"/>
+              <w:jc w:val="center"/>
               <w:rPr>
                 <w:rFonts w:ascii="Calibri" w:hAnsi="Calibri" w:cs="Calibri"/>
                 <w:b/>
@@ -2035,57 +2194,7 @@
               <w:pStyle w:val="TableParagraph"/>
               <w:spacing w:before="1"/>
               <w:ind w:left="103"/>
-              <w:rPr>
-                <w:rFonts w:ascii="Calibri" w:hAnsi="Calibri" w:cs="Calibri"/>
-                <w:sz w:val="26"/>
-              </w:rPr>
-            </w:pPr>
-          </w:p>
-        </w:tc>
-        <w:tc>
-          <w:tcPr>
-            <w:tcW w:w="1433" w:type="dxa"/>
-          </w:tcPr>
-          <w:p>
-            <w:pPr>
-              <w:pStyle w:val="TableParagraph"/>
-              <w:ind w:left="103"/>
-              <w:rPr>
-                <w:rFonts w:ascii="Calibri" w:hAnsi="Calibri" w:cs="Calibri"/>
-                <w:b/>
-                <w:sz w:val="26"/>
-              </w:rPr>
-            </w:pPr>
-            <w:r>
-              <w:rPr>
-                <w:rFonts w:ascii="Calibri" w:hAnsi="Calibri" w:cs="Calibri"/>
-                <w:b/>
-                <w:color w:val="000009"/>
-                <w:sz w:val="26"/>
-              </w:rPr>
-              <w:t>File name:</w:t>
-            </w:r>
-          </w:p>
-        </w:tc>
-        <w:tc>
-          <w:tcPr>
-            <w:tcW w:w="3733" w:type="dxa"/>
-          </w:tcPr>
-          <w:p>
-            <w:pPr>
-              <w:pStyle w:val="TableParagraph"/>
-              <w:spacing w:before="4"/>
-              <w:rPr>
-                <w:rFonts w:ascii="Calibri" w:hAnsi="Calibri" w:cs="Calibri"/>
-                <w:b/>
-              </w:rPr>
-            </w:pPr>
-          </w:p>
-          <w:p>
-            <w:pPr>
-              <w:pStyle w:val="TableParagraph"/>
-              <w:spacing w:before="1"/>
-              <w:ind w:left="103"/>
+              <w:jc w:val="center"/>
               <w:rPr>
                 <w:rFonts w:ascii="Calibri" w:hAnsi="Calibri" w:cs="Calibri"/>
                 <w:sz w:val="26"/>
@@ -2102,11 +2211,13 @@
           <w:tcPr>
             <w:tcW w:w="1900" w:type="dxa"/>
             <w:shd w:val="clear" w:color="auto" w:fill="F1F1F1"/>
+            <w:vAlign w:val="center"/>
           </w:tcPr>
           <w:p>
             <w:pPr>
               <w:pStyle w:val="TableParagraph"/>
               <w:ind w:left="103"/>
+              <w:jc w:val="center"/>
               <w:rPr>
                 <w:rFonts w:ascii="Calibri" w:hAnsi="Calibri" w:cs="Calibri"/>
                 <w:b/>
@@ -2129,9 +2240,11 @@
             <w:tcW w:w="7183" w:type="dxa"/>
             <w:gridSpan w:val="3"/>
             <w:shd w:val="clear" w:color="auto" w:fill="F1F1F1"/>
+            <w:vAlign w:val="center"/>
           </w:tcPr>
           <w:p>
             <w:pPr>
+              <w:jc w:val="center"/>
               <w:rPr>
                 <w:rFonts w:ascii="Calibri" w:hAnsi="Calibri" w:cs="Calibri"/>
               </w:rPr>
@@ -2146,11 +2259,13 @@
         <w:tc>
           <w:tcPr>
             <w:tcW w:w="1900" w:type="dxa"/>
+            <w:vAlign w:val="center"/>
           </w:tcPr>
           <w:p>
             <w:pPr>
               <w:pStyle w:val="TableParagraph"/>
               <w:ind w:left="103"/>
+              <w:jc w:val="center"/>
               <w:rPr>
                 <w:rFonts w:ascii="Calibri" w:hAnsi="Calibri" w:cs="Calibri"/>
                 <w:b/>
@@ -2172,12 +2287,14 @@
           <w:tcPr>
             <w:tcW w:w="7183" w:type="dxa"/>
             <w:gridSpan w:val="3"/>
+            <w:vAlign w:val="center"/>
           </w:tcPr>
           <w:p>
             <w:pPr>
               <w:pStyle w:val="TableParagraph"/>
               <w:spacing w:before="1"/>
               <w:ind w:left="2686"/>
+              <w:jc w:val="center"/>
               <w:rPr>
                 <w:rFonts w:ascii="Calibri" w:hAnsi="Calibri" w:cs="Calibri"/>
                 <w:sz w:val="26"/>

--- a/Template-Project-proposal-44K211.08.docx
+++ b/Template-Project-proposal-44K211.08.docx
@@ -1,6 +1,6 @@
 
 <file path=word/document.xml><?xml version="1.0" encoding="utf-8"?>
-<w:document xmlns:wpc="http://schemas.microsoft.com/office/word/2010/wordprocessingCanvas" xmlns:mc="http://schemas.openxmlformats.org/markup-compatibility/2006" xmlns:o="urn:schemas-microsoft-com:office:office" xmlns:r="http://schemas.openxmlformats.org/officeDocument/2006/relationships" xmlns:m="http://schemas.openxmlformats.org/officeDocument/2006/math" xmlns:v="urn:schemas-microsoft-com:vml" xmlns:wp14="http://schemas.microsoft.com/office/word/2010/wordprocessingDrawing" xmlns:wp="http://schemas.openxmlformats.org/drawingml/2006/wordprocessingDrawing" xmlns:w10="urn:schemas-microsoft-com:office:word" xmlns:w="http://schemas.openxmlformats.org/wordprocessingml/2006/main" xmlns:w14="http://schemas.microsoft.com/office/word/2010/wordml" xmlns:wpg="http://schemas.microsoft.com/office/word/2010/wordprocessingGroup" xmlns:wpi="http://schemas.microsoft.com/office/word/2010/wordprocessingInk" xmlns:wne="http://schemas.microsoft.com/office/word/2006/wordml" xmlns:wps="http://schemas.microsoft.com/office/word/2010/wordprocessingShape" mc:Ignorable="w14 wp14">
+<w:document xmlns:wpc="http://schemas.microsoft.com/office/word/2010/wordprocessingCanvas" xmlns:cx="http://schemas.microsoft.com/office/drawing/2014/chartex" xmlns:mc="http://schemas.openxmlformats.org/markup-compatibility/2006" xmlns:o="urn:schemas-microsoft-com:office:office" xmlns:r="http://schemas.openxmlformats.org/officeDocument/2006/relationships" xmlns:m="http://schemas.openxmlformats.org/officeDocument/2006/math" xmlns:v="urn:schemas-microsoft-com:vml" xmlns:wp14="http://schemas.microsoft.com/office/word/2010/wordprocessingDrawing" xmlns:wp="http://schemas.openxmlformats.org/drawingml/2006/wordprocessingDrawing" xmlns:w10="urn:schemas-microsoft-com:office:word" xmlns:w="http://schemas.openxmlformats.org/wordprocessingml/2006/main" xmlns:w14="http://schemas.microsoft.com/office/word/2010/wordml" xmlns:w15="http://schemas.microsoft.com/office/word/2012/wordml" xmlns:w16se="http://schemas.microsoft.com/office/word/2015/wordml/symex" xmlns:wpg="http://schemas.microsoft.com/office/word/2010/wordprocessingGroup" xmlns:wpi="http://schemas.microsoft.com/office/word/2010/wordprocessingInk" xmlns:wne="http://schemas.microsoft.com/office/word/2006/wordml" xmlns:wps="http://schemas.microsoft.com/office/word/2010/wordprocessingShape" mc:Ignorable="w14 w15 w16se wp14">
   <w:body>
     <w:p>
       <w:pPr>
@@ -47,7 +47,7 @@
                     </pic:cNvPicPr>
                   </pic:nvPicPr>
                   <pic:blipFill>
-                    <a:blip r:embed="rId7"/>
+                    <a:blip r:embed="rId6"/>
                     <a:stretch>
                       <a:fillRect/>
                     </a:stretch>
@@ -184,29 +184,7 @@
           <w:sz w:val="52"/>
           <w:szCs w:val="52"/>
         </w:rPr>
-        <w:t xml:space="preserve">DỰ </w:t>
-      </w:r>
-      <w:proofErr w:type="gramStart"/>
-      <w:r>
-        <w:rPr>
-          <w:rFonts w:ascii="Calibri" w:hAnsi="Calibri" w:cs="Calibri"/>
-          <w:b/>
-          <w:color w:val="000000" w:themeColor="text1"/>
-          <w:sz w:val="52"/>
-          <w:szCs w:val="52"/>
-        </w:rPr>
-        <w:t>ÁN</w:t>
-      </w:r>
-      <w:proofErr w:type="gramEnd"/>
-      <w:r>
-        <w:rPr>
-          <w:rFonts w:ascii="Calibri" w:hAnsi="Calibri" w:cs="Calibri"/>
-          <w:b/>
-          <w:color w:val="000000" w:themeColor="text1"/>
-          <w:sz w:val="52"/>
-          <w:szCs w:val="52"/>
-        </w:rPr>
-        <w:t xml:space="preserve"> </w:t>
+        <w:t xml:space="preserve">DỰ ÁN </w:t>
       </w:r>
       <w:r>
         <w:rPr>
@@ -284,7 +262,6 @@
         </w:rPr>
         <w:t xml:space="preserve">  </w:t>
       </w:r>
-      <w:bookmarkStart w:id="0" w:name="_GoBack"/>
       <w:r>
         <w:rPr>
           <w:rFonts w:ascii="Calibri" w:hAnsi="Calibri" w:cs="Calibri"/>
@@ -295,7 +272,6 @@
         </w:rPr>
         <w:t>Proposal_v1.0</w:t>
       </w:r>
-      <w:bookmarkEnd w:id="0"/>
     </w:p>
     <w:p>
       <w:pPr>
@@ -1021,7 +997,7 @@
               <w:rPr>
                 <w:rFonts w:ascii="Calibri" w:hAnsi="Calibri" w:cs="Calibri"/>
               </w:rPr>
-              <w:t>&lt;Email&gt;</w:t>
+              <w:t>Ngquthien3520@gmai.com</w:t>
             </w:r>
           </w:p>
         </w:tc>
@@ -1046,55 +1022,7 @@
                 <w:rFonts w:ascii="Calibri" w:hAnsi="Calibri" w:cs="Calibri"/>
                 <w:sz w:val="26"/>
               </w:rPr>
-              <w:t>&lt;</w:t>
-            </w:r>
-            <w:proofErr w:type="spellStart"/>
-            <w:r>
-              <w:rPr>
-                <w:rFonts w:ascii="Calibri" w:hAnsi="Calibri" w:cs="Calibri"/>
-                <w:sz w:val="26"/>
-              </w:rPr>
-              <w:t>Số</w:t>
-            </w:r>
-            <w:proofErr w:type="spellEnd"/>
-            <w:r>
-              <w:rPr>
-                <w:rFonts w:ascii="Calibri" w:hAnsi="Calibri" w:cs="Calibri"/>
-                <w:sz w:val="26"/>
-              </w:rPr>
-              <w:t xml:space="preserve"> </w:t>
-            </w:r>
-            <w:proofErr w:type="spellStart"/>
-            <w:r>
-              <w:rPr>
-                <w:rFonts w:ascii="Calibri" w:hAnsi="Calibri" w:cs="Calibri"/>
-                <w:sz w:val="26"/>
-              </w:rPr>
-              <w:t>điện</w:t>
-            </w:r>
-            <w:proofErr w:type="spellEnd"/>
-            <w:r>
-              <w:rPr>
-                <w:rFonts w:ascii="Calibri" w:hAnsi="Calibri" w:cs="Calibri"/>
-                <w:sz w:val="26"/>
-              </w:rPr>
-              <w:t xml:space="preserve"> </w:t>
-            </w:r>
-            <w:proofErr w:type="spellStart"/>
-            <w:r>
-              <w:rPr>
-                <w:rFonts w:ascii="Calibri" w:hAnsi="Calibri" w:cs="Calibri"/>
-                <w:sz w:val="26"/>
-              </w:rPr>
-              <w:t>thoại</w:t>
-            </w:r>
-            <w:proofErr w:type="spellEnd"/>
-            <w:r>
-              <w:rPr>
-                <w:rFonts w:ascii="Calibri" w:hAnsi="Calibri" w:cs="Calibri"/>
-                <w:sz w:val="26"/>
-              </w:rPr>
-              <w:t>&gt;</w:t>
+              <w:t>0352136106</w:t>
             </w:r>
           </w:p>
         </w:tc>
@@ -1181,7 +1109,7 @@
               <w:rPr>
                 <w:rFonts w:ascii="Calibri" w:hAnsi="Calibri" w:cs="Calibri"/>
               </w:rPr>
-              <w:t>&lt;Email&gt;</w:t>
+              <w:t>Ngquthien3520@gmail.com</w:t>
             </w:r>
           </w:p>
         </w:tc>
@@ -1207,55 +1135,7 @@
                 <w:rFonts w:ascii="Calibri" w:hAnsi="Calibri" w:cs="Calibri"/>
                 <w:sz w:val="26"/>
               </w:rPr>
-              <w:t>&lt;</w:t>
-            </w:r>
-            <w:proofErr w:type="spellStart"/>
-            <w:r>
-              <w:rPr>
-                <w:rFonts w:ascii="Calibri" w:hAnsi="Calibri" w:cs="Calibri"/>
-                <w:sz w:val="26"/>
-              </w:rPr>
-              <w:t>Số</w:t>
-            </w:r>
-            <w:proofErr w:type="spellEnd"/>
-            <w:r>
-              <w:rPr>
-                <w:rFonts w:ascii="Calibri" w:hAnsi="Calibri" w:cs="Calibri"/>
-                <w:sz w:val="26"/>
-              </w:rPr>
-              <w:t xml:space="preserve"> </w:t>
-            </w:r>
-            <w:proofErr w:type="spellStart"/>
-            <w:r>
-              <w:rPr>
-                <w:rFonts w:ascii="Calibri" w:hAnsi="Calibri" w:cs="Calibri"/>
-                <w:sz w:val="26"/>
-              </w:rPr>
-              <w:t>điện</w:t>
-            </w:r>
-            <w:proofErr w:type="spellEnd"/>
-            <w:r>
-              <w:rPr>
-                <w:rFonts w:ascii="Calibri" w:hAnsi="Calibri" w:cs="Calibri"/>
-                <w:sz w:val="26"/>
-              </w:rPr>
-              <w:t xml:space="preserve"> </w:t>
-            </w:r>
-            <w:proofErr w:type="spellStart"/>
-            <w:r>
-              <w:rPr>
-                <w:rFonts w:ascii="Calibri" w:hAnsi="Calibri" w:cs="Calibri"/>
-                <w:sz w:val="26"/>
-              </w:rPr>
-              <w:t>thoại</w:t>
-            </w:r>
-            <w:proofErr w:type="spellEnd"/>
-            <w:r>
-              <w:rPr>
-                <w:rFonts w:ascii="Calibri" w:hAnsi="Calibri" w:cs="Calibri"/>
-                <w:sz w:val="26"/>
-              </w:rPr>
-              <w:t>&gt;</w:t>
+              <w:t>0352136105</w:t>
             </w:r>
           </w:p>
         </w:tc>
@@ -1328,7 +1208,7 @@
               <w:rPr>
                 <w:rFonts w:ascii="Calibri" w:hAnsi="Calibri" w:cs="Calibri"/>
               </w:rPr>
-              <w:t>&lt;Email&gt;</w:t>
+              <w:t>Nqthanh452@gmail.com</w:t>
             </w:r>
           </w:p>
         </w:tc>
@@ -1354,58 +1234,12 @@
                 <w:rFonts w:ascii="Calibri" w:hAnsi="Calibri" w:cs="Calibri"/>
                 <w:sz w:val="26"/>
               </w:rPr>
-              <w:t>&lt;</w:t>
+              <w:t>0848787728</w:t>
             </w:r>
-            <w:proofErr w:type="spellStart"/>
-            <w:r>
-              <w:rPr>
-                <w:rFonts w:ascii="Calibri" w:hAnsi="Calibri" w:cs="Calibri"/>
-                <w:sz w:val="26"/>
-              </w:rPr>
-              <w:t>Số</w:t>
-            </w:r>
-            <w:proofErr w:type="spellEnd"/>
-            <w:r>
-              <w:rPr>
-                <w:rFonts w:ascii="Calibri" w:hAnsi="Calibri" w:cs="Calibri"/>
-                <w:sz w:val="26"/>
-              </w:rPr>
-              <w:t xml:space="preserve"> </w:t>
-            </w:r>
-            <w:proofErr w:type="spellStart"/>
-            <w:r>
-              <w:rPr>
-                <w:rFonts w:ascii="Calibri" w:hAnsi="Calibri" w:cs="Calibri"/>
-                <w:sz w:val="26"/>
-              </w:rPr>
-              <w:t>điện</w:t>
-            </w:r>
-            <w:proofErr w:type="spellEnd"/>
-            <w:r>
-              <w:rPr>
-                <w:rFonts w:ascii="Calibri" w:hAnsi="Calibri" w:cs="Calibri"/>
-                <w:sz w:val="26"/>
-              </w:rPr>
-              <w:t xml:space="preserve"> </w:t>
-            </w:r>
-            <w:proofErr w:type="spellStart"/>
-            <w:r>
-              <w:rPr>
-                <w:rFonts w:ascii="Calibri" w:hAnsi="Calibri" w:cs="Calibri"/>
-                <w:sz w:val="26"/>
-              </w:rPr>
-              <w:t>thoại</w:t>
-            </w:r>
-            <w:proofErr w:type="spellEnd"/>
-            <w:r>
-              <w:rPr>
-                <w:rFonts w:ascii="Calibri" w:hAnsi="Calibri" w:cs="Calibri"/>
-                <w:sz w:val="26"/>
-              </w:rPr>
-              <w:t>&gt;</w:t>
-            </w:r>
           </w:p>
         </w:tc>
+        <w:bookmarkStart w:id="0" w:name="_GoBack"/>
+        <w:bookmarkEnd w:id="0"/>
       </w:tr>
       <w:tr>
         <w:trPr>
@@ -1472,7 +1306,7 @@
                 <w:lang w:val="vi-VN"/>
               </w:rPr>
             </w:pPr>
-            <w:hyperlink r:id="rId8" w:history="1">
+            <w:hyperlink r:id="rId7" w:history="1">
               <w:r>
                 <w:rPr>
                   <w:rStyle w:val="Hyperlink"/>
@@ -3363,6 +3197,7 @@
         <w:t xml:space="preserve">, di </w:t>
       </w:r>
       <w:proofErr w:type="spellStart"/>
+      <w:proofErr w:type="gramStart"/>
       <w:r>
         <w:rPr>
           <w:rFonts w:ascii="Calibri" w:hAnsi="Calibri" w:cs="Calibri"/>
@@ -3372,7 +3207,6 @@
         <w:t>chuyển</w:t>
       </w:r>
       <w:proofErr w:type="spellEnd"/>
-      <w:proofErr w:type="gramStart"/>
       <w:r>
         <w:rPr>
           <w:rFonts w:ascii="Calibri" w:hAnsi="Calibri" w:cs="Calibri"/>
@@ -6174,7 +6008,6 @@
         <w:t xml:space="preserve"> </w:t>
       </w:r>
       <w:proofErr w:type="spellStart"/>
-      <w:proofErr w:type="gramStart"/>
       <w:r>
         <w:rPr>
           <w:rFonts w:ascii="Calibri" w:hAnsi="Calibri" w:cs="Calibri"/>
@@ -6184,7 +6017,6 @@
         <w:t>xe</w:t>
       </w:r>
       <w:proofErr w:type="spellEnd"/>
-      <w:proofErr w:type="gramEnd"/>
       <w:r>
         <w:rPr>
           <w:rFonts w:ascii="Calibri" w:hAnsi="Calibri" w:cs="Calibri"/>
@@ -6942,7 +6774,6 @@
         <w:t xml:space="preserve"> </w:t>
       </w:r>
       <w:proofErr w:type="spellStart"/>
-      <w:proofErr w:type="gramStart"/>
       <w:r>
         <w:rPr>
           <w:sz w:val="26"/>
@@ -6951,7 +6782,6 @@
         <w:t>xe</w:t>
       </w:r>
       <w:proofErr w:type="spellEnd"/>
-      <w:proofErr w:type="gramEnd"/>
       <w:r>
         <w:rPr>
           <w:sz w:val="26"/>
@@ -7120,7 +6950,6 @@
         <w:t xml:space="preserve">. </w:t>
       </w:r>
       <w:proofErr w:type="spellStart"/>
-      <w:proofErr w:type="gramStart"/>
       <w:r>
         <w:rPr>
           <w:sz w:val="26"/>
@@ -7297,7 +7126,6 @@
         </w:rPr>
         <w:t>.</w:t>
       </w:r>
-      <w:proofErr w:type="gramEnd"/>
     </w:p>
     <w:p>
       <w:pPr>
@@ -7328,329 +7156,933 @@
         </w:rPr>
       </w:pPr>
       <w:proofErr w:type="spellStart"/>
+      <w:r>
+        <w:rPr>
+          <w:rFonts w:ascii="Calibri" w:hAnsi="Calibri" w:cs="Calibri"/>
+          <w:sz w:val="26"/>
+          <w:szCs w:val="26"/>
+        </w:rPr>
+        <w:t>Để</w:t>
+      </w:r>
+      <w:proofErr w:type="spellEnd"/>
+      <w:r>
+        <w:rPr>
+          <w:rFonts w:ascii="Calibri" w:hAnsi="Calibri" w:cs="Calibri"/>
+          <w:sz w:val="26"/>
+          <w:szCs w:val="26"/>
+        </w:rPr>
+        <w:t xml:space="preserve"> </w:t>
+      </w:r>
+      <w:proofErr w:type="spellStart"/>
+      <w:r>
+        <w:rPr>
+          <w:rFonts w:ascii="Calibri" w:hAnsi="Calibri" w:cs="Calibri"/>
+          <w:sz w:val="26"/>
+          <w:szCs w:val="26"/>
+        </w:rPr>
+        <w:t>giải</w:t>
+      </w:r>
+      <w:proofErr w:type="spellEnd"/>
+      <w:r>
+        <w:rPr>
+          <w:rFonts w:ascii="Calibri" w:hAnsi="Calibri" w:cs="Calibri"/>
+          <w:sz w:val="26"/>
+          <w:szCs w:val="26"/>
+        </w:rPr>
+        <w:t xml:space="preserve"> </w:t>
+      </w:r>
+      <w:proofErr w:type="spellStart"/>
+      <w:r>
+        <w:rPr>
+          <w:rFonts w:ascii="Calibri" w:hAnsi="Calibri" w:cs="Calibri"/>
+          <w:sz w:val="26"/>
+          <w:szCs w:val="26"/>
+        </w:rPr>
+        <w:t>quyết</w:t>
+      </w:r>
+      <w:proofErr w:type="spellEnd"/>
+      <w:r>
+        <w:rPr>
+          <w:rFonts w:ascii="Calibri" w:hAnsi="Calibri" w:cs="Calibri"/>
+          <w:sz w:val="26"/>
+          <w:szCs w:val="26"/>
+        </w:rPr>
+        <w:t xml:space="preserve"> </w:t>
+      </w:r>
+      <w:proofErr w:type="spellStart"/>
+      <w:r>
+        <w:rPr>
+          <w:rFonts w:ascii="Calibri" w:hAnsi="Calibri" w:cs="Calibri"/>
+          <w:sz w:val="26"/>
+          <w:szCs w:val="26"/>
+        </w:rPr>
+        <w:t>vấn</w:t>
+      </w:r>
+      <w:proofErr w:type="spellEnd"/>
+      <w:r>
+        <w:rPr>
+          <w:rFonts w:ascii="Calibri" w:hAnsi="Calibri" w:cs="Calibri"/>
+          <w:sz w:val="26"/>
+          <w:szCs w:val="26"/>
+        </w:rPr>
+        <w:t xml:space="preserve"> </w:t>
+      </w:r>
+      <w:proofErr w:type="spellStart"/>
+      <w:r>
+        <w:rPr>
+          <w:rFonts w:ascii="Calibri" w:hAnsi="Calibri" w:cs="Calibri"/>
+          <w:sz w:val="26"/>
+          <w:szCs w:val="26"/>
+        </w:rPr>
+        <w:t>đề</w:t>
+      </w:r>
+      <w:proofErr w:type="spellEnd"/>
+      <w:r>
+        <w:rPr>
+          <w:rFonts w:ascii="Calibri" w:hAnsi="Calibri" w:cs="Calibri"/>
+          <w:sz w:val="26"/>
+          <w:szCs w:val="26"/>
+        </w:rPr>
+        <w:t xml:space="preserve"> </w:t>
+      </w:r>
+      <w:proofErr w:type="spellStart"/>
+      <w:r>
+        <w:rPr>
+          <w:rFonts w:ascii="Calibri" w:hAnsi="Calibri" w:cs="Calibri"/>
+          <w:sz w:val="26"/>
+          <w:szCs w:val="26"/>
+        </w:rPr>
+        <w:t>này</w:t>
+      </w:r>
+      <w:proofErr w:type="spellEnd"/>
+      <w:r>
+        <w:rPr>
+          <w:rFonts w:ascii="Calibri" w:hAnsi="Calibri" w:cs="Calibri"/>
+          <w:sz w:val="26"/>
+          <w:szCs w:val="26"/>
+        </w:rPr>
+        <w:t xml:space="preserve">, </w:t>
+      </w:r>
+      <w:proofErr w:type="spellStart"/>
+      <w:r>
+        <w:rPr>
+          <w:rFonts w:ascii="Calibri" w:hAnsi="Calibri" w:cs="Calibri"/>
+          <w:sz w:val="26"/>
+          <w:szCs w:val="26"/>
+        </w:rPr>
+        <w:t>nhóm</w:t>
+      </w:r>
+      <w:proofErr w:type="spellEnd"/>
+      <w:r>
+        <w:rPr>
+          <w:rFonts w:ascii="Calibri" w:hAnsi="Calibri" w:cs="Calibri"/>
+          <w:sz w:val="26"/>
+          <w:szCs w:val="26"/>
+        </w:rPr>
+        <w:t xml:space="preserve"> </w:t>
+      </w:r>
+      <w:proofErr w:type="spellStart"/>
+      <w:r>
+        <w:rPr>
+          <w:rFonts w:ascii="Calibri" w:hAnsi="Calibri" w:cs="Calibri"/>
+          <w:sz w:val="26"/>
+          <w:szCs w:val="26"/>
+        </w:rPr>
+        <w:t>em</w:t>
+      </w:r>
+      <w:proofErr w:type="spellEnd"/>
+      <w:r>
+        <w:rPr>
+          <w:rFonts w:ascii="Calibri" w:hAnsi="Calibri" w:cs="Calibri"/>
+          <w:sz w:val="26"/>
+          <w:szCs w:val="26"/>
+        </w:rPr>
+        <w:t xml:space="preserve"> </w:t>
+      </w:r>
+      <w:proofErr w:type="spellStart"/>
+      <w:r>
+        <w:rPr>
+          <w:rFonts w:ascii="Calibri" w:hAnsi="Calibri" w:cs="Calibri"/>
+          <w:sz w:val="26"/>
+          <w:szCs w:val="26"/>
+        </w:rPr>
+        <w:t>xin</w:t>
+      </w:r>
+      <w:proofErr w:type="spellEnd"/>
+      <w:r>
+        <w:rPr>
+          <w:rFonts w:ascii="Calibri" w:hAnsi="Calibri" w:cs="Calibri"/>
+          <w:sz w:val="26"/>
+          <w:szCs w:val="26"/>
+        </w:rPr>
+        <w:t xml:space="preserve"> </w:t>
+      </w:r>
+      <w:proofErr w:type="spellStart"/>
+      <w:r>
+        <w:rPr>
+          <w:rFonts w:ascii="Calibri" w:hAnsi="Calibri" w:cs="Calibri"/>
+          <w:sz w:val="26"/>
+          <w:szCs w:val="26"/>
+        </w:rPr>
+        <w:t>đề</w:t>
+      </w:r>
+      <w:proofErr w:type="spellEnd"/>
+      <w:r>
+        <w:rPr>
+          <w:rFonts w:ascii="Calibri" w:hAnsi="Calibri" w:cs="Calibri"/>
+          <w:sz w:val="26"/>
+          <w:szCs w:val="26"/>
+        </w:rPr>
+        <w:t xml:space="preserve"> </w:t>
+      </w:r>
+      <w:proofErr w:type="spellStart"/>
+      <w:r>
+        <w:rPr>
+          <w:rFonts w:ascii="Calibri" w:hAnsi="Calibri" w:cs="Calibri"/>
+          <w:sz w:val="26"/>
+          <w:szCs w:val="26"/>
+        </w:rPr>
+        <w:t>xuất</w:t>
+      </w:r>
+      <w:proofErr w:type="spellEnd"/>
+      <w:r>
+        <w:rPr>
+          <w:rFonts w:ascii="Calibri" w:hAnsi="Calibri" w:cs="Calibri"/>
+          <w:sz w:val="26"/>
+          <w:szCs w:val="26"/>
+        </w:rPr>
+        <w:t xml:space="preserve"> </w:t>
+      </w:r>
+      <w:proofErr w:type="spellStart"/>
+      <w:r>
+        <w:rPr>
+          <w:rFonts w:ascii="Calibri" w:hAnsi="Calibri" w:cs="Calibri"/>
+          <w:sz w:val="26"/>
+          <w:szCs w:val="26"/>
+        </w:rPr>
+        <w:t>xây</w:t>
+      </w:r>
+      <w:proofErr w:type="spellEnd"/>
+      <w:r>
+        <w:rPr>
+          <w:rFonts w:ascii="Calibri" w:hAnsi="Calibri" w:cs="Calibri"/>
+          <w:sz w:val="26"/>
+          <w:szCs w:val="26"/>
+        </w:rPr>
+        <w:t xml:space="preserve"> </w:t>
+      </w:r>
+      <w:proofErr w:type="spellStart"/>
+      <w:r>
+        <w:rPr>
+          <w:rFonts w:ascii="Calibri" w:hAnsi="Calibri" w:cs="Calibri"/>
+          <w:sz w:val="26"/>
+          <w:szCs w:val="26"/>
+        </w:rPr>
+        <w:t>dựng</w:t>
+      </w:r>
+      <w:proofErr w:type="spellEnd"/>
+      <w:r>
+        <w:rPr>
+          <w:rFonts w:ascii="Calibri" w:hAnsi="Calibri" w:cs="Calibri"/>
+          <w:sz w:val="26"/>
+          <w:szCs w:val="26"/>
+        </w:rPr>
+        <w:t xml:space="preserve"> </w:t>
+      </w:r>
+      <w:proofErr w:type="spellStart"/>
+      <w:r>
+        <w:rPr>
+          <w:rFonts w:ascii="Calibri" w:hAnsi="Calibri" w:cs="Calibri"/>
+          <w:sz w:val="26"/>
+          <w:szCs w:val="26"/>
+        </w:rPr>
+        <w:t>một</w:t>
+      </w:r>
+      <w:proofErr w:type="spellEnd"/>
+      <w:r>
+        <w:rPr>
+          <w:rFonts w:ascii="Calibri" w:hAnsi="Calibri" w:cs="Calibri"/>
+          <w:sz w:val="26"/>
+          <w:szCs w:val="26"/>
+        </w:rPr>
+        <w:t xml:space="preserve"> </w:t>
+      </w:r>
+      <w:proofErr w:type="spellStart"/>
+      <w:r>
+        <w:rPr>
+          <w:rFonts w:ascii="Calibri" w:hAnsi="Calibri" w:cs="Calibri"/>
+          <w:sz w:val="26"/>
+          <w:szCs w:val="26"/>
+        </w:rPr>
+        <w:t>trang</w:t>
+      </w:r>
+      <w:proofErr w:type="spellEnd"/>
+      <w:r>
+        <w:rPr>
+          <w:rFonts w:ascii="Calibri" w:hAnsi="Calibri" w:cs="Calibri"/>
+          <w:sz w:val="26"/>
+          <w:szCs w:val="26"/>
+        </w:rPr>
+        <w:t xml:space="preserve"> web </w:t>
+      </w:r>
+      <w:proofErr w:type="spellStart"/>
+      <w:r>
+        <w:rPr>
+          <w:rFonts w:ascii="Calibri" w:hAnsi="Calibri" w:cs="Calibri"/>
+          <w:sz w:val="26"/>
+          <w:szCs w:val="26"/>
+        </w:rPr>
+        <w:t>có</w:t>
+      </w:r>
+      <w:proofErr w:type="spellEnd"/>
+      <w:r>
+        <w:rPr>
+          <w:rFonts w:ascii="Calibri" w:hAnsi="Calibri" w:cs="Calibri"/>
+          <w:sz w:val="26"/>
+          <w:szCs w:val="26"/>
+        </w:rPr>
+        <w:t xml:space="preserve"> </w:t>
+      </w:r>
+      <w:proofErr w:type="spellStart"/>
+      <w:r>
+        <w:rPr>
+          <w:rFonts w:ascii="Calibri" w:hAnsi="Calibri" w:cs="Calibri"/>
+          <w:sz w:val="26"/>
+          <w:szCs w:val="26"/>
+        </w:rPr>
+        <w:t>tên</w:t>
+      </w:r>
+      <w:proofErr w:type="spellEnd"/>
+      <w:r>
+        <w:rPr>
+          <w:rFonts w:ascii="Calibri" w:hAnsi="Calibri" w:cs="Calibri"/>
+          <w:sz w:val="26"/>
+          <w:szCs w:val="26"/>
+        </w:rPr>
+        <w:t xml:space="preserve"> </w:t>
+      </w:r>
+      <w:proofErr w:type="spellStart"/>
+      <w:r>
+        <w:rPr>
+          <w:rFonts w:ascii="Calibri" w:hAnsi="Calibri" w:cs="Calibri"/>
+          <w:sz w:val="26"/>
+          <w:szCs w:val="26"/>
+        </w:rPr>
+        <w:t>là</w:t>
+      </w:r>
+      <w:proofErr w:type="spellEnd"/>
+      <w:r>
+        <w:rPr>
+          <w:rFonts w:ascii="Calibri" w:hAnsi="Calibri" w:cs="Calibri"/>
+          <w:sz w:val="26"/>
+          <w:szCs w:val="26"/>
+        </w:rPr>
+        <w:t xml:space="preserve"> “BOOKING MOTORBIKE”. </w:t>
+      </w:r>
+      <w:proofErr w:type="spellStart"/>
+      <w:r>
+        <w:rPr>
+          <w:rFonts w:ascii="Calibri" w:hAnsi="Calibri" w:cs="Calibri"/>
+          <w:sz w:val="26"/>
+          <w:szCs w:val="26"/>
+        </w:rPr>
+        <w:t>Là</w:t>
+      </w:r>
+      <w:proofErr w:type="spellEnd"/>
+      <w:r>
+        <w:rPr>
+          <w:rFonts w:ascii="Calibri" w:hAnsi="Calibri" w:cs="Calibri"/>
+          <w:sz w:val="26"/>
+          <w:szCs w:val="26"/>
+        </w:rPr>
+        <w:t xml:space="preserve"> </w:t>
+      </w:r>
+      <w:proofErr w:type="spellStart"/>
+      <w:r>
+        <w:rPr>
+          <w:rFonts w:ascii="Calibri" w:hAnsi="Calibri" w:cs="Calibri"/>
+          <w:sz w:val="26"/>
+          <w:szCs w:val="26"/>
+        </w:rPr>
+        <w:t>trang</w:t>
+      </w:r>
+      <w:proofErr w:type="spellEnd"/>
+      <w:r>
+        <w:rPr>
+          <w:rFonts w:ascii="Calibri" w:hAnsi="Calibri" w:cs="Calibri"/>
+          <w:sz w:val="26"/>
+          <w:szCs w:val="26"/>
+        </w:rPr>
+        <w:t xml:space="preserve"> web </w:t>
+      </w:r>
+      <w:proofErr w:type="spellStart"/>
+      <w:r>
+        <w:rPr>
+          <w:rFonts w:ascii="Calibri" w:hAnsi="Calibri" w:cs="Calibri"/>
+          <w:sz w:val="26"/>
+          <w:szCs w:val="26"/>
+        </w:rPr>
+        <w:t>có</w:t>
+      </w:r>
+      <w:proofErr w:type="spellEnd"/>
+      <w:r>
+        <w:rPr>
+          <w:rFonts w:ascii="Calibri" w:hAnsi="Calibri" w:cs="Calibri"/>
+          <w:sz w:val="26"/>
+          <w:szCs w:val="26"/>
+        </w:rPr>
+        <w:t xml:space="preserve"> </w:t>
+      </w:r>
+      <w:proofErr w:type="spellStart"/>
+      <w:r>
+        <w:rPr>
+          <w:rFonts w:ascii="Calibri" w:hAnsi="Calibri" w:cs="Calibri"/>
+          <w:sz w:val="26"/>
+          <w:szCs w:val="26"/>
+        </w:rPr>
+        <w:t>thể</w:t>
+      </w:r>
+      <w:proofErr w:type="spellEnd"/>
+      <w:r>
+        <w:rPr>
+          <w:rFonts w:ascii="Calibri" w:hAnsi="Calibri" w:cs="Calibri"/>
+          <w:sz w:val="26"/>
+          <w:szCs w:val="26"/>
+        </w:rPr>
+        <w:t xml:space="preserve"> </w:t>
+      </w:r>
+      <w:proofErr w:type="spellStart"/>
+      <w:r>
+        <w:rPr>
+          <w:rFonts w:ascii="Calibri" w:hAnsi="Calibri" w:cs="Calibri"/>
+          <w:sz w:val="26"/>
+          <w:szCs w:val="26"/>
+        </w:rPr>
+        <w:t>giải</w:t>
+      </w:r>
+      <w:proofErr w:type="spellEnd"/>
+      <w:r>
+        <w:rPr>
+          <w:rFonts w:ascii="Calibri" w:hAnsi="Calibri" w:cs="Calibri"/>
+          <w:sz w:val="26"/>
+          <w:szCs w:val="26"/>
+        </w:rPr>
+        <w:t xml:space="preserve"> </w:t>
+      </w:r>
+      <w:proofErr w:type="spellStart"/>
+      <w:r>
+        <w:rPr>
+          <w:rFonts w:ascii="Calibri" w:hAnsi="Calibri" w:cs="Calibri"/>
+          <w:sz w:val="26"/>
+          <w:szCs w:val="26"/>
+        </w:rPr>
+        <w:t>quyết</w:t>
+      </w:r>
+      <w:proofErr w:type="spellEnd"/>
+      <w:r>
+        <w:rPr>
+          <w:rFonts w:ascii="Calibri" w:hAnsi="Calibri" w:cs="Calibri"/>
+          <w:sz w:val="26"/>
+          <w:szCs w:val="26"/>
+        </w:rPr>
+        <w:t xml:space="preserve"> </w:t>
+      </w:r>
+      <w:proofErr w:type="spellStart"/>
+      <w:r>
+        <w:rPr>
+          <w:rFonts w:ascii="Calibri" w:hAnsi="Calibri" w:cs="Calibri"/>
+          <w:sz w:val="26"/>
+          <w:szCs w:val="26"/>
+        </w:rPr>
+        <w:t>được</w:t>
+      </w:r>
+      <w:proofErr w:type="spellEnd"/>
+      <w:r>
+        <w:rPr>
+          <w:rFonts w:ascii="Calibri" w:hAnsi="Calibri" w:cs="Calibri"/>
+          <w:sz w:val="26"/>
+          <w:szCs w:val="26"/>
+        </w:rPr>
+        <w:t xml:space="preserve"> </w:t>
+      </w:r>
+      <w:proofErr w:type="spellStart"/>
+      <w:r>
+        <w:rPr>
+          <w:rFonts w:ascii="Calibri" w:hAnsi="Calibri" w:cs="Calibri"/>
+          <w:sz w:val="26"/>
+          <w:szCs w:val="26"/>
+        </w:rPr>
+        <w:t>vấn</w:t>
+      </w:r>
+      <w:proofErr w:type="spellEnd"/>
+      <w:r>
+        <w:rPr>
+          <w:rFonts w:ascii="Calibri" w:hAnsi="Calibri" w:cs="Calibri"/>
+          <w:sz w:val="26"/>
+          <w:szCs w:val="26"/>
+        </w:rPr>
+        <w:t xml:space="preserve"> </w:t>
+      </w:r>
+      <w:proofErr w:type="spellStart"/>
+      <w:r>
+        <w:rPr>
+          <w:rFonts w:ascii="Calibri" w:hAnsi="Calibri" w:cs="Calibri"/>
+          <w:sz w:val="26"/>
+          <w:szCs w:val="26"/>
+        </w:rPr>
+        <w:t>đề</w:t>
+      </w:r>
+      <w:proofErr w:type="spellEnd"/>
+      <w:r>
+        <w:rPr>
+          <w:rFonts w:ascii="Calibri" w:hAnsi="Calibri" w:cs="Calibri"/>
+          <w:sz w:val="26"/>
+          <w:szCs w:val="26"/>
+        </w:rPr>
+        <w:t xml:space="preserve"> </w:t>
+      </w:r>
+      <w:proofErr w:type="spellStart"/>
+      <w:r>
+        <w:rPr>
+          <w:rFonts w:ascii="Calibri" w:hAnsi="Calibri" w:cs="Calibri"/>
+          <w:sz w:val="26"/>
+          <w:szCs w:val="26"/>
+        </w:rPr>
+        <w:t>được</w:t>
+      </w:r>
+      <w:proofErr w:type="spellEnd"/>
+      <w:r>
+        <w:rPr>
+          <w:rFonts w:ascii="Calibri" w:hAnsi="Calibri" w:cs="Calibri"/>
+          <w:sz w:val="26"/>
+          <w:szCs w:val="26"/>
+        </w:rPr>
+        <w:t xml:space="preserve"> </w:t>
+      </w:r>
+      <w:proofErr w:type="spellStart"/>
+      <w:r>
+        <w:rPr>
+          <w:rFonts w:ascii="Calibri" w:hAnsi="Calibri" w:cs="Calibri"/>
+          <w:sz w:val="26"/>
+          <w:szCs w:val="26"/>
+        </w:rPr>
+        <w:t>nhắc</w:t>
+      </w:r>
+      <w:proofErr w:type="spellEnd"/>
+      <w:r>
+        <w:rPr>
+          <w:rFonts w:ascii="Calibri" w:hAnsi="Calibri" w:cs="Calibri"/>
+          <w:sz w:val="26"/>
+          <w:szCs w:val="26"/>
+        </w:rPr>
+        <w:t xml:space="preserve"> </w:t>
+      </w:r>
+      <w:proofErr w:type="spellStart"/>
+      <w:r>
+        <w:rPr>
+          <w:rFonts w:ascii="Calibri" w:hAnsi="Calibri" w:cs="Calibri"/>
+          <w:sz w:val="26"/>
+          <w:szCs w:val="26"/>
+        </w:rPr>
+        <w:t>đến</w:t>
+      </w:r>
+      <w:proofErr w:type="spellEnd"/>
+      <w:r>
+        <w:rPr>
+          <w:rFonts w:ascii="Calibri" w:hAnsi="Calibri" w:cs="Calibri"/>
+          <w:sz w:val="26"/>
+          <w:szCs w:val="26"/>
+        </w:rPr>
+        <w:t xml:space="preserve"> ở </w:t>
+      </w:r>
+      <w:proofErr w:type="spellStart"/>
+      <w:r>
+        <w:rPr>
+          <w:rFonts w:ascii="Calibri" w:hAnsi="Calibri" w:cs="Calibri"/>
+          <w:sz w:val="26"/>
+          <w:szCs w:val="26"/>
+        </w:rPr>
+        <w:t>trên</w:t>
+      </w:r>
+      <w:proofErr w:type="spellEnd"/>
+      <w:r>
+        <w:rPr>
+          <w:rFonts w:ascii="Calibri" w:hAnsi="Calibri" w:cs="Calibri"/>
+          <w:sz w:val="26"/>
+          <w:szCs w:val="26"/>
+        </w:rPr>
+        <w:t xml:space="preserve">. </w:t>
+      </w:r>
+      <w:proofErr w:type="spellStart"/>
+      <w:r>
+        <w:rPr>
+          <w:rFonts w:ascii="Calibri" w:hAnsi="Calibri" w:cs="Calibri"/>
+          <w:sz w:val="26"/>
+          <w:szCs w:val="26"/>
+        </w:rPr>
+        <w:t>Trang</w:t>
+      </w:r>
+      <w:proofErr w:type="spellEnd"/>
+      <w:r>
+        <w:rPr>
+          <w:rFonts w:ascii="Calibri" w:hAnsi="Calibri" w:cs="Calibri"/>
+          <w:sz w:val="26"/>
+          <w:szCs w:val="26"/>
+        </w:rPr>
+        <w:t xml:space="preserve"> web </w:t>
+      </w:r>
+      <w:proofErr w:type="spellStart"/>
+      <w:r>
+        <w:rPr>
+          <w:rFonts w:ascii="Calibri" w:hAnsi="Calibri" w:cs="Calibri"/>
+          <w:sz w:val="26"/>
+          <w:szCs w:val="26"/>
+        </w:rPr>
+        <w:t>sẽ</w:t>
+      </w:r>
+      <w:proofErr w:type="spellEnd"/>
+      <w:r>
+        <w:rPr>
+          <w:rFonts w:ascii="Calibri" w:hAnsi="Calibri" w:cs="Calibri"/>
+          <w:sz w:val="26"/>
+          <w:szCs w:val="26"/>
+        </w:rPr>
+        <w:t xml:space="preserve"> </w:t>
+      </w:r>
+      <w:proofErr w:type="spellStart"/>
+      <w:r>
+        <w:rPr>
+          <w:rFonts w:ascii="Calibri" w:hAnsi="Calibri" w:cs="Calibri"/>
+          <w:sz w:val="26"/>
+          <w:szCs w:val="26"/>
+        </w:rPr>
+        <w:t>có</w:t>
+      </w:r>
+      <w:proofErr w:type="spellEnd"/>
+      <w:r>
+        <w:rPr>
+          <w:rFonts w:ascii="Calibri" w:hAnsi="Calibri" w:cs="Calibri"/>
+          <w:sz w:val="26"/>
+          <w:szCs w:val="26"/>
+        </w:rPr>
+        <w:t xml:space="preserve"> </w:t>
+      </w:r>
+      <w:proofErr w:type="spellStart"/>
+      <w:r>
+        <w:rPr>
+          <w:rFonts w:ascii="Calibri" w:hAnsi="Calibri" w:cs="Calibri"/>
+          <w:sz w:val="26"/>
+          <w:szCs w:val="26"/>
+        </w:rPr>
+        <w:t>chức</w:t>
+      </w:r>
+      <w:proofErr w:type="spellEnd"/>
+      <w:r>
+        <w:rPr>
+          <w:rFonts w:ascii="Calibri" w:hAnsi="Calibri" w:cs="Calibri"/>
+          <w:sz w:val="26"/>
+          <w:szCs w:val="26"/>
+        </w:rPr>
+        <w:t xml:space="preserve"> </w:t>
+      </w:r>
+      <w:proofErr w:type="spellStart"/>
+      <w:r>
+        <w:rPr>
+          <w:rFonts w:ascii="Calibri" w:hAnsi="Calibri" w:cs="Calibri"/>
+          <w:sz w:val="26"/>
+          <w:szCs w:val="26"/>
+        </w:rPr>
+        <w:t>năng</w:t>
+      </w:r>
+      <w:proofErr w:type="spellEnd"/>
+      <w:r>
+        <w:rPr>
+          <w:rFonts w:ascii="Calibri" w:hAnsi="Calibri" w:cs="Calibri"/>
+          <w:sz w:val="26"/>
+          <w:szCs w:val="26"/>
+        </w:rPr>
+        <w:t xml:space="preserve"> </w:t>
+      </w:r>
+      <w:proofErr w:type="spellStart"/>
+      <w:r>
+        <w:rPr>
+          <w:rFonts w:ascii="Calibri" w:hAnsi="Calibri" w:cs="Calibri"/>
+          <w:sz w:val="26"/>
+          <w:szCs w:val="26"/>
+        </w:rPr>
+        <w:t>đưa</w:t>
+      </w:r>
+      <w:proofErr w:type="spellEnd"/>
+      <w:r>
+        <w:rPr>
+          <w:rFonts w:ascii="Calibri" w:hAnsi="Calibri" w:cs="Calibri"/>
+          <w:sz w:val="26"/>
+          <w:szCs w:val="26"/>
+        </w:rPr>
+        <w:t xml:space="preserve"> </w:t>
+      </w:r>
+      <w:proofErr w:type="spellStart"/>
+      <w:r>
+        <w:rPr>
+          <w:rFonts w:ascii="Calibri" w:hAnsi="Calibri" w:cs="Calibri"/>
+          <w:sz w:val="26"/>
+          <w:szCs w:val="26"/>
+        </w:rPr>
+        <w:t>ra</w:t>
+      </w:r>
+      <w:proofErr w:type="spellEnd"/>
+      <w:r>
+        <w:rPr>
+          <w:rFonts w:ascii="Calibri" w:hAnsi="Calibri" w:cs="Calibri"/>
+          <w:sz w:val="26"/>
+          <w:szCs w:val="26"/>
+        </w:rPr>
+        <w:t xml:space="preserve"> </w:t>
+      </w:r>
+      <w:proofErr w:type="spellStart"/>
+      <w:r>
+        <w:rPr>
+          <w:rFonts w:ascii="Calibri" w:hAnsi="Calibri" w:cs="Calibri"/>
+          <w:sz w:val="26"/>
+          <w:szCs w:val="26"/>
+        </w:rPr>
+        <w:t>danh</w:t>
+      </w:r>
+      <w:proofErr w:type="spellEnd"/>
+      <w:r>
+        <w:rPr>
+          <w:rFonts w:ascii="Calibri" w:hAnsi="Calibri" w:cs="Calibri"/>
+          <w:sz w:val="26"/>
+          <w:szCs w:val="26"/>
+        </w:rPr>
+        <w:t xml:space="preserve"> </w:t>
+      </w:r>
+      <w:proofErr w:type="spellStart"/>
+      <w:r>
+        <w:rPr>
+          <w:rFonts w:ascii="Calibri" w:hAnsi="Calibri" w:cs="Calibri"/>
+          <w:sz w:val="26"/>
+          <w:szCs w:val="26"/>
+        </w:rPr>
+        <w:t>mục</w:t>
+      </w:r>
+      <w:proofErr w:type="spellEnd"/>
+      <w:r>
+        <w:rPr>
+          <w:rFonts w:ascii="Calibri" w:hAnsi="Calibri" w:cs="Calibri"/>
+          <w:sz w:val="26"/>
+          <w:szCs w:val="26"/>
+        </w:rPr>
+        <w:t xml:space="preserve"> </w:t>
+      </w:r>
+      <w:proofErr w:type="spellStart"/>
+      <w:r>
+        <w:rPr>
+          <w:rFonts w:ascii="Calibri" w:hAnsi="Calibri" w:cs="Calibri"/>
+          <w:sz w:val="26"/>
+          <w:szCs w:val="26"/>
+        </w:rPr>
+        <w:t>xe</w:t>
+      </w:r>
+      <w:proofErr w:type="spellEnd"/>
+      <w:r>
+        <w:rPr>
+          <w:rFonts w:ascii="Calibri" w:hAnsi="Calibri" w:cs="Calibri"/>
+          <w:sz w:val="26"/>
+          <w:szCs w:val="26"/>
+        </w:rPr>
+        <w:t xml:space="preserve"> </w:t>
+      </w:r>
+      <w:proofErr w:type="spellStart"/>
+      <w:r>
+        <w:rPr>
+          <w:rFonts w:ascii="Calibri" w:hAnsi="Calibri" w:cs="Calibri"/>
+          <w:sz w:val="26"/>
+          <w:szCs w:val="26"/>
+        </w:rPr>
+        <w:t>của</w:t>
+      </w:r>
+      <w:proofErr w:type="spellEnd"/>
+      <w:r>
+        <w:rPr>
+          <w:rFonts w:ascii="Calibri" w:hAnsi="Calibri" w:cs="Calibri"/>
+          <w:sz w:val="26"/>
+          <w:szCs w:val="26"/>
+        </w:rPr>
+        <w:t xml:space="preserve"> </w:t>
+      </w:r>
+      <w:proofErr w:type="spellStart"/>
+      <w:r>
+        <w:rPr>
+          <w:rFonts w:ascii="Calibri" w:hAnsi="Calibri" w:cs="Calibri"/>
+          <w:sz w:val="26"/>
+          <w:szCs w:val="26"/>
+        </w:rPr>
+        <w:t>tất</w:t>
+      </w:r>
+      <w:proofErr w:type="spellEnd"/>
+      <w:r>
+        <w:rPr>
+          <w:rFonts w:ascii="Calibri" w:hAnsi="Calibri" w:cs="Calibri"/>
+          <w:sz w:val="26"/>
+          <w:szCs w:val="26"/>
+        </w:rPr>
+        <w:t xml:space="preserve"> </w:t>
+      </w:r>
+      <w:proofErr w:type="spellStart"/>
+      <w:r>
+        <w:rPr>
+          <w:rFonts w:ascii="Calibri" w:hAnsi="Calibri" w:cs="Calibri"/>
+          <w:sz w:val="26"/>
+          <w:szCs w:val="26"/>
+        </w:rPr>
+        <w:t>cả</w:t>
+      </w:r>
+      <w:proofErr w:type="spellEnd"/>
+      <w:r>
+        <w:rPr>
+          <w:rFonts w:ascii="Calibri" w:hAnsi="Calibri" w:cs="Calibri"/>
+          <w:sz w:val="26"/>
+          <w:szCs w:val="26"/>
+        </w:rPr>
+        <w:t xml:space="preserve"> </w:t>
+      </w:r>
+      <w:proofErr w:type="spellStart"/>
+      <w:r>
+        <w:rPr>
+          <w:rFonts w:ascii="Calibri" w:hAnsi="Calibri" w:cs="Calibri"/>
+          <w:sz w:val="26"/>
+          <w:szCs w:val="26"/>
+        </w:rPr>
+        <w:t>các</w:t>
+      </w:r>
+      <w:proofErr w:type="spellEnd"/>
+      <w:r>
+        <w:rPr>
+          <w:rFonts w:ascii="Calibri" w:hAnsi="Calibri" w:cs="Calibri"/>
+          <w:sz w:val="26"/>
+          <w:szCs w:val="26"/>
+        </w:rPr>
+        <w:t xml:space="preserve"> </w:t>
+      </w:r>
+      <w:proofErr w:type="spellStart"/>
+      <w:r>
+        <w:rPr>
+          <w:rFonts w:ascii="Calibri" w:hAnsi="Calibri" w:cs="Calibri"/>
+          <w:sz w:val="26"/>
+          <w:szCs w:val="26"/>
+        </w:rPr>
+        <w:t>cửa</w:t>
+      </w:r>
+      <w:proofErr w:type="spellEnd"/>
+      <w:r>
+        <w:rPr>
+          <w:rFonts w:ascii="Calibri" w:hAnsi="Calibri" w:cs="Calibri"/>
+          <w:sz w:val="26"/>
+          <w:szCs w:val="26"/>
+        </w:rPr>
+        <w:t xml:space="preserve"> </w:t>
+      </w:r>
+      <w:proofErr w:type="spellStart"/>
+      <w:r>
+        <w:rPr>
+          <w:rFonts w:ascii="Calibri" w:hAnsi="Calibri" w:cs="Calibri"/>
+          <w:sz w:val="26"/>
+          <w:szCs w:val="26"/>
+        </w:rPr>
+        <w:t>hàng</w:t>
+      </w:r>
+      <w:proofErr w:type="spellEnd"/>
+      <w:r>
+        <w:rPr>
+          <w:rFonts w:ascii="Calibri" w:hAnsi="Calibri" w:cs="Calibri"/>
+          <w:sz w:val="26"/>
+          <w:szCs w:val="26"/>
+        </w:rPr>
+        <w:t xml:space="preserve"> </w:t>
+      </w:r>
+      <w:proofErr w:type="spellStart"/>
+      <w:r>
+        <w:rPr>
+          <w:rFonts w:ascii="Calibri" w:hAnsi="Calibri" w:cs="Calibri"/>
+          <w:sz w:val="26"/>
+          <w:szCs w:val="26"/>
+        </w:rPr>
+        <w:t>thuê</w:t>
+      </w:r>
+      <w:proofErr w:type="spellEnd"/>
+      <w:r>
+        <w:rPr>
+          <w:rFonts w:ascii="Calibri" w:hAnsi="Calibri" w:cs="Calibri"/>
+          <w:sz w:val="26"/>
+          <w:szCs w:val="26"/>
+        </w:rPr>
+        <w:t xml:space="preserve"> </w:t>
+      </w:r>
+      <w:proofErr w:type="spellStart"/>
+      <w:r>
+        <w:rPr>
+          <w:rFonts w:ascii="Calibri" w:hAnsi="Calibri" w:cs="Calibri"/>
+          <w:sz w:val="26"/>
+          <w:szCs w:val="26"/>
+        </w:rPr>
+        <w:t>xe</w:t>
+      </w:r>
+      <w:proofErr w:type="spellEnd"/>
+      <w:r>
+        <w:rPr>
+          <w:rFonts w:ascii="Calibri" w:hAnsi="Calibri" w:cs="Calibri"/>
+          <w:sz w:val="26"/>
+          <w:szCs w:val="26"/>
+        </w:rPr>
+        <w:t xml:space="preserve"> </w:t>
+      </w:r>
+      <w:proofErr w:type="spellStart"/>
+      <w:r>
+        <w:rPr>
+          <w:rFonts w:ascii="Calibri" w:hAnsi="Calibri" w:cs="Calibri"/>
+          <w:sz w:val="26"/>
+          <w:szCs w:val="26"/>
+        </w:rPr>
+        <w:t>uy</w:t>
+      </w:r>
+      <w:proofErr w:type="spellEnd"/>
+      <w:r>
+        <w:rPr>
+          <w:rFonts w:ascii="Calibri" w:hAnsi="Calibri" w:cs="Calibri"/>
+          <w:sz w:val="26"/>
+          <w:szCs w:val="26"/>
+        </w:rPr>
+        <w:t xml:space="preserve"> </w:t>
+      </w:r>
+      <w:proofErr w:type="spellStart"/>
+      <w:r>
+        <w:rPr>
+          <w:rFonts w:ascii="Calibri" w:hAnsi="Calibri" w:cs="Calibri"/>
+          <w:sz w:val="26"/>
+          <w:szCs w:val="26"/>
+        </w:rPr>
+        <w:t>tín</w:t>
+      </w:r>
+      <w:proofErr w:type="spellEnd"/>
+      <w:r>
+        <w:rPr>
+          <w:rFonts w:ascii="Calibri" w:hAnsi="Calibri" w:cs="Calibri"/>
+          <w:sz w:val="26"/>
+          <w:szCs w:val="26"/>
+          <w:lang w:val="vi-VN"/>
+        </w:rPr>
+        <w:t xml:space="preserve"> tại các địa điểm du lịch miền Trung (Đà Nẵng, Huế, Hội </w:t>
+      </w:r>
       <w:proofErr w:type="gramStart"/>
       <w:r>
         <w:rPr>
           <w:rFonts w:ascii="Calibri" w:hAnsi="Calibri" w:cs="Calibri"/>
           <w:sz w:val="26"/>
           <w:szCs w:val="26"/>
-        </w:rPr>
-        <w:t>Để</w:t>
-      </w:r>
-      <w:proofErr w:type="spellEnd"/>
-      <w:r>
-        <w:rPr>
-          <w:rFonts w:ascii="Calibri" w:hAnsi="Calibri" w:cs="Calibri"/>
-          <w:sz w:val="26"/>
-          <w:szCs w:val="26"/>
-        </w:rPr>
-        <w:t xml:space="preserve"> </w:t>
-      </w:r>
-      <w:proofErr w:type="spellStart"/>
-      <w:r>
-        <w:rPr>
-          <w:rFonts w:ascii="Calibri" w:hAnsi="Calibri" w:cs="Calibri"/>
-          <w:sz w:val="26"/>
-          <w:szCs w:val="26"/>
-        </w:rPr>
-        <w:t>giải</w:t>
-      </w:r>
-      <w:proofErr w:type="spellEnd"/>
-      <w:r>
-        <w:rPr>
-          <w:rFonts w:ascii="Calibri" w:hAnsi="Calibri" w:cs="Calibri"/>
-          <w:sz w:val="26"/>
-          <w:szCs w:val="26"/>
-        </w:rPr>
-        <w:t xml:space="preserve"> </w:t>
-      </w:r>
-      <w:proofErr w:type="spellStart"/>
-      <w:r>
-        <w:rPr>
-          <w:rFonts w:ascii="Calibri" w:hAnsi="Calibri" w:cs="Calibri"/>
-          <w:sz w:val="26"/>
-          <w:szCs w:val="26"/>
-        </w:rPr>
-        <w:t>quyết</w:t>
-      </w:r>
-      <w:proofErr w:type="spellEnd"/>
-      <w:r>
-        <w:rPr>
-          <w:rFonts w:ascii="Calibri" w:hAnsi="Calibri" w:cs="Calibri"/>
-          <w:sz w:val="26"/>
-          <w:szCs w:val="26"/>
-        </w:rPr>
-        <w:t xml:space="preserve"> </w:t>
-      </w:r>
-      <w:proofErr w:type="spellStart"/>
-      <w:r>
-        <w:rPr>
-          <w:rFonts w:ascii="Calibri" w:hAnsi="Calibri" w:cs="Calibri"/>
-          <w:sz w:val="26"/>
-          <w:szCs w:val="26"/>
-        </w:rPr>
-        <w:t>vấn</w:t>
-      </w:r>
-      <w:proofErr w:type="spellEnd"/>
-      <w:r>
-        <w:rPr>
-          <w:rFonts w:ascii="Calibri" w:hAnsi="Calibri" w:cs="Calibri"/>
-          <w:sz w:val="26"/>
-          <w:szCs w:val="26"/>
-        </w:rPr>
-        <w:t xml:space="preserve"> </w:t>
-      </w:r>
-      <w:proofErr w:type="spellStart"/>
-      <w:r>
-        <w:rPr>
-          <w:rFonts w:ascii="Calibri" w:hAnsi="Calibri" w:cs="Calibri"/>
-          <w:sz w:val="26"/>
-          <w:szCs w:val="26"/>
-        </w:rPr>
-        <w:t>đề</w:t>
-      </w:r>
-      <w:proofErr w:type="spellEnd"/>
-      <w:r>
-        <w:rPr>
-          <w:rFonts w:ascii="Calibri" w:hAnsi="Calibri" w:cs="Calibri"/>
-          <w:sz w:val="26"/>
-          <w:szCs w:val="26"/>
-        </w:rPr>
-        <w:t xml:space="preserve"> </w:t>
-      </w:r>
-      <w:proofErr w:type="spellStart"/>
-      <w:r>
-        <w:rPr>
-          <w:rFonts w:ascii="Calibri" w:hAnsi="Calibri" w:cs="Calibri"/>
-          <w:sz w:val="26"/>
-          <w:szCs w:val="26"/>
-        </w:rPr>
-        <w:t>này</w:t>
-      </w:r>
-      <w:proofErr w:type="spellEnd"/>
-      <w:r>
-        <w:rPr>
-          <w:rFonts w:ascii="Calibri" w:hAnsi="Calibri" w:cs="Calibri"/>
-          <w:sz w:val="26"/>
-          <w:szCs w:val="26"/>
-        </w:rPr>
-        <w:t xml:space="preserve">, </w:t>
-      </w:r>
-      <w:proofErr w:type="spellStart"/>
-      <w:r>
-        <w:rPr>
-          <w:rFonts w:ascii="Calibri" w:hAnsi="Calibri" w:cs="Calibri"/>
-          <w:sz w:val="26"/>
-          <w:szCs w:val="26"/>
-        </w:rPr>
-        <w:t>nhóm</w:t>
-      </w:r>
-      <w:proofErr w:type="spellEnd"/>
-      <w:r>
-        <w:rPr>
-          <w:rFonts w:ascii="Calibri" w:hAnsi="Calibri" w:cs="Calibri"/>
-          <w:sz w:val="26"/>
-          <w:szCs w:val="26"/>
-        </w:rPr>
-        <w:t xml:space="preserve"> </w:t>
-      </w:r>
-      <w:proofErr w:type="spellStart"/>
-      <w:r>
-        <w:rPr>
-          <w:rFonts w:ascii="Calibri" w:hAnsi="Calibri" w:cs="Calibri"/>
-          <w:sz w:val="26"/>
-          <w:szCs w:val="26"/>
-        </w:rPr>
-        <w:t>em</w:t>
-      </w:r>
-      <w:proofErr w:type="spellEnd"/>
-      <w:r>
-        <w:rPr>
-          <w:rFonts w:ascii="Calibri" w:hAnsi="Calibri" w:cs="Calibri"/>
-          <w:sz w:val="26"/>
-          <w:szCs w:val="26"/>
-        </w:rPr>
-        <w:t xml:space="preserve"> </w:t>
-      </w:r>
-      <w:proofErr w:type="spellStart"/>
-      <w:r>
-        <w:rPr>
-          <w:rFonts w:ascii="Calibri" w:hAnsi="Calibri" w:cs="Calibri"/>
-          <w:sz w:val="26"/>
-          <w:szCs w:val="26"/>
-        </w:rPr>
-        <w:t>xin</w:t>
-      </w:r>
-      <w:proofErr w:type="spellEnd"/>
-      <w:r>
-        <w:rPr>
-          <w:rFonts w:ascii="Calibri" w:hAnsi="Calibri" w:cs="Calibri"/>
-          <w:sz w:val="26"/>
-          <w:szCs w:val="26"/>
-        </w:rPr>
-        <w:t xml:space="preserve"> </w:t>
-      </w:r>
-      <w:proofErr w:type="spellStart"/>
-      <w:r>
-        <w:rPr>
-          <w:rFonts w:ascii="Calibri" w:hAnsi="Calibri" w:cs="Calibri"/>
-          <w:sz w:val="26"/>
-          <w:szCs w:val="26"/>
-        </w:rPr>
-        <w:t>đề</w:t>
-      </w:r>
-      <w:proofErr w:type="spellEnd"/>
-      <w:r>
-        <w:rPr>
-          <w:rFonts w:ascii="Calibri" w:hAnsi="Calibri" w:cs="Calibri"/>
-          <w:sz w:val="26"/>
-          <w:szCs w:val="26"/>
-        </w:rPr>
-        <w:t xml:space="preserve"> </w:t>
-      </w:r>
-      <w:proofErr w:type="spellStart"/>
-      <w:r>
-        <w:rPr>
-          <w:rFonts w:ascii="Calibri" w:hAnsi="Calibri" w:cs="Calibri"/>
-          <w:sz w:val="26"/>
-          <w:szCs w:val="26"/>
-        </w:rPr>
-        <w:t>xuất</w:t>
-      </w:r>
-      <w:proofErr w:type="spellEnd"/>
-      <w:r>
-        <w:rPr>
-          <w:rFonts w:ascii="Calibri" w:hAnsi="Calibri" w:cs="Calibri"/>
-          <w:sz w:val="26"/>
-          <w:szCs w:val="26"/>
-        </w:rPr>
-        <w:t xml:space="preserve"> </w:t>
-      </w:r>
-      <w:proofErr w:type="spellStart"/>
-      <w:r>
-        <w:rPr>
-          <w:rFonts w:ascii="Calibri" w:hAnsi="Calibri" w:cs="Calibri"/>
-          <w:sz w:val="26"/>
-          <w:szCs w:val="26"/>
-        </w:rPr>
-        <w:t>xây</w:t>
-      </w:r>
-      <w:proofErr w:type="spellEnd"/>
-      <w:r>
-        <w:rPr>
-          <w:rFonts w:ascii="Calibri" w:hAnsi="Calibri" w:cs="Calibri"/>
-          <w:sz w:val="26"/>
-          <w:szCs w:val="26"/>
-        </w:rPr>
-        <w:t xml:space="preserve"> </w:t>
-      </w:r>
-      <w:proofErr w:type="spellStart"/>
-      <w:r>
-        <w:rPr>
-          <w:rFonts w:ascii="Calibri" w:hAnsi="Calibri" w:cs="Calibri"/>
-          <w:sz w:val="26"/>
-          <w:szCs w:val="26"/>
-        </w:rPr>
-        <w:t>dựng</w:t>
-      </w:r>
-      <w:proofErr w:type="spellEnd"/>
-      <w:r>
-        <w:rPr>
-          <w:rFonts w:ascii="Calibri" w:hAnsi="Calibri" w:cs="Calibri"/>
-          <w:sz w:val="26"/>
-          <w:szCs w:val="26"/>
-        </w:rPr>
-        <w:t xml:space="preserve"> </w:t>
-      </w:r>
-      <w:proofErr w:type="spellStart"/>
-      <w:r>
-        <w:rPr>
-          <w:rFonts w:ascii="Calibri" w:hAnsi="Calibri" w:cs="Calibri"/>
-          <w:sz w:val="26"/>
-          <w:szCs w:val="26"/>
-        </w:rPr>
-        <w:t>một</w:t>
-      </w:r>
-      <w:proofErr w:type="spellEnd"/>
-      <w:r>
-        <w:rPr>
-          <w:rFonts w:ascii="Calibri" w:hAnsi="Calibri" w:cs="Calibri"/>
-          <w:sz w:val="26"/>
-          <w:szCs w:val="26"/>
-        </w:rPr>
-        <w:t xml:space="preserve"> </w:t>
-      </w:r>
-      <w:proofErr w:type="spellStart"/>
-      <w:r>
-        <w:rPr>
-          <w:rFonts w:ascii="Calibri" w:hAnsi="Calibri" w:cs="Calibri"/>
-          <w:sz w:val="26"/>
-          <w:szCs w:val="26"/>
-        </w:rPr>
-        <w:t>trang</w:t>
-      </w:r>
-      <w:proofErr w:type="spellEnd"/>
-      <w:r>
-        <w:rPr>
-          <w:rFonts w:ascii="Calibri" w:hAnsi="Calibri" w:cs="Calibri"/>
-          <w:sz w:val="26"/>
-          <w:szCs w:val="26"/>
-        </w:rPr>
-        <w:t xml:space="preserve"> web </w:t>
-      </w:r>
-      <w:proofErr w:type="spellStart"/>
-      <w:r>
-        <w:rPr>
-          <w:rFonts w:ascii="Calibri" w:hAnsi="Calibri" w:cs="Calibri"/>
-          <w:sz w:val="26"/>
-          <w:szCs w:val="26"/>
-        </w:rPr>
-        <w:t>có</w:t>
-      </w:r>
-      <w:proofErr w:type="spellEnd"/>
-      <w:r>
-        <w:rPr>
-          <w:rFonts w:ascii="Calibri" w:hAnsi="Calibri" w:cs="Calibri"/>
-          <w:sz w:val="26"/>
-          <w:szCs w:val="26"/>
-        </w:rPr>
-        <w:t xml:space="preserve"> </w:t>
-      </w:r>
-      <w:proofErr w:type="spellStart"/>
-      <w:r>
-        <w:rPr>
-          <w:rFonts w:ascii="Calibri" w:hAnsi="Calibri" w:cs="Calibri"/>
-          <w:sz w:val="26"/>
-          <w:szCs w:val="26"/>
-        </w:rPr>
-        <w:t>tên</w:t>
-      </w:r>
-      <w:proofErr w:type="spellEnd"/>
-      <w:r>
-        <w:rPr>
-          <w:rFonts w:ascii="Calibri" w:hAnsi="Calibri" w:cs="Calibri"/>
-          <w:sz w:val="26"/>
-          <w:szCs w:val="26"/>
-        </w:rPr>
-        <w:t xml:space="preserve"> </w:t>
-      </w:r>
-      <w:proofErr w:type="spellStart"/>
-      <w:r>
-        <w:rPr>
-          <w:rFonts w:ascii="Calibri" w:hAnsi="Calibri" w:cs="Calibri"/>
-          <w:sz w:val="26"/>
-          <w:szCs w:val="26"/>
-        </w:rPr>
-        <w:t>là</w:t>
-      </w:r>
-      <w:proofErr w:type="spellEnd"/>
-      <w:r>
-        <w:rPr>
-          <w:rFonts w:ascii="Calibri" w:hAnsi="Calibri" w:cs="Calibri"/>
-          <w:sz w:val="26"/>
-          <w:szCs w:val="26"/>
-        </w:rPr>
-        <w:t xml:space="preserve"> “BOOKING MOTORBIKE”.</w:t>
+          <w:lang w:val="vi-VN"/>
+        </w:rPr>
+        <w:t>An</w:t>
       </w:r>
       <w:proofErr w:type="gramEnd"/>
       <w:r>
@@ -7658,615 +8090,9 @@
           <w:rFonts w:ascii="Calibri" w:hAnsi="Calibri" w:cs="Calibri"/>
           <w:sz w:val="26"/>
           <w:szCs w:val="26"/>
-        </w:rPr>
-        <w:t xml:space="preserve"> </w:t>
-      </w:r>
-      <w:proofErr w:type="spellStart"/>
-      <w:proofErr w:type="gramStart"/>
-      <w:r>
-        <w:rPr>
-          <w:rFonts w:ascii="Calibri" w:hAnsi="Calibri" w:cs="Calibri"/>
-          <w:sz w:val="26"/>
-          <w:szCs w:val="26"/>
-        </w:rPr>
-        <w:t>Là</w:t>
-      </w:r>
-      <w:proofErr w:type="spellEnd"/>
-      <w:r>
-        <w:rPr>
-          <w:rFonts w:ascii="Calibri" w:hAnsi="Calibri" w:cs="Calibri"/>
-          <w:sz w:val="26"/>
-          <w:szCs w:val="26"/>
-        </w:rPr>
-        <w:t xml:space="preserve"> </w:t>
-      </w:r>
-      <w:proofErr w:type="spellStart"/>
-      <w:r>
-        <w:rPr>
-          <w:rFonts w:ascii="Calibri" w:hAnsi="Calibri" w:cs="Calibri"/>
-          <w:sz w:val="26"/>
-          <w:szCs w:val="26"/>
-        </w:rPr>
-        <w:t>trang</w:t>
-      </w:r>
-      <w:proofErr w:type="spellEnd"/>
-      <w:r>
-        <w:rPr>
-          <w:rFonts w:ascii="Calibri" w:hAnsi="Calibri" w:cs="Calibri"/>
-          <w:sz w:val="26"/>
-          <w:szCs w:val="26"/>
-        </w:rPr>
-        <w:t xml:space="preserve"> web </w:t>
-      </w:r>
-      <w:proofErr w:type="spellStart"/>
-      <w:r>
-        <w:rPr>
-          <w:rFonts w:ascii="Calibri" w:hAnsi="Calibri" w:cs="Calibri"/>
-          <w:sz w:val="26"/>
-          <w:szCs w:val="26"/>
-        </w:rPr>
-        <w:t>có</w:t>
-      </w:r>
-      <w:proofErr w:type="spellEnd"/>
-      <w:r>
-        <w:rPr>
-          <w:rFonts w:ascii="Calibri" w:hAnsi="Calibri" w:cs="Calibri"/>
-          <w:sz w:val="26"/>
-          <w:szCs w:val="26"/>
-        </w:rPr>
-        <w:t xml:space="preserve"> </w:t>
-      </w:r>
-      <w:proofErr w:type="spellStart"/>
-      <w:r>
-        <w:rPr>
-          <w:rFonts w:ascii="Calibri" w:hAnsi="Calibri" w:cs="Calibri"/>
-          <w:sz w:val="26"/>
-          <w:szCs w:val="26"/>
-        </w:rPr>
-        <w:t>thể</w:t>
-      </w:r>
-      <w:proofErr w:type="spellEnd"/>
-      <w:r>
-        <w:rPr>
-          <w:rFonts w:ascii="Calibri" w:hAnsi="Calibri" w:cs="Calibri"/>
-          <w:sz w:val="26"/>
-          <w:szCs w:val="26"/>
-        </w:rPr>
-        <w:t xml:space="preserve"> </w:t>
-      </w:r>
-      <w:proofErr w:type="spellStart"/>
-      <w:r>
-        <w:rPr>
-          <w:rFonts w:ascii="Calibri" w:hAnsi="Calibri" w:cs="Calibri"/>
-          <w:sz w:val="26"/>
-          <w:szCs w:val="26"/>
-        </w:rPr>
-        <w:t>giải</w:t>
-      </w:r>
-      <w:proofErr w:type="spellEnd"/>
-      <w:r>
-        <w:rPr>
-          <w:rFonts w:ascii="Calibri" w:hAnsi="Calibri" w:cs="Calibri"/>
-          <w:sz w:val="26"/>
-          <w:szCs w:val="26"/>
-        </w:rPr>
-        <w:t xml:space="preserve"> </w:t>
-      </w:r>
-      <w:proofErr w:type="spellStart"/>
-      <w:r>
-        <w:rPr>
-          <w:rFonts w:ascii="Calibri" w:hAnsi="Calibri" w:cs="Calibri"/>
-          <w:sz w:val="26"/>
-          <w:szCs w:val="26"/>
-        </w:rPr>
-        <w:t>quyết</w:t>
-      </w:r>
-      <w:proofErr w:type="spellEnd"/>
-      <w:r>
-        <w:rPr>
-          <w:rFonts w:ascii="Calibri" w:hAnsi="Calibri" w:cs="Calibri"/>
-          <w:sz w:val="26"/>
-          <w:szCs w:val="26"/>
-        </w:rPr>
-        <w:t xml:space="preserve"> </w:t>
-      </w:r>
-      <w:proofErr w:type="spellStart"/>
-      <w:r>
-        <w:rPr>
-          <w:rFonts w:ascii="Calibri" w:hAnsi="Calibri" w:cs="Calibri"/>
-          <w:sz w:val="26"/>
-          <w:szCs w:val="26"/>
-        </w:rPr>
-        <w:t>được</w:t>
-      </w:r>
-      <w:proofErr w:type="spellEnd"/>
-      <w:r>
-        <w:rPr>
-          <w:rFonts w:ascii="Calibri" w:hAnsi="Calibri" w:cs="Calibri"/>
-          <w:sz w:val="26"/>
-          <w:szCs w:val="26"/>
-        </w:rPr>
-        <w:t xml:space="preserve"> </w:t>
-      </w:r>
-      <w:proofErr w:type="spellStart"/>
-      <w:r>
-        <w:rPr>
-          <w:rFonts w:ascii="Calibri" w:hAnsi="Calibri" w:cs="Calibri"/>
-          <w:sz w:val="26"/>
-          <w:szCs w:val="26"/>
-        </w:rPr>
-        <w:t>vấn</w:t>
-      </w:r>
-      <w:proofErr w:type="spellEnd"/>
-      <w:r>
-        <w:rPr>
-          <w:rFonts w:ascii="Calibri" w:hAnsi="Calibri" w:cs="Calibri"/>
-          <w:sz w:val="26"/>
-          <w:szCs w:val="26"/>
-        </w:rPr>
-        <w:t xml:space="preserve"> </w:t>
-      </w:r>
-      <w:proofErr w:type="spellStart"/>
-      <w:r>
-        <w:rPr>
-          <w:rFonts w:ascii="Calibri" w:hAnsi="Calibri" w:cs="Calibri"/>
-          <w:sz w:val="26"/>
-          <w:szCs w:val="26"/>
-        </w:rPr>
-        <w:t>đề</w:t>
-      </w:r>
-      <w:proofErr w:type="spellEnd"/>
-      <w:r>
-        <w:rPr>
-          <w:rFonts w:ascii="Calibri" w:hAnsi="Calibri" w:cs="Calibri"/>
-          <w:sz w:val="26"/>
-          <w:szCs w:val="26"/>
-        </w:rPr>
-        <w:t xml:space="preserve"> </w:t>
-      </w:r>
-      <w:proofErr w:type="spellStart"/>
-      <w:r>
-        <w:rPr>
-          <w:rFonts w:ascii="Calibri" w:hAnsi="Calibri" w:cs="Calibri"/>
-          <w:sz w:val="26"/>
-          <w:szCs w:val="26"/>
-        </w:rPr>
-        <w:t>được</w:t>
-      </w:r>
-      <w:proofErr w:type="spellEnd"/>
-      <w:r>
-        <w:rPr>
-          <w:rFonts w:ascii="Calibri" w:hAnsi="Calibri" w:cs="Calibri"/>
-          <w:sz w:val="26"/>
-          <w:szCs w:val="26"/>
-        </w:rPr>
-        <w:t xml:space="preserve"> </w:t>
-      </w:r>
-      <w:proofErr w:type="spellStart"/>
-      <w:r>
-        <w:rPr>
-          <w:rFonts w:ascii="Calibri" w:hAnsi="Calibri" w:cs="Calibri"/>
-          <w:sz w:val="26"/>
-          <w:szCs w:val="26"/>
-        </w:rPr>
-        <w:t>nhắc</w:t>
-      </w:r>
-      <w:proofErr w:type="spellEnd"/>
-      <w:r>
-        <w:rPr>
-          <w:rFonts w:ascii="Calibri" w:hAnsi="Calibri" w:cs="Calibri"/>
-          <w:sz w:val="26"/>
-          <w:szCs w:val="26"/>
-        </w:rPr>
-        <w:t xml:space="preserve"> </w:t>
-      </w:r>
-      <w:proofErr w:type="spellStart"/>
-      <w:r>
-        <w:rPr>
-          <w:rFonts w:ascii="Calibri" w:hAnsi="Calibri" w:cs="Calibri"/>
-          <w:sz w:val="26"/>
-          <w:szCs w:val="26"/>
-        </w:rPr>
-        <w:t>đến</w:t>
-      </w:r>
-      <w:proofErr w:type="spellEnd"/>
-      <w:r>
-        <w:rPr>
-          <w:rFonts w:ascii="Calibri" w:hAnsi="Calibri" w:cs="Calibri"/>
-          <w:sz w:val="26"/>
-          <w:szCs w:val="26"/>
-        </w:rPr>
-        <w:t xml:space="preserve"> ở </w:t>
-      </w:r>
-      <w:proofErr w:type="spellStart"/>
-      <w:r>
-        <w:rPr>
-          <w:rFonts w:ascii="Calibri" w:hAnsi="Calibri" w:cs="Calibri"/>
-          <w:sz w:val="26"/>
-          <w:szCs w:val="26"/>
-        </w:rPr>
-        <w:t>trên</w:t>
-      </w:r>
-      <w:proofErr w:type="spellEnd"/>
-      <w:r>
-        <w:rPr>
-          <w:rFonts w:ascii="Calibri" w:hAnsi="Calibri" w:cs="Calibri"/>
-          <w:sz w:val="26"/>
-          <w:szCs w:val="26"/>
-        </w:rPr>
-        <w:t>.</w:t>
-      </w:r>
-      <w:proofErr w:type="gramEnd"/>
-      <w:r>
-        <w:rPr>
-          <w:rFonts w:ascii="Calibri" w:hAnsi="Calibri" w:cs="Calibri"/>
-          <w:sz w:val="26"/>
-          <w:szCs w:val="26"/>
-        </w:rPr>
-        <w:t xml:space="preserve"> </w:t>
-      </w:r>
-      <w:proofErr w:type="spellStart"/>
-      <w:r>
-        <w:rPr>
-          <w:rFonts w:ascii="Calibri" w:hAnsi="Calibri" w:cs="Calibri"/>
-          <w:sz w:val="26"/>
-          <w:szCs w:val="26"/>
-        </w:rPr>
-        <w:t>Trang</w:t>
-      </w:r>
-      <w:proofErr w:type="spellEnd"/>
-      <w:r>
-        <w:rPr>
-          <w:rFonts w:ascii="Calibri" w:hAnsi="Calibri" w:cs="Calibri"/>
-          <w:sz w:val="26"/>
-          <w:szCs w:val="26"/>
-        </w:rPr>
-        <w:t xml:space="preserve"> web </w:t>
-      </w:r>
-      <w:proofErr w:type="spellStart"/>
-      <w:r>
-        <w:rPr>
-          <w:rFonts w:ascii="Calibri" w:hAnsi="Calibri" w:cs="Calibri"/>
-          <w:sz w:val="26"/>
-          <w:szCs w:val="26"/>
-        </w:rPr>
-        <w:t>sẽ</w:t>
-      </w:r>
-      <w:proofErr w:type="spellEnd"/>
-      <w:r>
-        <w:rPr>
-          <w:rFonts w:ascii="Calibri" w:hAnsi="Calibri" w:cs="Calibri"/>
-          <w:sz w:val="26"/>
-          <w:szCs w:val="26"/>
-        </w:rPr>
-        <w:t xml:space="preserve"> </w:t>
-      </w:r>
-      <w:proofErr w:type="spellStart"/>
-      <w:r>
-        <w:rPr>
-          <w:rFonts w:ascii="Calibri" w:hAnsi="Calibri" w:cs="Calibri"/>
-          <w:sz w:val="26"/>
-          <w:szCs w:val="26"/>
-        </w:rPr>
-        <w:t>có</w:t>
-      </w:r>
-      <w:proofErr w:type="spellEnd"/>
-      <w:r>
-        <w:rPr>
-          <w:rFonts w:ascii="Calibri" w:hAnsi="Calibri" w:cs="Calibri"/>
-          <w:sz w:val="26"/>
-          <w:szCs w:val="26"/>
-        </w:rPr>
-        <w:t xml:space="preserve"> </w:t>
-      </w:r>
-      <w:proofErr w:type="spellStart"/>
-      <w:r>
-        <w:rPr>
-          <w:rFonts w:ascii="Calibri" w:hAnsi="Calibri" w:cs="Calibri"/>
-          <w:sz w:val="26"/>
-          <w:szCs w:val="26"/>
-        </w:rPr>
-        <w:t>chức</w:t>
-      </w:r>
-      <w:proofErr w:type="spellEnd"/>
-      <w:r>
-        <w:rPr>
-          <w:rFonts w:ascii="Calibri" w:hAnsi="Calibri" w:cs="Calibri"/>
-          <w:sz w:val="26"/>
-          <w:szCs w:val="26"/>
-        </w:rPr>
-        <w:t xml:space="preserve"> </w:t>
-      </w:r>
-      <w:proofErr w:type="spellStart"/>
-      <w:r>
-        <w:rPr>
-          <w:rFonts w:ascii="Calibri" w:hAnsi="Calibri" w:cs="Calibri"/>
-          <w:sz w:val="26"/>
-          <w:szCs w:val="26"/>
-        </w:rPr>
-        <w:t>năng</w:t>
-      </w:r>
-      <w:proofErr w:type="spellEnd"/>
-      <w:r>
-        <w:rPr>
-          <w:rFonts w:ascii="Calibri" w:hAnsi="Calibri" w:cs="Calibri"/>
-          <w:sz w:val="26"/>
-          <w:szCs w:val="26"/>
-        </w:rPr>
-        <w:t xml:space="preserve"> </w:t>
-      </w:r>
-      <w:proofErr w:type="spellStart"/>
-      <w:r>
-        <w:rPr>
-          <w:rFonts w:ascii="Calibri" w:hAnsi="Calibri" w:cs="Calibri"/>
-          <w:sz w:val="26"/>
-          <w:szCs w:val="26"/>
-        </w:rPr>
-        <w:t>đưa</w:t>
-      </w:r>
-      <w:proofErr w:type="spellEnd"/>
-      <w:r>
-        <w:rPr>
-          <w:rFonts w:ascii="Calibri" w:hAnsi="Calibri" w:cs="Calibri"/>
-          <w:sz w:val="26"/>
-          <w:szCs w:val="26"/>
-        </w:rPr>
-        <w:t xml:space="preserve"> </w:t>
-      </w:r>
-      <w:proofErr w:type="spellStart"/>
-      <w:r>
-        <w:rPr>
-          <w:rFonts w:ascii="Calibri" w:hAnsi="Calibri" w:cs="Calibri"/>
-          <w:sz w:val="26"/>
-          <w:szCs w:val="26"/>
-        </w:rPr>
-        <w:t>ra</w:t>
-      </w:r>
-      <w:proofErr w:type="spellEnd"/>
-      <w:r>
-        <w:rPr>
-          <w:rFonts w:ascii="Calibri" w:hAnsi="Calibri" w:cs="Calibri"/>
-          <w:sz w:val="26"/>
-          <w:szCs w:val="26"/>
-        </w:rPr>
-        <w:t xml:space="preserve"> </w:t>
-      </w:r>
-      <w:proofErr w:type="spellStart"/>
-      <w:r>
-        <w:rPr>
-          <w:rFonts w:ascii="Calibri" w:hAnsi="Calibri" w:cs="Calibri"/>
-          <w:sz w:val="26"/>
-          <w:szCs w:val="26"/>
-        </w:rPr>
-        <w:t>danh</w:t>
-      </w:r>
-      <w:proofErr w:type="spellEnd"/>
-      <w:r>
-        <w:rPr>
-          <w:rFonts w:ascii="Calibri" w:hAnsi="Calibri" w:cs="Calibri"/>
-          <w:sz w:val="26"/>
-          <w:szCs w:val="26"/>
-        </w:rPr>
-        <w:t xml:space="preserve"> </w:t>
-      </w:r>
-      <w:proofErr w:type="spellStart"/>
-      <w:r>
-        <w:rPr>
-          <w:rFonts w:ascii="Calibri" w:hAnsi="Calibri" w:cs="Calibri"/>
-          <w:sz w:val="26"/>
-          <w:szCs w:val="26"/>
-        </w:rPr>
-        <w:t>mục</w:t>
-      </w:r>
-      <w:proofErr w:type="spellEnd"/>
-      <w:r>
-        <w:rPr>
-          <w:rFonts w:ascii="Calibri" w:hAnsi="Calibri" w:cs="Calibri"/>
-          <w:sz w:val="26"/>
-          <w:szCs w:val="26"/>
-        </w:rPr>
-        <w:t xml:space="preserve"> </w:t>
-      </w:r>
-      <w:proofErr w:type="spellStart"/>
-      <w:proofErr w:type="gramStart"/>
-      <w:r>
-        <w:rPr>
-          <w:rFonts w:ascii="Calibri" w:hAnsi="Calibri" w:cs="Calibri"/>
-          <w:sz w:val="26"/>
-          <w:szCs w:val="26"/>
-        </w:rPr>
-        <w:t>xe</w:t>
-      </w:r>
-      <w:proofErr w:type="spellEnd"/>
-      <w:proofErr w:type="gramEnd"/>
-      <w:r>
-        <w:rPr>
-          <w:rFonts w:ascii="Calibri" w:hAnsi="Calibri" w:cs="Calibri"/>
-          <w:sz w:val="26"/>
-          <w:szCs w:val="26"/>
-        </w:rPr>
-        <w:t xml:space="preserve"> </w:t>
-      </w:r>
-      <w:proofErr w:type="spellStart"/>
-      <w:r>
-        <w:rPr>
-          <w:rFonts w:ascii="Calibri" w:hAnsi="Calibri" w:cs="Calibri"/>
-          <w:sz w:val="26"/>
-          <w:szCs w:val="26"/>
-        </w:rPr>
-        <w:t>của</w:t>
-      </w:r>
-      <w:proofErr w:type="spellEnd"/>
-      <w:r>
-        <w:rPr>
-          <w:rFonts w:ascii="Calibri" w:hAnsi="Calibri" w:cs="Calibri"/>
-          <w:sz w:val="26"/>
-          <w:szCs w:val="26"/>
-        </w:rPr>
-        <w:t xml:space="preserve"> </w:t>
-      </w:r>
-      <w:proofErr w:type="spellStart"/>
-      <w:r>
-        <w:rPr>
-          <w:rFonts w:ascii="Calibri" w:hAnsi="Calibri" w:cs="Calibri"/>
-          <w:sz w:val="26"/>
-          <w:szCs w:val="26"/>
-        </w:rPr>
-        <w:t>tất</w:t>
-      </w:r>
-      <w:proofErr w:type="spellEnd"/>
-      <w:r>
-        <w:rPr>
-          <w:rFonts w:ascii="Calibri" w:hAnsi="Calibri" w:cs="Calibri"/>
-          <w:sz w:val="26"/>
-          <w:szCs w:val="26"/>
-        </w:rPr>
-        <w:t xml:space="preserve"> </w:t>
-      </w:r>
-      <w:proofErr w:type="spellStart"/>
-      <w:r>
-        <w:rPr>
-          <w:rFonts w:ascii="Calibri" w:hAnsi="Calibri" w:cs="Calibri"/>
-          <w:sz w:val="26"/>
-          <w:szCs w:val="26"/>
-        </w:rPr>
-        <w:t>cả</w:t>
-      </w:r>
-      <w:proofErr w:type="spellEnd"/>
-      <w:r>
-        <w:rPr>
-          <w:rFonts w:ascii="Calibri" w:hAnsi="Calibri" w:cs="Calibri"/>
-          <w:sz w:val="26"/>
-          <w:szCs w:val="26"/>
-        </w:rPr>
-        <w:t xml:space="preserve"> </w:t>
-      </w:r>
-      <w:proofErr w:type="spellStart"/>
-      <w:r>
-        <w:rPr>
-          <w:rFonts w:ascii="Calibri" w:hAnsi="Calibri" w:cs="Calibri"/>
-          <w:sz w:val="26"/>
-          <w:szCs w:val="26"/>
-        </w:rPr>
-        <w:t>các</w:t>
-      </w:r>
-      <w:proofErr w:type="spellEnd"/>
-      <w:r>
-        <w:rPr>
-          <w:rFonts w:ascii="Calibri" w:hAnsi="Calibri" w:cs="Calibri"/>
-          <w:sz w:val="26"/>
-          <w:szCs w:val="26"/>
-        </w:rPr>
-        <w:t xml:space="preserve"> </w:t>
-      </w:r>
-      <w:proofErr w:type="spellStart"/>
-      <w:r>
-        <w:rPr>
-          <w:rFonts w:ascii="Calibri" w:hAnsi="Calibri" w:cs="Calibri"/>
-          <w:sz w:val="26"/>
-          <w:szCs w:val="26"/>
-        </w:rPr>
-        <w:t>cửa</w:t>
-      </w:r>
-      <w:proofErr w:type="spellEnd"/>
-      <w:r>
-        <w:rPr>
-          <w:rFonts w:ascii="Calibri" w:hAnsi="Calibri" w:cs="Calibri"/>
-          <w:sz w:val="26"/>
-          <w:szCs w:val="26"/>
-        </w:rPr>
-        <w:t xml:space="preserve"> </w:t>
-      </w:r>
-      <w:proofErr w:type="spellStart"/>
-      <w:r>
-        <w:rPr>
-          <w:rFonts w:ascii="Calibri" w:hAnsi="Calibri" w:cs="Calibri"/>
-          <w:sz w:val="26"/>
-          <w:szCs w:val="26"/>
-        </w:rPr>
-        <w:t>hàng</w:t>
-      </w:r>
-      <w:proofErr w:type="spellEnd"/>
-      <w:r>
-        <w:rPr>
-          <w:rFonts w:ascii="Calibri" w:hAnsi="Calibri" w:cs="Calibri"/>
-          <w:sz w:val="26"/>
-          <w:szCs w:val="26"/>
-        </w:rPr>
-        <w:t xml:space="preserve"> </w:t>
-      </w:r>
-      <w:proofErr w:type="spellStart"/>
-      <w:r>
-        <w:rPr>
-          <w:rFonts w:ascii="Calibri" w:hAnsi="Calibri" w:cs="Calibri"/>
-          <w:sz w:val="26"/>
-          <w:szCs w:val="26"/>
-        </w:rPr>
-        <w:t>thuê</w:t>
-      </w:r>
-      <w:proofErr w:type="spellEnd"/>
-      <w:r>
-        <w:rPr>
-          <w:rFonts w:ascii="Calibri" w:hAnsi="Calibri" w:cs="Calibri"/>
-          <w:sz w:val="26"/>
-          <w:szCs w:val="26"/>
-        </w:rPr>
-        <w:t xml:space="preserve"> </w:t>
-      </w:r>
-      <w:proofErr w:type="spellStart"/>
-      <w:r>
-        <w:rPr>
-          <w:rFonts w:ascii="Calibri" w:hAnsi="Calibri" w:cs="Calibri"/>
-          <w:sz w:val="26"/>
-          <w:szCs w:val="26"/>
-        </w:rPr>
-        <w:t>xe</w:t>
-      </w:r>
-      <w:proofErr w:type="spellEnd"/>
-      <w:r>
-        <w:rPr>
-          <w:rFonts w:ascii="Calibri" w:hAnsi="Calibri" w:cs="Calibri"/>
-          <w:sz w:val="26"/>
-          <w:szCs w:val="26"/>
-        </w:rPr>
-        <w:t xml:space="preserve"> </w:t>
-      </w:r>
-      <w:proofErr w:type="spellStart"/>
-      <w:r>
-        <w:rPr>
-          <w:rFonts w:ascii="Calibri" w:hAnsi="Calibri" w:cs="Calibri"/>
-          <w:sz w:val="26"/>
-          <w:szCs w:val="26"/>
-        </w:rPr>
-        <w:t>uy</w:t>
-      </w:r>
-      <w:proofErr w:type="spellEnd"/>
-      <w:r>
-        <w:rPr>
-          <w:rFonts w:ascii="Calibri" w:hAnsi="Calibri" w:cs="Calibri"/>
-          <w:sz w:val="26"/>
-          <w:szCs w:val="26"/>
-        </w:rPr>
-        <w:t xml:space="preserve"> </w:t>
-      </w:r>
-      <w:proofErr w:type="spellStart"/>
-      <w:r>
-        <w:rPr>
-          <w:rFonts w:ascii="Calibri" w:hAnsi="Calibri" w:cs="Calibri"/>
-          <w:sz w:val="26"/>
-          <w:szCs w:val="26"/>
-        </w:rPr>
-        <w:t>tín</w:t>
-      </w:r>
-      <w:proofErr w:type="spellEnd"/>
-      <w:r>
-        <w:rPr>
-          <w:rFonts w:ascii="Calibri" w:hAnsi="Calibri" w:cs="Calibri"/>
-          <w:sz w:val="26"/>
-          <w:szCs w:val="26"/>
           <w:lang w:val="vi-VN"/>
         </w:rPr>
-        <w:t xml:space="preserve"> tại các địa điểm du lịch miền Trung (Đà Nẵng, Huế, Hội An)</w:t>
+        <w:t>)</w:t>
       </w:r>
       <w:r>
         <w:rPr>
@@ -8775,7 +8601,6 @@
         <w:t xml:space="preserve"> </w:t>
       </w:r>
       <w:proofErr w:type="spellStart"/>
-      <w:proofErr w:type="gramStart"/>
       <w:r>
         <w:rPr>
           <w:rFonts w:ascii="Calibri" w:hAnsi="Calibri" w:cs="Calibri"/>
@@ -8785,7 +8610,6 @@
         <w:t>án</w:t>
       </w:r>
       <w:proofErr w:type="spellEnd"/>
-      <w:proofErr w:type="gramEnd"/>
       <w:r>
         <w:rPr>
           <w:rFonts w:ascii="Calibri" w:hAnsi="Calibri" w:cs="Calibri"/>
@@ -9479,7 +9303,6 @@
         <w:t xml:space="preserve"> </w:t>
       </w:r>
       <w:proofErr w:type="spellStart"/>
-      <w:proofErr w:type="gramStart"/>
       <w:r>
         <w:rPr>
           <w:rFonts w:ascii="Calibri" w:hAnsi="Calibri" w:cs="Calibri"/>
@@ -9489,7 +9312,6 @@
         <w:t>xe</w:t>
       </w:r>
       <w:proofErr w:type="spellEnd"/>
-      <w:proofErr w:type="gramEnd"/>
       <w:r>
         <w:rPr>
           <w:rFonts w:ascii="Calibri" w:hAnsi="Calibri" w:cs="Calibri"/>
@@ -11418,8 +11240,8 @@
 </file>
 
 <file path=word/numbering.xml><?xml version="1.0" encoding="utf-8"?>
-<w:numbering xmlns:wpc="http://schemas.microsoft.com/office/word/2010/wordprocessingCanvas" xmlns:mc="http://schemas.openxmlformats.org/markup-compatibility/2006" xmlns:o="urn:schemas-microsoft-com:office:office" xmlns:r="http://schemas.openxmlformats.org/officeDocument/2006/relationships" xmlns:m="http://schemas.openxmlformats.org/officeDocument/2006/math" xmlns:v="urn:schemas-microsoft-com:vml" xmlns:wp14="http://schemas.microsoft.com/office/word/2010/wordprocessingDrawing" xmlns:wp="http://schemas.openxmlformats.org/drawingml/2006/wordprocessingDrawing" xmlns:w10="urn:schemas-microsoft-com:office:word" xmlns:w="http://schemas.openxmlformats.org/wordprocessingml/2006/main" xmlns:w14="http://schemas.microsoft.com/office/word/2010/wordml" xmlns:wpg="http://schemas.microsoft.com/office/word/2010/wordprocessingGroup" xmlns:wpi="http://schemas.microsoft.com/office/word/2010/wordprocessingInk" xmlns:wne="http://schemas.microsoft.com/office/word/2006/wordml" xmlns:wps="http://schemas.microsoft.com/office/word/2010/wordprocessingShape" mc:Ignorable="w14 wp14">
-  <w:abstractNum w:abstractNumId="0">
+<w:numbering xmlns:wpc="http://schemas.microsoft.com/office/word/2010/wordprocessingCanvas" xmlns:cx="http://schemas.microsoft.com/office/drawing/2014/chartex" xmlns:mc="http://schemas.openxmlformats.org/markup-compatibility/2006" xmlns:o="urn:schemas-microsoft-com:office:office" xmlns:r="http://schemas.openxmlformats.org/officeDocument/2006/relationships" xmlns:m="http://schemas.openxmlformats.org/officeDocument/2006/math" xmlns:v="urn:schemas-microsoft-com:vml" xmlns:wp14="http://schemas.microsoft.com/office/word/2010/wordprocessingDrawing" xmlns:wp="http://schemas.openxmlformats.org/drawingml/2006/wordprocessingDrawing" xmlns:w10="urn:schemas-microsoft-com:office:word" xmlns:w="http://schemas.openxmlformats.org/wordprocessingml/2006/main" xmlns:w14="http://schemas.microsoft.com/office/word/2010/wordml" xmlns:w15="http://schemas.microsoft.com/office/word/2012/wordml" xmlns:w16se="http://schemas.microsoft.com/office/word/2015/wordml/symex" xmlns:wpg="http://schemas.microsoft.com/office/word/2010/wordprocessingGroup" xmlns:wpi="http://schemas.microsoft.com/office/word/2010/wordprocessingInk" xmlns:wne="http://schemas.microsoft.com/office/word/2006/wordml" xmlns:wps="http://schemas.microsoft.com/office/word/2010/wordprocessingShape" mc:Ignorable="w14 w15 w16se wp14">
+  <w:abstractNum w:abstractNumId="0" w15:restartNumberingAfterBreak="0">
     <w:nsid w:val="82558D21"/>
     <w:multiLevelType w:val="multilevel"/>
     <w:tmpl w:val="82558D21"/>
@@ -11559,7 +11381,7 @@
       </w:rPr>
     </w:lvl>
   </w:abstractNum>
-  <w:abstractNum w:abstractNumId="1">
+  <w:abstractNum w:abstractNumId="1" w15:restartNumberingAfterBreak="0">
     <w:nsid w:val="1BB5359F"/>
     <w:multiLevelType w:val="hybridMultilevel"/>
     <w:tmpl w:val="D504779E"/>
@@ -11682,7 +11504,7 @@
 </file>
 
 <file path=word/styles.xml><?xml version="1.0" encoding="utf-8"?>
-<w:styles xmlns:mc="http://schemas.openxmlformats.org/markup-compatibility/2006" xmlns:r="http://schemas.openxmlformats.org/officeDocument/2006/relationships" xmlns:w="http://schemas.openxmlformats.org/wordprocessingml/2006/main" xmlns:w14="http://schemas.microsoft.com/office/word/2010/wordml" mc:Ignorable="w14">
+<w:styles xmlns:mc="http://schemas.openxmlformats.org/markup-compatibility/2006" xmlns:r="http://schemas.openxmlformats.org/officeDocument/2006/relationships" xmlns:w="http://schemas.openxmlformats.org/wordprocessingml/2006/main" xmlns:w14="http://schemas.microsoft.com/office/word/2010/wordml" xmlns:w15="http://schemas.microsoft.com/office/word/2012/wordml" xmlns:w16se="http://schemas.microsoft.com/office/word/2015/wordml/symex" mc:Ignorable="w14 w15 w16se">
   <w:docDefaults>
     <w:rPrDefault>
       <w:rPr>
@@ -11696,445 +11518,371 @@
       </w:pPr>
     </w:pPrDefault>
   </w:docDefaults>
-  <w:latentStyles w:defLockedState="0" w:defUIPriority="0" w:defSemiHidden="1" w:defUnhideWhenUsed="1" w:defQFormat="0" w:count="267">
-    <w:lsdException w:name="Normal" w:semiHidden="0" w:unhideWhenUsed="0" w:qFormat="1"/>
-    <w:lsdException w:name="heading 1" w:semiHidden="0" w:unhideWhenUsed="0" w:qFormat="1"/>
-    <w:lsdException w:name="heading 2" w:semiHidden="0" w:qFormat="1"/>
-    <w:lsdException w:name="heading 3" w:qFormat="1"/>
-    <w:lsdException w:name="heading 4" w:qFormat="1"/>
-    <w:lsdException w:name="heading 5" w:qFormat="1"/>
-    <w:lsdException w:name="heading 6" w:qFormat="1"/>
-    <w:lsdException w:name="heading 7" w:qFormat="1"/>
-    <w:lsdException w:name="heading 8" w:qFormat="1"/>
-    <w:lsdException w:name="heading 9" w:qFormat="1"/>
-    <w:lsdException w:name="caption" w:qFormat="1"/>
-    <w:lsdException w:name="List Number" w:semiHidden="0" w:unhideWhenUsed="0"/>
-    <w:lsdException w:name="List 4" w:semiHidden="0" w:unhideWhenUsed="0"/>
-    <w:lsdException w:name="List 5" w:semiHidden="0" w:unhideWhenUsed="0"/>
-    <w:lsdException w:name="Title" w:semiHidden="0" w:unhideWhenUsed="0" w:qFormat="1"/>
-    <w:lsdException w:name="Body Text" w:uiPriority="1" w:qFormat="1"/>
-    <w:lsdException w:name="Subtitle" w:semiHidden="0" w:unhideWhenUsed="0" w:qFormat="1"/>
-    <w:lsdException w:name="Salutation" w:semiHidden="0" w:unhideWhenUsed="0"/>
-    <w:lsdException w:name="Date" w:semiHidden="0" w:unhideWhenUsed="0"/>
-    <w:lsdException w:name="Body Text First Indent" w:semiHidden="0" w:unhideWhenUsed="0"/>
-    <w:lsdException w:name="Hyperlink" w:uiPriority="99" w:qFormat="1"/>
-    <w:lsdException w:name="Strong" w:semiHidden="0" w:unhideWhenUsed="0" w:qFormat="1"/>
-    <w:lsdException w:name="Emphasis" w:semiHidden="0" w:unhideWhenUsed="0" w:qFormat="1"/>
-    <w:lsdException w:name="HTML Top of Form" w:uiPriority="99"/>
-    <w:lsdException w:name="HTML Bottom of Form" w:uiPriority="99"/>
-    <w:lsdException w:name="No List" w:uiPriority="99"/>
-    <w:lsdException w:name="Outline List 1" w:uiPriority="99"/>
-    <w:lsdException w:name="Outline List 2" w:uiPriority="99"/>
-    <w:lsdException w:name="Outline List 3" w:uiPriority="99"/>
-    <w:lsdException w:name="Table Grid" w:semiHidden="0" w:unhideWhenUsed="0"/>
-    <w:lsdException w:name="Placeholder Text" w:uiPriority="99"/>
-    <w:lsdException w:name="No Spacing" w:uiPriority="99"/>
-    <w:lsdException w:name="Light Shading" w:semiHidden="0" w:uiPriority="60" w:unhideWhenUsed="0"/>
-    <w:lsdException w:name="Light List" w:semiHidden="0" w:uiPriority="61" w:unhideWhenUsed="0"/>
-    <w:lsdException w:name="Light Grid" w:semiHidden="0" w:uiPriority="62" w:unhideWhenUsed="0"/>
-    <w:lsdException w:name="Medium Shading 1" w:semiHidden="0" w:uiPriority="63" w:unhideWhenUsed="0"/>
-    <w:lsdException w:name="Medium Shading 2" w:semiHidden="0" w:uiPriority="64" w:unhideWhenUsed="0"/>
-    <w:lsdException w:name="Medium List 1" w:semiHidden="0" w:uiPriority="65" w:unhideWhenUsed="0"/>
-    <w:lsdException w:name="Medium List 2" w:semiHidden="0" w:uiPriority="66" w:unhideWhenUsed="0"/>
-    <w:lsdException w:name="Medium Grid 1" w:semiHidden="0" w:uiPriority="67" w:unhideWhenUsed="0"/>
-    <w:lsdException w:name="Medium Grid 2" w:semiHidden="0" w:uiPriority="68" w:unhideWhenUsed="0"/>
-    <w:lsdException w:name="Medium Grid 3" w:semiHidden="0" w:uiPriority="69" w:unhideWhenUsed="0"/>
-    <w:lsdException w:name="Dark List" w:semiHidden="0" w:uiPriority="70" w:unhideWhenUsed="0"/>
-    <w:lsdException w:name="Colorful Shading" w:semiHidden="0" w:uiPriority="71" w:unhideWhenUsed="0"/>
-    <w:lsdException w:name="Colorful List" w:semiHidden="0" w:uiPriority="72" w:unhideWhenUsed="0"/>
-    <w:lsdException w:name="Colorful Grid" w:semiHidden="0" w:uiPriority="73" w:unhideWhenUsed="0"/>
-    <w:lsdException w:name="Light Shading Accent 1" w:semiHidden="0" w:uiPriority="60" w:unhideWhenUsed="0"/>
-    <w:lsdException w:name="Light List Accent 1" w:semiHidden="0" w:uiPriority="61" w:unhideWhenUsed="0"/>
-    <w:lsdException w:name="Light Grid Accent 1" w:semiHidden="0" w:uiPriority="62" w:unhideWhenUsed="0"/>
-    <w:lsdException w:name="Medium Shading 1 Accent 1" w:semiHidden="0" w:uiPriority="63" w:unhideWhenUsed="0"/>
-    <w:lsdException w:name="Medium Shading 2 Accent 1" w:semiHidden="0" w:uiPriority="64" w:unhideWhenUsed="0"/>
-    <w:lsdException w:name="Medium List 1 Accent 1" w:semiHidden="0" w:uiPriority="65" w:unhideWhenUsed="0"/>
-    <w:lsdException w:name="Revision" w:uiPriority="99"/>
-    <w:lsdException w:name="List Paragraph" w:semiHidden="0" w:uiPriority="1" w:unhideWhenUsed="0" w:qFormat="1"/>
+  <w:latentStyles w:defLockedState="0" w:defUIPriority="0" w:defSemiHidden="0" w:defUnhideWhenUsed="0" w:defQFormat="0" w:count="371">
+    <w:lsdException w:name="Normal" w:qFormat="1"/>
+    <w:lsdException w:name="heading 1" w:qFormat="1"/>
+    <w:lsdException w:name="heading 2" w:unhideWhenUsed="1" w:qFormat="1"/>
+    <w:lsdException w:name="heading 3" w:semiHidden="1" w:unhideWhenUsed="1" w:qFormat="1"/>
+    <w:lsdException w:name="heading 4" w:semiHidden="1" w:unhideWhenUsed="1" w:qFormat="1"/>
+    <w:lsdException w:name="heading 5" w:semiHidden="1" w:unhideWhenUsed="1" w:qFormat="1"/>
+    <w:lsdException w:name="heading 6" w:semiHidden="1" w:unhideWhenUsed="1" w:qFormat="1"/>
+    <w:lsdException w:name="heading 7" w:semiHidden="1" w:unhideWhenUsed="1" w:qFormat="1"/>
+    <w:lsdException w:name="heading 8" w:semiHidden="1" w:unhideWhenUsed="1" w:qFormat="1"/>
+    <w:lsdException w:name="heading 9" w:semiHidden="1" w:unhideWhenUsed="1" w:qFormat="1"/>
+    <w:lsdException w:name="index 1" w:semiHidden="1" w:unhideWhenUsed="1"/>
+    <w:lsdException w:name="index 2" w:semiHidden="1" w:unhideWhenUsed="1"/>
+    <w:lsdException w:name="index 3" w:semiHidden="1" w:unhideWhenUsed="1"/>
+    <w:lsdException w:name="index 4" w:semiHidden="1" w:unhideWhenUsed="1"/>
+    <w:lsdException w:name="index 5" w:semiHidden="1" w:unhideWhenUsed="1"/>
+    <w:lsdException w:name="index 6" w:semiHidden="1" w:unhideWhenUsed="1"/>
+    <w:lsdException w:name="index 7" w:semiHidden="1" w:unhideWhenUsed="1"/>
+    <w:lsdException w:name="index 8" w:semiHidden="1" w:unhideWhenUsed="1"/>
+    <w:lsdException w:name="index 9" w:semiHidden="1" w:unhideWhenUsed="1"/>
+    <w:lsdException w:name="toc 1" w:semiHidden="1" w:unhideWhenUsed="1"/>
+    <w:lsdException w:name="toc 2" w:semiHidden="1" w:unhideWhenUsed="1"/>
+    <w:lsdException w:name="toc 3" w:semiHidden="1" w:unhideWhenUsed="1"/>
+    <w:lsdException w:name="toc 4" w:semiHidden="1" w:unhideWhenUsed="1"/>
+    <w:lsdException w:name="toc 5" w:semiHidden="1" w:unhideWhenUsed="1"/>
+    <w:lsdException w:name="toc 6" w:semiHidden="1" w:unhideWhenUsed="1"/>
+    <w:lsdException w:name="toc 7" w:semiHidden="1" w:unhideWhenUsed="1"/>
+    <w:lsdException w:name="toc 8" w:semiHidden="1" w:unhideWhenUsed="1"/>
+    <w:lsdException w:name="toc 9" w:semiHidden="1" w:unhideWhenUsed="1"/>
+    <w:lsdException w:name="Normal Indent" w:semiHidden="1" w:unhideWhenUsed="1"/>
+    <w:lsdException w:name="footnote text" w:semiHidden="1" w:unhideWhenUsed="1"/>
+    <w:lsdException w:name="annotation text" w:semiHidden="1" w:unhideWhenUsed="1"/>
+    <w:lsdException w:name="header" w:semiHidden="1" w:unhideWhenUsed="1"/>
+    <w:lsdException w:name="footer" w:semiHidden="1" w:unhideWhenUsed="1"/>
+    <w:lsdException w:name="index heading" w:semiHidden="1" w:unhideWhenUsed="1"/>
+    <w:lsdException w:name="caption" w:semiHidden="1" w:unhideWhenUsed="1" w:qFormat="1"/>
+    <w:lsdException w:name="table of figures" w:semiHidden="1" w:unhideWhenUsed="1"/>
+    <w:lsdException w:name="envelope address" w:semiHidden="1" w:unhideWhenUsed="1"/>
+    <w:lsdException w:name="envelope return" w:semiHidden="1" w:unhideWhenUsed="1"/>
+    <w:lsdException w:name="footnote reference" w:semiHidden="1" w:unhideWhenUsed="1"/>
+    <w:lsdException w:name="annotation reference" w:semiHidden="1" w:unhideWhenUsed="1"/>
+    <w:lsdException w:name="line number" w:semiHidden="1" w:unhideWhenUsed="1"/>
+    <w:lsdException w:name="page number" w:semiHidden="1" w:unhideWhenUsed="1"/>
+    <w:lsdException w:name="endnote reference" w:semiHidden="1" w:unhideWhenUsed="1"/>
+    <w:lsdException w:name="endnote text" w:semiHidden="1" w:unhideWhenUsed="1"/>
+    <w:lsdException w:name="table of authorities" w:semiHidden="1" w:unhideWhenUsed="1"/>
+    <w:lsdException w:name="macro" w:semiHidden="1" w:unhideWhenUsed="1"/>
+    <w:lsdException w:name="toa heading" w:semiHidden="1" w:unhideWhenUsed="1"/>
+    <w:lsdException w:name="List" w:semiHidden="1" w:unhideWhenUsed="1"/>
+    <w:lsdException w:name="List Bullet" w:semiHidden="1" w:unhideWhenUsed="1"/>
+    <w:lsdException w:name="List 2" w:semiHidden="1" w:unhideWhenUsed="1"/>
+    <w:lsdException w:name="List 3" w:semiHidden="1" w:unhideWhenUsed="1"/>
+    <w:lsdException w:name="List Bullet 2" w:semiHidden="1" w:unhideWhenUsed="1"/>
+    <w:lsdException w:name="List Bullet 3" w:semiHidden="1" w:unhideWhenUsed="1"/>
+    <w:lsdException w:name="List Bullet 4" w:semiHidden="1" w:unhideWhenUsed="1"/>
+    <w:lsdException w:name="List Bullet 5" w:semiHidden="1" w:unhideWhenUsed="1"/>
+    <w:lsdException w:name="List Number 2" w:semiHidden="1" w:unhideWhenUsed="1"/>
+    <w:lsdException w:name="List Number 3" w:semiHidden="1" w:unhideWhenUsed="1"/>
+    <w:lsdException w:name="List Number 4" w:semiHidden="1" w:unhideWhenUsed="1"/>
+    <w:lsdException w:name="List Number 5" w:semiHidden="1" w:unhideWhenUsed="1"/>
+    <w:lsdException w:name="Title" w:qFormat="1"/>
+    <w:lsdException w:name="Closing" w:semiHidden="1" w:unhideWhenUsed="1"/>
+    <w:lsdException w:name="Signature" w:semiHidden="1" w:unhideWhenUsed="1"/>
+    <w:lsdException w:name="Default Paragraph Font" w:semiHidden="1" w:unhideWhenUsed="1"/>
+    <w:lsdException w:name="Body Text" w:semiHidden="1" w:uiPriority="1" w:unhideWhenUsed="1" w:qFormat="1"/>
+    <w:lsdException w:name="Body Text Indent" w:semiHidden="1" w:unhideWhenUsed="1"/>
+    <w:lsdException w:name="List Continue" w:semiHidden="1" w:unhideWhenUsed="1"/>
+    <w:lsdException w:name="List Continue 2" w:semiHidden="1" w:unhideWhenUsed="1"/>
+    <w:lsdException w:name="List Continue 3" w:semiHidden="1" w:unhideWhenUsed="1"/>
+    <w:lsdException w:name="List Continue 4" w:semiHidden="1" w:unhideWhenUsed="1"/>
+    <w:lsdException w:name="List Continue 5" w:semiHidden="1" w:unhideWhenUsed="1"/>
+    <w:lsdException w:name="Message Header" w:semiHidden="1" w:unhideWhenUsed="1"/>
+    <w:lsdException w:name="Subtitle" w:qFormat="1"/>
+    <w:lsdException w:name="Body Text First Indent 2" w:semiHidden="1" w:unhideWhenUsed="1"/>
+    <w:lsdException w:name="Note Heading" w:semiHidden="1" w:unhideWhenUsed="1"/>
+    <w:lsdException w:name="Body Text 2" w:semiHidden="1" w:unhideWhenUsed="1"/>
+    <w:lsdException w:name="Body Text 3" w:semiHidden="1" w:unhideWhenUsed="1"/>
+    <w:lsdException w:name="Body Text Indent 2" w:semiHidden="1" w:unhideWhenUsed="1"/>
+    <w:lsdException w:name="Body Text Indent 3" w:semiHidden="1" w:unhideWhenUsed="1"/>
+    <w:lsdException w:name="Block Text" w:semiHidden="1" w:unhideWhenUsed="1"/>
+    <w:lsdException w:name="Hyperlink" w:semiHidden="1" w:uiPriority="99" w:unhideWhenUsed="1" w:qFormat="1"/>
+    <w:lsdException w:name="FollowedHyperlink" w:semiHidden="1" w:unhideWhenUsed="1"/>
+    <w:lsdException w:name="Strong" w:qFormat="1"/>
+    <w:lsdException w:name="Emphasis" w:qFormat="1"/>
+    <w:lsdException w:name="Document Map" w:semiHidden="1" w:unhideWhenUsed="1"/>
+    <w:lsdException w:name="Plain Text" w:semiHidden="1" w:unhideWhenUsed="1"/>
+    <w:lsdException w:name="E-mail Signature" w:semiHidden="1" w:unhideWhenUsed="1"/>
+    <w:lsdException w:name="HTML Top of Form" w:semiHidden="1" w:uiPriority="99" w:unhideWhenUsed="1"/>
+    <w:lsdException w:name="HTML Bottom of Form" w:semiHidden="1" w:uiPriority="99" w:unhideWhenUsed="1"/>
+    <w:lsdException w:name="Normal (Web)" w:semiHidden="1" w:unhideWhenUsed="1"/>
+    <w:lsdException w:name="HTML Acronym" w:semiHidden="1" w:unhideWhenUsed="1"/>
+    <w:lsdException w:name="HTML Address" w:semiHidden="1" w:unhideWhenUsed="1"/>
+    <w:lsdException w:name="HTML Cite" w:semiHidden="1" w:unhideWhenUsed="1"/>
+    <w:lsdException w:name="HTML Code" w:semiHidden="1" w:unhideWhenUsed="1"/>
+    <w:lsdException w:name="HTML Definition" w:semiHidden="1" w:unhideWhenUsed="1"/>
+    <w:lsdException w:name="HTML Keyboard" w:semiHidden="1" w:unhideWhenUsed="1"/>
+    <w:lsdException w:name="HTML Preformatted" w:semiHidden="1" w:unhideWhenUsed="1"/>
+    <w:lsdException w:name="HTML Sample" w:semiHidden="1" w:unhideWhenUsed="1"/>
+    <w:lsdException w:name="HTML Typewriter" w:semiHidden="1" w:unhideWhenUsed="1"/>
+    <w:lsdException w:name="HTML Variable" w:semiHidden="1" w:unhideWhenUsed="1"/>
+    <w:lsdException w:name="Normal Table" w:semiHidden="1" w:unhideWhenUsed="1"/>
+    <w:lsdException w:name="annotation subject" w:semiHidden="1" w:unhideWhenUsed="1"/>
+    <w:lsdException w:name="No List" w:semiHidden="1" w:uiPriority="99" w:unhideWhenUsed="1"/>
+    <w:lsdException w:name="Outline List 1" w:semiHidden="1" w:uiPriority="99" w:unhideWhenUsed="1"/>
+    <w:lsdException w:name="Outline List 2" w:semiHidden="1" w:uiPriority="99" w:unhideWhenUsed="1"/>
+    <w:lsdException w:name="Outline List 3" w:semiHidden="1" w:uiPriority="99" w:unhideWhenUsed="1"/>
+    <w:lsdException w:name="Table Simple 1" w:semiHidden="1" w:unhideWhenUsed="1"/>
+    <w:lsdException w:name="Table Simple 2" w:semiHidden="1" w:unhideWhenUsed="1"/>
+    <w:lsdException w:name="Table Simple 3" w:semiHidden="1" w:unhideWhenUsed="1"/>
+    <w:lsdException w:name="Table Classic 1" w:semiHidden="1" w:unhideWhenUsed="1"/>
+    <w:lsdException w:name="Table Classic 2" w:semiHidden="1" w:unhideWhenUsed="1"/>
+    <w:lsdException w:name="Table Classic 3" w:semiHidden="1" w:unhideWhenUsed="1"/>
+    <w:lsdException w:name="Table Classic 4" w:semiHidden="1" w:unhideWhenUsed="1"/>
+    <w:lsdException w:name="Table Colorful 1" w:semiHidden="1" w:unhideWhenUsed="1"/>
+    <w:lsdException w:name="Table Colorful 2" w:semiHidden="1" w:unhideWhenUsed="1"/>
+    <w:lsdException w:name="Table Colorful 3" w:semiHidden="1" w:unhideWhenUsed="1"/>
+    <w:lsdException w:name="Table Columns 1" w:semiHidden="1" w:unhideWhenUsed="1"/>
+    <w:lsdException w:name="Table Columns 2" w:semiHidden="1" w:unhideWhenUsed="1"/>
+    <w:lsdException w:name="Table Columns 3" w:semiHidden="1" w:unhideWhenUsed="1"/>
+    <w:lsdException w:name="Table Columns 4" w:semiHidden="1" w:unhideWhenUsed="1"/>
+    <w:lsdException w:name="Table Columns 5" w:semiHidden="1" w:unhideWhenUsed="1"/>
+    <w:lsdException w:name="Table Grid 1" w:semiHidden="1" w:unhideWhenUsed="1"/>
+    <w:lsdException w:name="Table Grid 2" w:semiHidden="1" w:unhideWhenUsed="1"/>
+    <w:lsdException w:name="Table Grid 3" w:semiHidden="1" w:unhideWhenUsed="1"/>
+    <w:lsdException w:name="Table Grid 4" w:semiHidden="1" w:unhideWhenUsed="1"/>
+    <w:lsdException w:name="Table Grid 5" w:semiHidden="1" w:unhideWhenUsed="1"/>
+    <w:lsdException w:name="Table Grid 6" w:semiHidden="1" w:unhideWhenUsed="1"/>
+    <w:lsdException w:name="Table Grid 7" w:semiHidden="1" w:unhideWhenUsed="1"/>
+    <w:lsdException w:name="Table Grid 8" w:semiHidden="1" w:unhideWhenUsed="1"/>
+    <w:lsdException w:name="Table List 1" w:semiHidden="1" w:unhideWhenUsed="1"/>
+    <w:lsdException w:name="Table List 2" w:semiHidden="1" w:unhideWhenUsed="1"/>
+    <w:lsdException w:name="Table List 3" w:semiHidden="1" w:unhideWhenUsed="1"/>
+    <w:lsdException w:name="Table List 4" w:semiHidden="1" w:unhideWhenUsed="1"/>
+    <w:lsdException w:name="Table List 5" w:semiHidden="1" w:unhideWhenUsed="1"/>
+    <w:lsdException w:name="Table List 6" w:semiHidden="1" w:unhideWhenUsed="1"/>
+    <w:lsdException w:name="Table List 7" w:semiHidden="1" w:unhideWhenUsed="1"/>
+    <w:lsdException w:name="Table List 8" w:semiHidden="1" w:unhideWhenUsed="1"/>
+    <w:lsdException w:name="Table 3D effects 1" w:semiHidden="1" w:unhideWhenUsed="1"/>
+    <w:lsdException w:name="Table 3D effects 2" w:semiHidden="1" w:unhideWhenUsed="1"/>
+    <w:lsdException w:name="Table 3D effects 3" w:semiHidden="1" w:unhideWhenUsed="1"/>
+    <w:lsdException w:name="Table Contemporary" w:semiHidden="1" w:unhideWhenUsed="1"/>
+    <w:lsdException w:name="Table Elegant" w:semiHidden="1" w:unhideWhenUsed="1"/>
+    <w:lsdException w:name="Table Professional" w:semiHidden="1" w:unhideWhenUsed="1"/>
+    <w:lsdException w:name="Table Subtle 1" w:semiHidden="1" w:unhideWhenUsed="1"/>
+    <w:lsdException w:name="Table Subtle 2" w:semiHidden="1" w:unhideWhenUsed="1"/>
+    <w:lsdException w:name="Table Web 1" w:semiHidden="1" w:unhideWhenUsed="1"/>
+    <w:lsdException w:name="Table Web 2" w:semiHidden="1" w:unhideWhenUsed="1"/>
+    <w:lsdException w:name="Table Web 3" w:semiHidden="1" w:unhideWhenUsed="1"/>
+    <w:lsdException w:name="Balloon Text" w:semiHidden="1" w:unhideWhenUsed="1"/>
+    <w:lsdException w:name="Table Theme" w:semiHidden="1" w:unhideWhenUsed="1"/>
+    <w:lsdException w:name="Placeholder Text" w:semiHidden="1" w:uiPriority="99" w:unhideWhenUsed="1"/>
+    <w:lsdException w:name="No Spacing" w:semiHidden="1" w:uiPriority="99" w:unhideWhenUsed="1"/>
+    <w:lsdException w:name="Light Shading" w:uiPriority="60"/>
+    <w:lsdException w:name="Light List" w:uiPriority="61"/>
+    <w:lsdException w:name="Light Grid" w:uiPriority="62"/>
+    <w:lsdException w:name="Medium Shading 1" w:uiPriority="63"/>
+    <w:lsdException w:name="Medium Shading 2" w:uiPriority="64"/>
+    <w:lsdException w:name="Medium List 1" w:uiPriority="65"/>
+    <w:lsdException w:name="Medium List 2" w:uiPriority="66"/>
+    <w:lsdException w:name="Medium Grid 1" w:uiPriority="67"/>
+    <w:lsdException w:name="Medium Grid 2" w:uiPriority="68"/>
+    <w:lsdException w:name="Medium Grid 3" w:uiPriority="69"/>
+    <w:lsdException w:name="Dark List" w:uiPriority="70"/>
+    <w:lsdException w:name="Colorful Shading" w:uiPriority="71"/>
+    <w:lsdException w:name="Colorful List" w:uiPriority="72"/>
+    <w:lsdException w:name="Colorful Grid" w:uiPriority="73"/>
+    <w:lsdException w:name="Light Shading Accent 1" w:uiPriority="60"/>
+    <w:lsdException w:name="Light List Accent 1" w:uiPriority="61"/>
+    <w:lsdException w:name="Light Grid Accent 1" w:uiPriority="62"/>
+    <w:lsdException w:name="Medium Shading 1 Accent 1" w:uiPriority="63"/>
+    <w:lsdException w:name="Medium Shading 2 Accent 1" w:uiPriority="64"/>
+    <w:lsdException w:name="Medium List 1 Accent 1" w:uiPriority="65"/>
+    <w:lsdException w:name="Revision" w:semiHidden="1" w:uiPriority="99"/>
+    <w:lsdException w:name="List Paragraph" w:uiPriority="1" w:qFormat="1"/>
     <w:lsdException w:name="Quote" w:uiPriority="99"/>
     <w:lsdException w:name="Intense Quote" w:uiPriority="99"/>
-    <w:lsdException w:name="Medium List 2 Accent 1" w:semiHidden="0" w:uiPriority="66" w:unhideWhenUsed="0"/>
-    <w:lsdException w:name="Medium Grid 1 Accent 1" w:semiHidden="0" w:uiPriority="67" w:unhideWhenUsed="0"/>
-    <w:lsdException w:name="Medium Grid 2 Accent 1" w:semiHidden="0" w:uiPriority="68" w:unhideWhenUsed="0"/>
-    <w:lsdException w:name="Medium Grid 3 Accent 1" w:semiHidden="0" w:uiPriority="69" w:unhideWhenUsed="0"/>
-    <w:lsdException w:name="Dark List Accent 1" w:semiHidden="0" w:uiPriority="70" w:unhideWhenUsed="0"/>
-    <w:lsdException w:name="Colorful Shading Accent 1" w:semiHidden="0" w:uiPriority="71" w:unhideWhenUsed="0"/>
-    <w:lsdException w:name="Colorful List Accent 1" w:semiHidden="0" w:uiPriority="72" w:unhideWhenUsed="0"/>
-    <w:lsdException w:name="Colorful Grid Accent 1" w:semiHidden="0" w:uiPriority="73" w:unhideWhenUsed="0"/>
-    <w:lsdException w:name="Light Shading Accent 2" w:semiHidden="0" w:uiPriority="60" w:unhideWhenUsed="0"/>
-    <w:lsdException w:name="Light List Accent 2" w:semiHidden="0" w:uiPriority="61" w:unhideWhenUsed="0"/>
-    <w:lsdException w:name="Light Grid Accent 2" w:semiHidden="0" w:uiPriority="62" w:unhideWhenUsed="0"/>
-    <w:lsdException w:name="Medium Shading 1 Accent 2" w:semiHidden="0" w:uiPriority="63" w:unhideWhenUsed="0"/>
-    <w:lsdException w:name="Medium Shading 2 Accent 2" w:semiHidden="0" w:uiPriority="64" w:unhideWhenUsed="0"/>
-    <w:lsdException w:name="Medium List 1 Accent 2" w:semiHidden="0" w:uiPriority="65" w:unhideWhenUsed="0"/>
-    <w:lsdException w:name="Medium List 2 Accent 2" w:semiHidden="0" w:uiPriority="66" w:unhideWhenUsed="0"/>
-    <w:lsdException w:name="Medium Grid 1 Accent 2" w:semiHidden="0" w:uiPriority="67" w:unhideWhenUsed="0"/>
-    <w:lsdException w:name="Medium Grid 2 Accent 2" w:semiHidden="0" w:uiPriority="68" w:unhideWhenUsed="0"/>
-    <w:lsdException w:name="Medium Grid 3 Accent 2" w:semiHidden="0" w:uiPriority="69" w:unhideWhenUsed="0"/>
-    <w:lsdException w:name="Dark List Accent 2" w:semiHidden="0" w:uiPriority="70" w:unhideWhenUsed="0"/>
-    <w:lsdException w:name="Colorful Shading Accent 2" w:semiHidden="0" w:uiPriority="71" w:unhideWhenUsed="0"/>
-    <w:lsdException w:name="Colorful List Accent 2" w:semiHidden="0" w:uiPriority="72" w:unhideWhenUsed="0"/>
-    <w:lsdException w:name="Colorful Grid Accent 2" w:semiHidden="0" w:uiPriority="73" w:unhideWhenUsed="0"/>
-    <w:lsdException w:name="Light Shading Accent 3" w:semiHidden="0" w:uiPriority="60" w:unhideWhenUsed="0"/>
-    <w:lsdException w:name="Light List Accent 3" w:semiHidden="0" w:uiPriority="61" w:unhideWhenUsed="0"/>
-    <w:lsdException w:name="Light Grid Accent 3" w:semiHidden="0" w:uiPriority="62" w:unhideWhenUsed="0"/>
-    <w:lsdException w:name="Medium Shading 1 Accent 3" w:semiHidden="0" w:uiPriority="63" w:unhideWhenUsed="0"/>
-    <w:lsdException w:name="Medium Shading 2 Accent 3" w:semiHidden="0" w:uiPriority="64" w:unhideWhenUsed="0"/>
-    <w:lsdException w:name="Medium List 1 Accent 3" w:semiHidden="0" w:uiPriority="65" w:unhideWhenUsed="0"/>
-    <w:lsdException w:name="Medium List 2 Accent 3" w:semiHidden="0" w:uiPriority="66" w:unhideWhenUsed="0"/>
-    <w:lsdException w:name="Medium Grid 1 Accent 3" w:semiHidden="0" w:uiPriority="67" w:unhideWhenUsed="0"/>
-    <w:lsdException w:name="Medium Grid 2 Accent 3" w:semiHidden="0" w:uiPriority="68" w:unhideWhenUsed="0"/>
-    <w:lsdException w:name="Medium Grid 3 Accent 3" w:semiHidden="0" w:uiPriority="69" w:unhideWhenUsed="0"/>
-    <w:lsdException w:name="Dark List Accent 3" w:semiHidden="0" w:uiPriority="70" w:unhideWhenUsed="0"/>
-    <w:lsdException w:name="Colorful Shading Accent 3" w:semiHidden="0" w:uiPriority="71" w:unhideWhenUsed="0"/>
-    <w:lsdException w:name="Colorful List Accent 3" w:semiHidden="0" w:uiPriority="72" w:unhideWhenUsed="0"/>
-    <w:lsdException w:name="Colorful Grid Accent 3" w:semiHidden="0" w:uiPriority="73" w:unhideWhenUsed="0"/>
-    <w:lsdException w:name="Light Shading Accent 4" w:semiHidden="0" w:uiPriority="60" w:unhideWhenUsed="0"/>
-    <w:lsdException w:name="Light List Accent 4" w:semiHidden="0" w:uiPriority="61" w:unhideWhenUsed="0"/>
-    <w:lsdException w:name="Light Grid Accent 4" w:semiHidden="0" w:uiPriority="62" w:unhideWhenUsed="0"/>
-    <w:lsdException w:name="Medium Shading 1 Accent 4" w:semiHidden="0" w:uiPriority="63" w:unhideWhenUsed="0"/>
-    <w:lsdException w:name="Medium Shading 2 Accent 4" w:semiHidden="0" w:uiPriority="64" w:unhideWhenUsed="0"/>
-    <w:lsdException w:name="Medium List 1 Accent 4" w:semiHidden="0" w:uiPriority="65" w:unhideWhenUsed="0"/>
-    <w:lsdException w:name="Medium List 2 Accent 4" w:semiHidden="0" w:uiPriority="66" w:unhideWhenUsed="0"/>
-    <w:lsdException w:name="Medium Grid 1 Accent 4" w:semiHidden="0" w:uiPriority="67" w:unhideWhenUsed="0"/>
-    <w:lsdException w:name="Medium Grid 2 Accent 4" w:semiHidden="0" w:uiPriority="68" w:unhideWhenUsed="0"/>
-    <w:lsdException w:name="Medium Grid 3 Accent 4" w:semiHidden="0" w:uiPriority="69" w:unhideWhenUsed="0"/>
-    <w:lsdException w:name="Dark List Accent 4" w:semiHidden="0" w:uiPriority="70" w:unhideWhenUsed="0"/>
-    <w:lsdException w:name="Colorful Shading Accent 4" w:semiHidden="0" w:uiPriority="71" w:unhideWhenUsed="0"/>
-    <w:lsdException w:name="Colorful List Accent 4" w:semiHidden="0" w:uiPriority="72" w:unhideWhenUsed="0"/>
-    <w:lsdException w:name="Colorful Grid Accent 4" w:semiHidden="0" w:uiPriority="73" w:unhideWhenUsed="0"/>
-    <w:lsdException w:name="Light Shading Accent 5" w:semiHidden="0" w:uiPriority="60" w:unhideWhenUsed="0"/>
-    <w:lsdException w:name="Light List Accent 5" w:semiHidden="0" w:uiPriority="61" w:unhideWhenUsed="0"/>
-    <w:lsdException w:name="Light Grid Accent 5" w:semiHidden="0" w:uiPriority="62" w:unhideWhenUsed="0"/>
-    <w:lsdException w:name="Medium Shading 1 Accent 5" w:semiHidden="0" w:uiPriority="63" w:unhideWhenUsed="0"/>
-    <w:lsdException w:name="Medium Shading 2 Accent 5" w:semiHidden="0" w:uiPriority="64" w:unhideWhenUsed="0"/>
-    <w:lsdException w:name="Medium List 1 Accent 5" w:semiHidden="0" w:uiPriority="65" w:unhideWhenUsed="0"/>
-    <w:lsdException w:name="Medium List 2 Accent 5" w:semiHidden="0" w:uiPriority="66" w:unhideWhenUsed="0"/>
-    <w:lsdException w:name="Medium Grid 1 Accent 5" w:semiHidden="0" w:uiPriority="67" w:unhideWhenUsed="0"/>
-    <w:lsdException w:name="Medium Grid 2 Accent 5" w:semiHidden="0" w:uiPriority="68" w:unhideWhenUsed="0"/>
-    <w:lsdException w:name="Medium Grid 3 Accent 5" w:semiHidden="0" w:uiPriority="69" w:unhideWhenUsed="0"/>
-    <w:lsdException w:name="Dark List Accent 5" w:semiHidden="0" w:uiPriority="70" w:unhideWhenUsed="0"/>
-    <w:lsdException w:name="Colorful Shading Accent 5" w:semiHidden="0" w:uiPriority="71" w:unhideWhenUsed="0"/>
-    <w:lsdException w:name="Colorful List Accent 5" w:semiHidden="0" w:uiPriority="72" w:unhideWhenUsed="0"/>
-    <w:lsdException w:name="Colorful Grid Accent 5" w:semiHidden="0" w:uiPriority="73" w:unhideWhenUsed="0"/>
-    <w:lsdException w:name="Light Shading Accent 6" w:semiHidden="0" w:uiPriority="60" w:unhideWhenUsed="0"/>
-    <w:lsdException w:name="Light List Accent 6" w:semiHidden="0" w:uiPriority="61" w:unhideWhenUsed="0"/>
-    <w:lsdException w:name="Light Grid Accent 6" w:semiHidden="0" w:uiPriority="62" w:unhideWhenUsed="0"/>
-    <w:lsdException w:name="Medium Shading 1 Accent 6" w:semiHidden="0" w:uiPriority="63" w:unhideWhenUsed="0"/>
-    <w:lsdException w:name="Medium Shading 2 Accent 6" w:semiHidden="0" w:uiPriority="64" w:unhideWhenUsed="0"/>
-    <w:lsdException w:name="Medium List 1 Accent 6" w:semiHidden="0" w:uiPriority="65" w:unhideWhenUsed="0"/>
-    <w:lsdException w:name="Medium List 2 Accent 6" w:semiHidden="0" w:uiPriority="66" w:unhideWhenUsed="0"/>
-    <w:lsdException w:name="Medium Grid 1 Accent 6" w:semiHidden="0" w:uiPriority="67" w:unhideWhenUsed="0"/>
-    <w:lsdException w:name="Medium Grid 2 Accent 6" w:semiHidden="0" w:uiPriority="68" w:unhideWhenUsed="0"/>
-    <w:lsdException w:name="Medium Grid 3 Accent 6" w:semiHidden="0" w:uiPriority="69" w:unhideWhenUsed="0"/>
-    <w:lsdException w:name="Dark List Accent 6" w:semiHidden="0" w:uiPriority="70" w:unhideWhenUsed="0"/>
-    <w:lsdException w:name="Colorful Shading Accent 6" w:semiHidden="0" w:uiPriority="71" w:unhideWhenUsed="0"/>
-    <w:lsdException w:name="Colorful List Accent 6" w:semiHidden="0" w:uiPriority="72" w:unhideWhenUsed="0"/>
-    <w:lsdException w:name="Colorful Grid Accent 6" w:semiHidden="0" w:uiPriority="73" w:unhideWhenUsed="0"/>
-    <w:lsdException w:name="Subtle Emphasis" w:semiHidden="0" w:uiPriority="19" w:unhideWhenUsed="0" w:qFormat="1"/>
-    <w:lsdException w:name="Intense Emphasis" w:semiHidden="0" w:uiPriority="21" w:unhideWhenUsed="0" w:qFormat="1"/>
-    <w:lsdException w:name="Subtle Reference" w:semiHidden="0" w:uiPriority="31" w:unhideWhenUsed="0" w:qFormat="1"/>
-    <w:lsdException w:name="Intense Reference" w:semiHidden="0" w:uiPriority="32" w:unhideWhenUsed="0" w:qFormat="1"/>
-    <w:lsdException w:name="Book Title" w:semiHidden="0" w:uiPriority="33" w:unhideWhenUsed="0" w:qFormat="1"/>
-    <w:lsdException w:name="Bibliography" w:uiPriority="37"/>
-    <w:lsdException w:name="TOC Heading" w:uiPriority="39" w:qFormat="1"/>
-  </w:latentStyles>
-  <w:style w:type="paragraph" w:default="1" w:styleId="Normal">
-    <w:name w:val="Normal"/>
-    <w:qFormat/>
-    <w:rPr>
-      <w:rFonts w:asciiTheme="minorHAnsi" w:eastAsiaTheme="minorEastAsia" w:hAnsiTheme="minorHAnsi" w:cstheme="minorBidi"/>
-      <w:lang w:eastAsia="zh-CN"/>
-    </w:rPr>
-  </w:style>
-  <w:style w:type="paragraph" w:styleId="Heading1">
-    <w:name w:val="heading 1"/>
-    <w:basedOn w:val="Normal"/>
-    <w:next w:val="Normal"/>
-    <w:qFormat/>
-    <w:pPr>
-      <w:keepNext/>
-      <w:keepLines/>
-      <w:spacing w:before="120" w:line="312" w:lineRule="auto"/>
-      <w:outlineLvl w:val="0"/>
-    </w:pPr>
-    <w:rPr>
-      <w:b/>
-      <w:bCs/>
-      <w:kern w:val="44"/>
-      <w:sz w:val="44"/>
-      <w:szCs w:val="44"/>
-    </w:rPr>
-  </w:style>
-  <w:style w:type="paragraph" w:styleId="Heading2">
-    <w:name w:val="heading 2"/>
-    <w:basedOn w:val="Normal"/>
-    <w:next w:val="Normal"/>
-    <w:unhideWhenUsed/>
-    <w:qFormat/>
-    <w:pPr>
-      <w:keepNext/>
-      <w:keepLines/>
-      <w:spacing w:before="260" w:after="260" w:line="416" w:lineRule="auto"/>
-      <w:outlineLvl w:val="1"/>
-    </w:pPr>
-    <w:rPr>
-      <w:b/>
-      <w:bCs/>
-      <w:sz w:val="32"/>
-      <w:szCs w:val="32"/>
-    </w:rPr>
-  </w:style>
-  <w:style w:type="character" w:default="1" w:styleId="DefaultParagraphFont">
-    <w:name w:val="Default Paragraph Font"/>
-    <w:uiPriority w:val="1"/>
-    <w:semiHidden/>
-    <w:unhideWhenUsed/>
-  </w:style>
-  <w:style w:type="table" w:default="1" w:styleId="TableNormal">
-    <w:name w:val="Normal Table"/>
-    <w:uiPriority w:val="99"/>
-    <w:semiHidden/>
-    <w:unhideWhenUsed/>
-    <w:tblPr>
-      <w:tblInd w:w="0" w:type="dxa"/>
-      <w:tblCellMar>
-        <w:top w:w="0" w:type="dxa"/>
-        <w:left w:w="108" w:type="dxa"/>
-        <w:bottom w:w="0" w:type="dxa"/>
-        <w:right w:w="108" w:type="dxa"/>
-      </w:tblCellMar>
-    </w:tblPr>
-  </w:style>
-  <w:style w:type="numbering" w:default="1" w:styleId="NoList">
-    <w:name w:val="No List"/>
-    <w:uiPriority w:val="99"/>
-    <w:semiHidden/>
-    <w:unhideWhenUsed/>
-  </w:style>
-  <w:style w:type="paragraph" w:styleId="BodyText">
-    <w:name w:val="Body Text"/>
-    <w:basedOn w:val="Normal"/>
-    <w:uiPriority w:val="1"/>
-    <w:qFormat/>
-    <w:rPr>
-      <w:sz w:val="26"/>
-      <w:szCs w:val="26"/>
-    </w:rPr>
-  </w:style>
-  <w:style w:type="character" w:styleId="Hyperlink">
-    <w:name w:val="Hyperlink"/>
-    <w:basedOn w:val="DefaultParagraphFont"/>
-    <w:uiPriority w:val="99"/>
-    <w:unhideWhenUsed/>
-    <w:qFormat/>
-    <w:rPr>
-      <w:color w:val="0000FF"/>
-      <w:u w:val="single"/>
-    </w:rPr>
-  </w:style>
-  <w:style w:type="paragraph" w:customStyle="1" w:styleId="TableParagraph">
-    <w:name w:val="Table Paragraph"/>
-    <w:basedOn w:val="Normal"/>
-    <w:uiPriority w:val="1"/>
-    <w:qFormat/>
-  </w:style>
-  <w:style w:type="paragraph" w:styleId="ListParagraph">
-    <w:name w:val="List Paragraph"/>
-    <w:basedOn w:val="Normal"/>
-    <w:uiPriority w:val="1"/>
-    <w:qFormat/>
-    <w:pPr>
-      <w:spacing w:before="255"/>
-      <w:ind w:left="2308" w:hanging="361"/>
-    </w:pPr>
-  </w:style>
-  <w:style w:type="paragraph" w:styleId="BalloonText">
-    <w:name w:val="Balloon Text"/>
-    <w:basedOn w:val="Normal"/>
-    <w:link w:val="BalloonTextChar"/>
-    <w:rsid w:val="006D557A"/>
-    <w:pPr>
-      <w:spacing w:after="0" w:line="240" w:lineRule="auto"/>
-    </w:pPr>
-    <w:rPr>
-      <w:rFonts w:ascii="Tahoma" w:hAnsi="Tahoma" w:cs="Tahoma"/>
-      <w:sz w:val="16"/>
-      <w:szCs w:val="16"/>
-    </w:rPr>
-  </w:style>
-  <w:style w:type="character" w:customStyle="1" w:styleId="BalloonTextChar">
-    <w:name w:val="Balloon Text Char"/>
-    <w:basedOn w:val="DefaultParagraphFont"/>
-    <w:link w:val="BalloonText"/>
-    <w:rsid w:val="006D557A"/>
-    <w:rPr>
-      <w:rFonts w:ascii="Tahoma" w:eastAsiaTheme="minorEastAsia" w:hAnsi="Tahoma" w:cs="Tahoma"/>
-      <w:sz w:val="16"/>
-      <w:szCs w:val="16"/>
-      <w:lang w:eastAsia="zh-CN"/>
-    </w:rPr>
-  </w:style>
-</w:styles>
-</file>
-
-<file path=word/stylesWithEffects.xml><?xml version="1.0" encoding="utf-8"?>
-<w:styles xmlns:wpc="http://schemas.microsoft.com/office/word/2010/wordprocessingCanvas" xmlns:mc="http://schemas.openxmlformats.org/markup-compatibility/2006" xmlns:o="urn:schemas-microsoft-com:office:office" xmlns:r="http://schemas.openxmlformats.org/officeDocument/2006/relationships" xmlns:m="http://schemas.openxmlformats.org/officeDocument/2006/math" xmlns:v="urn:schemas-microsoft-com:vml" xmlns:wp14="http://schemas.microsoft.com/office/word/2010/wordprocessingDrawing" xmlns:wp="http://schemas.openxmlformats.org/drawingml/2006/wordprocessingDrawing" xmlns:w10="urn:schemas-microsoft-com:office:word" xmlns:w="http://schemas.openxmlformats.org/wordprocessingml/2006/main" xmlns:w14="http://schemas.microsoft.com/office/word/2010/wordml" xmlns:wpg="http://schemas.microsoft.com/office/word/2010/wordprocessingGroup" xmlns:wpi="http://schemas.microsoft.com/office/word/2010/wordprocessingInk" xmlns:wne="http://schemas.microsoft.com/office/word/2006/wordml" xmlns:wps="http://schemas.microsoft.com/office/word/2010/wordprocessingShape" mc:Ignorable="w14 wp14">
-  <w:docDefaults>
-    <w:rPrDefault>
-      <w:rPr>
-        <w:rFonts w:ascii="Times New Roman" w:eastAsia="SimSun" w:hAnsi="Times New Roman" w:cs="Times New Roman"/>
-        <w:lang w:val="en-US" w:eastAsia="en-US" w:bidi="ar-SA"/>
-      </w:rPr>
-    </w:rPrDefault>
-    <w:pPrDefault>
-      <w:pPr>
-        <w:spacing w:after="200" w:line="276" w:lineRule="auto"/>
-      </w:pPr>
-    </w:pPrDefault>
-  </w:docDefaults>
-  <w:latentStyles w:defLockedState="0" w:defUIPriority="0" w:defSemiHidden="1" w:defUnhideWhenUsed="1" w:defQFormat="0" w:count="267">
-    <w:lsdException w:name="Normal" w:semiHidden="0" w:unhideWhenUsed="0" w:qFormat="1"/>
-    <w:lsdException w:name="heading 1" w:semiHidden="0" w:unhideWhenUsed="0" w:qFormat="1"/>
-    <w:lsdException w:name="heading 2" w:semiHidden="0" w:qFormat="1"/>
-    <w:lsdException w:name="heading 3" w:qFormat="1"/>
-    <w:lsdException w:name="heading 4" w:qFormat="1"/>
-    <w:lsdException w:name="heading 5" w:qFormat="1"/>
-    <w:lsdException w:name="heading 6" w:qFormat="1"/>
-    <w:lsdException w:name="heading 7" w:qFormat="1"/>
-    <w:lsdException w:name="heading 8" w:qFormat="1"/>
-    <w:lsdException w:name="heading 9" w:qFormat="1"/>
-    <w:lsdException w:name="caption" w:qFormat="1"/>
-    <w:lsdException w:name="List Number" w:semiHidden="0" w:unhideWhenUsed="0"/>
-    <w:lsdException w:name="List 4" w:semiHidden="0" w:unhideWhenUsed="0"/>
-    <w:lsdException w:name="List 5" w:semiHidden="0" w:unhideWhenUsed="0"/>
-    <w:lsdException w:name="Title" w:semiHidden="0" w:unhideWhenUsed="0" w:qFormat="1"/>
-    <w:lsdException w:name="Body Text" w:uiPriority="1" w:qFormat="1"/>
-    <w:lsdException w:name="Subtitle" w:semiHidden="0" w:unhideWhenUsed="0" w:qFormat="1"/>
-    <w:lsdException w:name="Salutation" w:semiHidden="0" w:unhideWhenUsed="0"/>
-    <w:lsdException w:name="Date" w:semiHidden="0" w:unhideWhenUsed="0"/>
-    <w:lsdException w:name="Body Text First Indent" w:semiHidden="0" w:unhideWhenUsed="0"/>
-    <w:lsdException w:name="Hyperlink" w:uiPriority="99" w:qFormat="1"/>
-    <w:lsdException w:name="Strong" w:semiHidden="0" w:unhideWhenUsed="0" w:qFormat="1"/>
-    <w:lsdException w:name="Emphasis" w:semiHidden="0" w:unhideWhenUsed="0" w:qFormat="1"/>
-    <w:lsdException w:name="HTML Top of Form" w:uiPriority="99"/>
-    <w:lsdException w:name="HTML Bottom of Form" w:uiPriority="99"/>
-    <w:lsdException w:name="No List" w:uiPriority="99"/>
-    <w:lsdException w:name="Outline List 1" w:uiPriority="99"/>
-    <w:lsdException w:name="Outline List 2" w:uiPriority="99"/>
-    <w:lsdException w:name="Outline List 3" w:uiPriority="99"/>
-    <w:lsdException w:name="Table Grid" w:semiHidden="0" w:unhideWhenUsed="0"/>
-    <w:lsdException w:name="Placeholder Text" w:uiPriority="99"/>
-    <w:lsdException w:name="No Spacing" w:uiPriority="99"/>
-    <w:lsdException w:name="Light Shading" w:semiHidden="0" w:uiPriority="60" w:unhideWhenUsed="0"/>
-    <w:lsdException w:name="Light List" w:semiHidden="0" w:uiPriority="61" w:unhideWhenUsed="0"/>
-    <w:lsdException w:name="Light Grid" w:semiHidden="0" w:uiPriority="62" w:unhideWhenUsed="0"/>
-    <w:lsdException w:name="Medium Shading 1" w:semiHidden="0" w:uiPriority="63" w:unhideWhenUsed="0"/>
-    <w:lsdException w:name="Medium Shading 2" w:semiHidden="0" w:uiPriority="64" w:unhideWhenUsed="0"/>
-    <w:lsdException w:name="Medium List 1" w:semiHidden="0" w:uiPriority="65" w:unhideWhenUsed="0"/>
-    <w:lsdException w:name="Medium List 2" w:semiHidden="0" w:uiPriority="66" w:unhideWhenUsed="0"/>
-    <w:lsdException w:name="Medium Grid 1" w:semiHidden="0" w:uiPriority="67" w:unhideWhenUsed="0"/>
-    <w:lsdException w:name="Medium Grid 2" w:semiHidden="0" w:uiPriority="68" w:unhideWhenUsed="0"/>
-    <w:lsdException w:name="Medium Grid 3" w:semiHidden="0" w:uiPriority="69" w:unhideWhenUsed="0"/>
-    <w:lsdException w:name="Dark List" w:semiHidden="0" w:uiPriority="70" w:unhideWhenUsed="0"/>
-    <w:lsdException w:name="Colorful Shading" w:semiHidden="0" w:uiPriority="71" w:unhideWhenUsed="0"/>
-    <w:lsdException w:name="Colorful List" w:semiHidden="0" w:uiPriority="72" w:unhideWhenUsed="0"/>
-    <w:lsdException w:name="Colorful Grid" w:semiHidden="0" w:uiPriority="73" w:unhideWhenUsed="0"/>
-    <w:lsdException w:name="Light Shading Accent 1" w:semiHidden="0" w:uiPriority="60" w:unhideWhenUsed="0"/>
-    <w:lsdException w:name="Light List Accent 1" w:semiHidden="0" w:uiPriority="61" w:unhideWhenUsed="0"/>
-    <w:lsdException w:name="Light Grid Accent 1" w:semiHidden="0" w:uiPriority="62" w:unhideWhenUsed="0"/>
-    <w:lsdException w:name="Medium Shading 1 Accent 1" w:semiHidden="0" w:uiPriority="63" w:unhideWhenUsed="0"/>
-    <w:lsdException w:name="Medium Shading 2 Accent 1" w:semiHidden="0" w:uiPriority="64" w:unhideWhenUsed="0"/>
-    <w:lsdException w:name="Medium List 1 Accent 1" w:semiHidden="0" w:uiPriority="65" w:unhideWhenUsed="0"/>
-    <w:lsdException w:name="Revision" w:uiPriority="99"/>
-    <w:lsdException w:name="List Paragraph" w:semiHidden="0" w:uiPriority="1" w:unhideWhenUsed="0" w:qFormat="1"/>
-    <w:lsdException w:name="Quote" w:uiPriority="99"/>
-    <w:lsdException w:name="Intense Quote" w:uiPriority="99"/>
-    <w:lsdException w:name="Medium List 2 Accent 1" w:semiHidden="0" w:uiPriority="66" w:unhideWhenUsed="0"/>
-    <w:lsdException w:name="Medium Grid 1 Accent 1" w:semiHidden="0" w:uiPriority="67" w:unhideWhenUsed="0"/>
-    <w:lsdException w:name="Medium Grid 2 Accent 1" w:semiHidden="0" w:uiPriority="68" w:unhideWhenUsed="0"/>
-    <w:lsdException w:name="Medium Grid 3 Accent 1" w:semiHidden="0" w:uiPriority="69" w:unhideWhenUsed="0"/>
-    <w:lsdException w:name="Dark List Accent 1" w:semiHidden="0" w:uiPriority="70" w:unhideWhenUsed="0"/>
-    <w:lsdException w:name="Colorful Shading Accent 1" w:semiHidden="0" w:uiPriority="71" w:unhideWhenUsed="0"/>
-    <w:lsdException w:name="Colorful List Accent 1" w:semiHidden="0" w:uiPriority="72" w:unhideWhenUsed="0"/>
-    <w:lsdException w:name="Colorful Grid Accent 1" w:semiHidden="0" w:uiPriority="73" w:unhideWhenUsed="0"/>
-    <w:lsdException w:name="Light Shading Accent 2" w:semiHidden="0" w:uiPriority="60" w:unhideWhenUsed="0"/>
-    <w:lsdException w:name="Light List Accent 2" w:semiHidden="0" w:uiPriority="61" w:unhideWhenUsed="0"/>
-    <w:lsdException w:name="Light Grid Accent 2" w:semiHidden="0" w:uiPriority="62" w:unhideWhenUsed="0"/>
-    <w:lsdException w:name="Medium Shading 1 Accent 2" w:semiHidden="0" w:uiPriority="63" w:unhideWhenUsed="0"/>
-    <w:lsdException w:name="Medium Shading 2 Accent 2" w:semiHidden="0" w:uiPriority="64" w:unhideWhenUsed="0"/>
-    <w:lsdException w:name="Medium List 1 Accent 2" w:semiHidden="0" w:uiPriority="65" w:unhideWhenUsed="0"/>
-    <w:lsdException w:name="Medium List 2 Accent 2" w:semiHidden="0" w:uiPriority="66" w:unhideWhenUsed="0"/>
-    <w:lsdException w:name="Medium Grid 1 Accent 2" w:semiHidden="0" w:uiPriority="67" w:unhideWhenUsed="0"/>
-    <w:lsdException w:name="Medium Grid 2 Accent 2" w:semiHidden="0" w:uiPriority="68" w:unhideWhenUsed="0"/>
-    <w:lsdException w:name="Medium Grid 3 Accent 2" w:semiHidden="0" w:uiPriority="69" w:unhideWhenUsed="0"/>
-    <w:lsdException w:name="Dark List Accent 2" w:semiHidden="0" w:uiPriority="70" w:unhideWhenUsed="0"/>
-    <w:lsdException w:name="Colorful Shading Accent 2" w:semiHidden="0" w:uiPriority="71" w:unhideWhenUsed="0"/>
-    <w:lsdException w:name="Colorful List Accent 2" w:semiHidden="0" w:uiPriority="72" w:unhideWhenUsed="0"/>
-    <w:lsdException w:name="Colorful Grid Accent 2" w:semiHidden="0" w:uiPriority="73" w:unhideWhenUsed="0"/>
-    <w:lsdException w:name="Light Shading Accent 3" w:semiHidden="0" w:uiPriority="60" w:unhideWhenUsed="0"/>
-    <w:lsdException w:name="Light List Accent 3" w:semiHidden="0" w:uiPriority="61" w:unhideWhenUsed="0"/>
-    <w:lsdException w:name="Light Grid Accent 3" w:semiHidden="0" w:uiPriority="62" w:unhideWhenUsed="0"/>
-    <w:lsdException w:name="Medium Shading 1 Accent 3" w:semiHidden="0" w:uiPriority="63" w:unhideWhenUsed="0"/>
-    <w:lsdException w:name="Medium Shading 2 Accent 3" w:semiHidden="0" w:uiPriority="64" w:unhideWhenUsed="0"/>
-    <w:lsdException w:name="Medium List 1 Accent 3" w:semiHidden="0" w:uiPriority="65" w:unhideWhenUsed="0"/>
-    <w:lsdException w:name="Medium List 2 Accent 3" w:semiHidden="0" w:uiPriority="66" w:unhideWhenUsed="0"/>
-    <w:lsdException w:name="Medium Grid 1 Accent 3" w:semiHidden="0" w:uiPriority="67" w:unhideWhenUsed="0"/>
-    <w:lsdException w:name="Medium Grid 2 Accent 3" w:semiHidden="0" w:uiPriority="68" w:unhideWhenUsed="0"/>
-    <w:lsdException w:name="Medium Grid 3 Accent 3" w:semiHidden="0" w:uiPriority="69" w:unhideWhenUsed="0"/>
-    <w:lsdException w:name="Dark List Accent 3" w:semiHidden="0" w:uiPriority="70" w:unhideWhenUsed="0"/>
-    <w:lsdException w:name="Colorful Shading Accent 3" w:semiHidden="0" w:uiPriority="71" w:unhideWhenUsed="0"/>
-    <w:lsdException w:name="Colorful List Accent 3" w:semiHidden="0" w:uiPriority="72" w:unhideWhenUsed="0"/>
-    <w:lsdException w:name="Colorful Grid Accent 3" w:semiHidden="0" w:uiPriority="73" w:unhideWhenUsed="0"/>
-    <w:lsdException w:name="Light Shading Accent 4" w:semiHidden="0" w:uiPriority="60" w:unhideWhenUsed="0"/>
-    <w:lsdException w:name="Light List Accent 4" w:semiHidden="0" w:uiPriority="61" w:unhideWhenUsed="0"/>
-    <w:lsdException w:name="Light Grid Accent 4" w:semiHidden="0" w:uiPriority="62" w:unhideWhenUsed="0"/>
-    <w:lsdException w:name="Medium Shading 1 Accent 4" w:semiHidden="0" w:uiPriority="63" w:unhideWhenUsed="0"/>
-    <w:lsdException w:name="Medium Shading 2 Accent 4" w:semiHidden="0" w:uiPriority="64" w:unhideWhenUsed="0"/>
-    <w:lsdException w:name="Medium List 1 Accent 4" w:semiHidden="0" w:uiPriority="65" w:unhideWhenUsed="0"/>
-    <w:lsdException w:name="Medium List 2 Accent 4" w:semiHidden="0" w:uiPriority="66" w:unhideWhenUsed="0"/>
-    <w:lsdException w:name="Medium Grid 1 Accent 4" w:semiHidden="0" w:uiPriority="67" w:unhideWhenUsed="0"/>
-    <w:lsdException w:name="Medium Grid 2 Accent 4" w:semiHidden="0" w:uiPriority="68" w:unhideWhenUsed="0"/>
-    <w:lsdException w:name="Medium Grid 3 Accent 4" w:semiHidden="0" w:uiPriority="69" w:unhideWhenUsed="0"/>
-    <w:lsdException w:name="Dark List Accent 4" w:semiHidden="0" w:uiPriority="70" w:unhideWhenUsed="0"/>
-    <w:lsdException w:name="Colorful Shading Accent 4" w:semiHidden="0" w:uiPriority="71" w:unhideWhenUsed="0"/>
-    <w:lsdException w:name="Colorful List Accent 4" w:semiHidden="0" w:uiPriority="72" w:unhideWhenUsed="0"/>
-    <w:lsdException w:name="Colorful Grid Accent 4" w:semiHidden="0" w:uiPriority="73" w:unhideWhenUsed="0"/>
-    <w:lsdException w:name="Light Shading Accent 5" w:semiHidden="0" w:uiPriority="60" w:unhideWhenUsed="0"/>
-    <w:lsdException w:name="Light List Accent 5" w:semiHidden="0" w:uiPriority="61" w:unhideWhenUsed="0"/>
-    <w:lsdException w:name="Light Grid Accent 5" w:semiHidden="0" w:uiPriority="62" w:unhideWhenUsed="0"/>
-    <w:lsdException w:name="Medium Shading 1 Accent 5" w:semiHidden="0" w:uiPriority="63" w:unhideWhenUsed="0"/>
-    <w:lsdException w:name="Medium Shading 2 Accent 5" w:semiHidden="0" w:uiPriority="64" w:unhideWhenUsed="0"/>
-    <w:lsdException w:name="Medium List 1 Accent 5" w:semiHidden="0" w:uiPriority="65" w:unhideWhenUsed="0"/>
-    <w:lsdException w:name="Medium List 2 Accent 5" w:semiHidden="0" w:uiPriority="66" w:unhideWhenUsed="0"/>
-    <w:lsdException w:name="Medium Grid 1 Accent 5" w:semiHidden="0" w:uiPriority="67" w:unhideWhenUsed="0"/>
-    <w:lsdException w:name="Medium Grid 2 Accent 5" w:semiHidden="0" w:uiPriority="68" w:unhideWhenUsed="0"/>
-    <w:lsdException w:name="Medium Grid 3 Accent 5" w:semiHidden="0" w:uiPriority="69" w:unhideWhenUsed="0"/>
-    <w:lsdException w:name="Dark List Accent 5" w:semiHidden="0" w:uiPriority="70" w:unhideWhenUsed="0"/>
-    <w:lsdException w:name="Colorful Shading Accent 5" w:semiHidden="0" w:uiPriority="71" w:unhideWhenUsed="0"/>
-    <w:lsdException w:name="Colorful List Accent 5" w:semiHidden="0" w:uiPriority="72" w:unhideWhenUsed="0"/>
-    <w:lsdException w:name="Colorful Grid Accent 5" w:semiHidden="0" w:uiPriority="73" w:unhideWhenUsed="0"/>
-    <w:lsdException w:name="Light Shading Accent 6" w:semiHidden="0" w:uiPriority="60" w:unhideWhenUsed="0"/>
-    <w:lsdException w:name="Light List Accent 6" w:semiHidden="0" w:uiPriority="61" w:unhideWhenUsed="0"/>
-    <w:lsdException w:name="Light Grid Accent 6" w:semiHidden="0" w:uiPriority="62" w:unhideWhenUsed="0"/>
-    <w:lsdException w:name="Medium Shading 1 Accent 6" w:semiHidden="0" w:uiPriority="63" w:unhideWhenUsed="0"/>
-    <w:lsdException w:name="Medium Shading 2 Accent 6" w:semiHidden="0" w:uiPriority="64" w:unhideWhenUsed="0"/>
-    <w:lsdException w:name="Medium List 1 Accent 6" w:semiHidden="0" w:uiPriority="65" w:unhideWhenUsed="0"/>
-    <w:lsdException w:name="Medium List 2 Accent 6" w:semiHidden="0" w:uiPriority="66" w:unhideWhenUsed="0"/>
-    <w:lsdException w:name="Medium Grid 1 Accent 6" w:semiHidden="0" w:uiPriority="67" w:unhideWhenUsed="0"/>
-    <w:lsdException w:name="Medium Grid 2 Accent 6" w:semiHidden="0" w:uiPriority="68" w:unhideWhenUsed="0"/>
-    <w:lsdException w:name="Medium Grid 3 Accent 6" w:semiHidden="0" w:uiPriority="69" w:unhideWhenUsed="0"/>
-    <w:lsdException w:name="Dark List Accent 6" w:semiHidden="0" w:uiPriority="70" w:unhideWhenUsed="0"/>
-    <w:lsdException w:name="Colorful Shading Accent 6" w:semiHidden="0" w:uiPriority="71" w:unhideWhenUsed="0"/>
-    <w:lsdException w:name="Colorful List Accent 6" w:semiHidden="0" w:uiPriority="72" w:unhideWhenUsed="0"/>
-    <w:lsdException w:name="Colorful Grid Accent 6" w:semiHidden="0" w:uiPriority="73" w:unhideWhenUsed="0"/>
-    <w:lsdException w:name="Subtle Emphasis" w:semiHidden="0" w:uiPriority="19" w:unhideWhenUsed="0" w:qFormat="1"/>
-    <w:lsdException w:name="Intense Emphasis" w:semiHidden="0" w:uiPriority="21" w:unhideWhenUsed="0" w:qFormat="1"/>
-    <w:lsdException w:name="Subtle Reference" w:semiHidden="0" w:uiPriority="31" w:unhideWhenUsed="0" w:qFormat="1"/>
-    <w:lsdException w:name="Intense Reference" w:semiHidden="0" w:uiPriority="32" w:unhideWhenUsed="0" w:qFormat="1"/>
-    <w:lsdException w:name="Book Title" w:semiHidden="0" w:uiPriority="33" w:unhideWhenUsed="0" w:qFormat="1"/>
-    <w:lsdException w:name="Bibliography" w:uiPriority="37"/>
-    <w:lsdException w:name="TOC Heading" w:uiPriority="39" w:qFormat="1"/>
+    <w:lsdException w:name="Medium List 2 Accent 1" w:uiPriority="66"/>
+    <w:lsdException w:name="Medium Grid 1 Accent 1" w:uiPriority="67"/>
+    <w:lsdException w:name="Medium Grid 2 Accent 1" w:uiPriority="68"/>
+    <w:lsdException w:name="Medium Grid 3 Accent 1" w:uiPriority="69"/>
+    <w:lsdException w:name="Dark List Accent 1" w:uiPriority="70"/>
+    <w:lsdException w:name="Colorful Shading Accent 1" w:uiPriority="71"/>
+    <w:lsdException w:name="Colorful List Accent 1" w:uiPriority="72"/>
+    <w:lsdException w:name="Colorful Grid Accent 1" w:uiPriority="73"/>
+    <w:lsdException w:name="Light Shading Accent 2" w:uiPriority="60"/>
+    <w:lsdException w:name="Light List Accent 2" w:uiPriority="61"/>
+    <w:lsdException w:name="Light Grid Accent 2" w:uiPriority="62"/>
+    <w:lsdException w:name="Medium Shading 1 Accent 2" w:uiPriority="63"/>
+    <w:lsdException w:name="Medium Shading 2 Accent 2" w:uiPriority="64"/>
+    <w:lsdException w:name="Medium List 1 Accent 2" w:uiPriority="65"/>
+    <w:lsdException w:name="Medium List 2 Accent 2" w:uiPriority="66"/>
+    <w:lsdException w:name="Medium Grid 1 Accent 2" w:uiPriority="67"/>
+    <w:lsdException w:name="Medium Grid 2 Accent 2" w:uiPriority="68"/>
+    <w:lsdException w:name="Medium Grid 3 Accent 2" w:uiPriority="69"/>
+    <w:lsdException w:name="Dark List Accent 2" w:uiPriority="70"/>
+    <w:lsdException w:name="Colorful Shading Accent 2" w:uiPriority="71"/>
+    <w:lsdException w:name="Colorful List Accent 2" w:uiPriority="72"/>
+    <w:lsdException w:name="Colorful Grid Accent 2" w:uiPriority="73"/>
+    <w:lsdException w:name="Light Shading Accent 3" w:uiPriority="60"/>
+    <w:lsdException w:name="Light List Accent 3" w:uiPriority="61"/>
+    <w:lsdException w:name="Light Grid Accent 3" w:uiPriority="62"/>
+    <w:lsdException w:name="Medium Shading 1 Accent 3" w:uiPriority="63"/>
+    <w:lsdException w:name="Medium Shading 2 Accent 3" w:uiPriority="64"/>
+    <w:lsdException w:name="Medium List 1 Accent 3" w:uiPriority="65"/>
+    <w:lsdException w:name="Medium List 2 Accent 3" w:uiPriority="66"/>
+    <w:lsdException w:name="Medium Grid 1 Accent 3" w:uiPriority="67"/>
+    <w:lsdException w:name="Medium Grid 2 Accent 3" w:uiPriority="68"/>
+    <w:lsdException w:name="Medium Grid 3 Accent 3" w:uiPriority="69"/>
+    <w:lsdException w:name="Dark List Accent 3" w:uiPriority="70"/>
+    <w:lsdException w:name="Colorful Shading Accent 3" w:uiPriority="71"/>
+    <w:lsdException w:name="Colorful List Accent 3" w:uiPriority="72"/>
+    <w:lsdException w:name="Colorful Grid Accent 3" w:uiPriority="73"/>
+    <w:lsdException w:name="Light Shading Accent 4" w:uiPriority="60"/>
+    <w:lsdException w:name="Light List Accent 4" w:uiPriority="61"/>
+    <w:lsdException w:name="Light Grid Accent 4" w:uiPriority="62"/>
+    <w:lsdException w:name="Medium Shading 1 Accent 4" w:uiPriority="63"/>
+    <w:lsdException w:name="Medium Shading 2 Accent 4" w:uiPriority="64"/>
+    <w:lsdException w:name="Medium List 1 Accent 4" w:uiPriority="65"/>
+    <w:lsdException w:name="Medium List 2 Accent 4" w:uiPriority="66"/>
+    <w:lsdException w:name="Medium Grid 1 Accent 4" w:uiPriority="67"/>
+    <w:lsdException w:name="Medium Grid 2 Accent 4" w:uiPriority="68"/>
+    <w:lsdException w:name="Medium Grid 3 Accent 4" w:uiPriority="69"/>
+    <w:lsdException w:name="Dark List Accent 4" w:uiPriority="70"/>
+    <w:lsdException w:name="Colorful Shading Accent 4" w:uiPriority="71"/>
+    <w:lsdException w:name="Colorful List Accent 4" w:uiPriority="72"/>
+    <w:lsdException w:name="Colorful Grid Accent 4" w:uiPriority="73"/>
+    <w:lsdException w:name="Light Shading Accent 5" w:uiPriority="60"/>
+    <w:lsdException w:name="Light List Accent 5" w:uiPriority="61"/>
+    <w:lsdException w:name="Light Grid Accent 5" w:uiPriority="62"/>
+    <w:lsdException w:name="Medium Shading 1 Accent 5" w:uiPriority="63"/>
+    <w:lsdException w:name="Medium Shading 2 Accent 5" w:uiPriority="64"/>
+    <w:lsdException w:name="Medium List 1 Accent 5" w:uiPriority="65"/>
+    <w:lsdException w:name="Medium List 2 Accent 5" w:uiPriority="66"/>
+    <w:lsdException w:name="Medium Grid 1 Accent 5" w:uiPriority="67"/>
+    <w:lsdException w:name="Medium Grid 2 Accent 5" w:uiPriority="68"/>
+    <w:lsdException w:name="Medium Grid 3 Accent 5" w:uiPriority="69"/>
+    <w:lsdException w:name="Dark List Accent 5" w:uiPriority="70"/>
+    <w:lsdException w:name="Colorful Shading Accent 5" w:uiPriority="71"/>
+    <w:lsdException w:name="Colorful List Accent 5" w:uiPriority="72"/>
+    <w:lsdException w:name="Colorful Grid Accent 5" w:uiPriority="73"/>
+    <w:lsdException w:name="Light Shading Accent 6" w:uiPriority="60"/>
+    <w:lsdException w:name="Light List Accent 6" w:uiPriority="61"/>
+    <w:lsdException w:name="Light Grid Accent 6" w:uiPriority="62"/>
+    <w:lsdException w:name="Medium Shading 1 Accent 6" w:uiPriority="63"/>
+    <w:lsdException w:name="Medium Shading 2 Accent 6" w:uiPriority="64"/>
+    <w:lsdException w:name="Medium List 1 Accent 6" w:uiPriority="65"/>
+    <w:lsdException w:name="Medium List 2 Accent 6" w:uiPriority="66"/>
+    <w:lsdException w:name="Medium Grid 1 Accent 6" w:uiPriority="67"/>
+    <w:lsdException w:name="Medium Grid 2 Accent 6" w:uiPriority="68"/>
+    <w:lsdException w:name="Medium Grid 3 Accent 6" w:uiPriority="69"/>
+    <w:lsdException w:name="Dark List Accent 6" w:uiPriority="70"/>
+    <w:lsdException w:name="Colorful Shading Accent 6" w:uiPriority="71"/>
+    <w:lsdException w:name="Colorful List Accent 6" w:uiPriority="72"/>
+    <w:lsdException w:name="Colorful Grid Accent 6" w:uiPriority="73"/>
+    <w:lsdException w:name="Subtle Emphasis" w:uiPriority="19" w:qFormat="1"/>
+    <w:lsdException w:name="Intense Emphasis" w:uiPriority="21" w:qFormat="1"/>
+    <w:lsdException w:name="Subtle Reference" w:uiPriority="31" w:qFormat="1"/>
+    <w:lsdException w:name="Intense Reference" w:uiPriority="32" w:qFormat="1"/>
+    <w:lsdException w:name="Book Title" w:uiPriority="33" w:qFormat="1"/>
+    <w:lsdException w:name="Bibliography" w:semiHidden="1" w:uiPriority="37" w:unhideWhenUsed="1"/>
+    <w:lsdException w:name="TOC Heading" w:semiHidden="1" w:uiPriority="39" w:unhideWhenUsed="1" w:qFormat="1"/>
+    <w:lsdException w:name="Plain Table 1" w:uiPriority="41"/>
+    <w:lsdException w:name="Plain Table 2" w:uiPriority="42"/>
+    <w:lsdException w:name="Plain Table 3" w:uiPriority="43"/>
+    <w:lsdException w:name="Plain Table 4" w:uiPriority="44"/>
+    <w:lsdException w:name="Plain Table 5" w:uiPriority="45"/>
+    <w:lsdException w:name="Grid Table Light" w:uiPriority="40"/>
+    <w:lsdException w:name="Grid Table 1 Light" w:uiPriority="46"/>
+    <w:lsdException w:name="Grid Table 2" w:uiPriority="47"/>
+    <w:lsdException w:name="Grid Table 3" w:uiPriority="48"/>
+    <w:lsdException w:name="Grid Table 4" w:uiPriority="49"/>
+    <w:lsdException w:name="Grid Table 5 Dark" w:uiPriority="50"/>
+    <w:lsdException w:name="Grid Table 6 Colorful" w:uiPriority="51"/>
+    <w:lsdException w:name="Grid Table 7 Colorful" w:uiPriority="52"/>
+    <w:lsdException w:name="Grid Table 1 Light Accent 1" w:uiPriority="46"/>
+    <w:lsdException w:name="Grid Table 2 Accent 1" w:uiPriority="47"/>
+    <w:lsdException w:name="Grid Table 3 Accent 1" w:uiPriority="48"/>
+    <w:lsdException w:name="Grid Table 4 Accent 1" w:uiPriority="49"/>
+    <w:lsdException w:name="Grid Table 5 Dark Accent 1" w:uiPriority="50"/>
+    <w:lsdException w:name="Grid Table 6 Colorful Accent 1" w:uiPriority="51"/>
+    <w:lsdException w:name="Grid Table 7 Colorful Accent 1" w:uiPriority="52"/>
+    <w:lsdException w:name="Grid Table 1 Light Accent 2" w:uiPriority="46"/>
+    <w:lsdException w:name="Grid Table 2 Accent 2" w:uiPriority="47"/>
+    <w:lsdException w:name="Grid Table 3 Accent 2" w:uiPriority="48"/>
+    <w:lsdException w:name="Grid Table 4 Accent 2" w:uiPriority="49"/>
+    <w:lsdException w:name="Grid Table 5 Dark Accent 2" w:uiPriority="50"/>
+    <w:lsdException w:name="Grid Table 6 Colorful Accent 2" w:uiPriority="51"/>
+    <w:lsdException w:name="Grid Table 7 Colorful Accent 2" w:uiPriority="52"/>
+    <w:lsdException w:name="Grid Table 1 Light Accent 3" w:uiPriority="46"/>
+    <w:lsdException w:name="Grid Table 2 Accent 3" w:uiPriority="47"/>
+    <w:lsdException w:name="Grid Table 3 Accent 3" w:uiPriority="48"/>
+    <w:lsdException w:name="Grid Table 4 Accent 3" w:uiPriority="49"/>
+    <w:lsdException w:name="Grid Table 5 Dark Accent 3" w:uiPriority="50"/>
+    <w:lsdException w:name="Grid Table 6 Colorful Accent 3" w:uiPriority="51"/>
+    <w:lsdException w:name="Grid Table 7 Colorful Accent 3" w:uiPriority="52"/>
+    <w:lsdException w:name="Grid Table 1 Light Accent 4" w:uiPriority="46"/>
+    <w:lsdException w:name="Grid Table 2 Accent 4" w:uiPriority="47"/>
+    <w:lsdException w:name="Grid Table 3 Accent 4" w:uiPriority="48"/>
+    <w:lsdException w:name="Grid Table 4 Accent 4" w:uiPriority="49"/>
+    <w:lsdException w:name="Grid Table 5 Dark Accent 4" w:uiPriority="50"/>
+    <w:lsdException w:name="Grid Table 6 Colorful Accent 4" w:uiPriority="51"/>
+    <w:lsdException w:name="Grid Table 7 Colorful Accent 4" w:uiPriority="52"/>
+    <w:lsdException w:name="Grid Table 1 Light Accent 5" w:uiPriority="46"/>
+    <w:lsdException w:name="Grid Table 2 Accent 5" w:uiPriority="47"/>
+    <w:lsdException w:name="Grid Table 3 Accent 5" w:uiPriority="48"/>
+    <w:lsdException w:name="Grid Table 4 Accent 5" w:uiPriority="49"/>
+    <w:lsdException w:name="Grid Table 5 Dark Accent 5" w:uiPriority="50"/>
+    <w:lsdException w:name="Grid Table 6 Colorful Accent 5" w:uiPriority="51"/>
+    <w:lsdException w:name="Grid Table 7 Colorful Accent 5" w:uiPriority="52"/>
+    <w:lsdException w:name="Grid Table 1 Light Accent 6" w:uiPriority="46"/>
+    <w:lsdException w:name="Grid Table 2 Accent 6" w:uiPriority="47"/>
+    <w:lsdException w:name="Grid Table 3 Accent 6" w:uiPriority="48"/>
+    <w:lsdException w:name="Grid Table 4 Accent 6" w:uiPriority="49"/>
+    <w:lsdException w:name="Grid Table 5 Dark Accent 6" w:uiPriority="50"/>
+    <w:lsdException w:name="Grid Table 6 Colorful Accent 6" w:uiPriority="51"/>
+    <w:lsdException w:name="Grid Table 7 Colorful Accent 6" w:uiPriority="52"/>
+    <w:lsdException w:name="List Table 1 Light" w:uiPriority="46"/>
+    <w:lsdException w:name="List Table 2" w:uiPriority="47"/>
+    <w:lsdException w:name="List Table 3" w:uiPriority="48"/>
+    <w:lsdException w:name="List Table 4" w:uiPriority="49"/>
+    <w:lsdException w:name="List Table 5 Dark" w:uiPriority="50"/>
+    <w:lsdException w:name="List Table 6 Colorful" w:uiPriority="51"/>
+    <w:lsdException w:name="List Table 7 Colorful" w:uiPriority="52"/>
+    <w:lsdException w:name="List Table 1 Light Accent 1" w:uiPriority="46"/>
+    <w:lsdException w:name="List Table 2 Accent 1" w:uiPriority="47"/>
+    <w:lsdException w:name="List Table 3 Accent 1" w:uiPriority="48"/>
+    <w:lsdException w:name="List Table 4 Accent 1" w:uiPriority="49"/>
+    <w:lsdException w:name="List Table 5 Dark Accent 1" w:uiPriority="50"/>
+    <w:lsdException w:name="List Table 6 Colorful Accent 1" w:uiPriority="51"/>
+    <w:lsdException w:name="List Table 7 Colorful Accent 1" w:uiPriority="52"/>
+    <w:lsdException w:name="List Table 1 Light Accent 2" w:uiPriority="46"/>
+    <w:lsdException w:name="List Table 2 Accent 2" w:uiPriority="47"/>
+    <w:lsdException w:name="List Table 3 Accent 2" w:uiPriority="48"/>
+    <w:lsdException w:name="List Table 4 Accent 2" w:uiPriority="49"/>
+    <w:lsdException w:name="List Table 5 Dark Accent 2" w:uiPriority="50"/>
+    <w:lsdException w:name="List Table 6 Colorful Accent 2" w:uiPriority="51"/>
+    <w:lsdException w:name="List Table 7 Colorful Accent 2" w:uiPriority="52"/>
+    <w:lsdException w:name="List Table 1 Light Accent 3" w:uiPriority="46"/>
+    <w:lsdException w:name="List Table 2 Accent 3" w:uiPriority="47"/>
+    <w:lsdException w:name="List Table 3 Accent 3" w:uiPriority="48"/>
+    <w:lsdException w:name="List Table 4 Accent 3" w:uiPriority="49"/>
+    <w:lsdException w:name="List Table 5 Dark Accent 3" w:uiPriority="50"/>
+    <w:lsdException w:name="List Table 6 Colorful Accent 3" w:uiPriority="51"/>
+    <w:lsdException w:name="List Table 7 Colorful Accent 3" w:uiPriority="52"/>
+    <w:lsdException w:name="List Table 1 Light Accent 4" w:uiPriority="46"/>
+    <w:lsdException w:name="List Table 2 Accent 4" w:uiPriority="47"/>
+    <w:lsdException w:name="List Table 3 Accent 4" w:uiPriority="48"/>
+    <w:lsdException w:name="List Table 4 Accent 4" w:uiPriority="49"/>
+    <w:lsdException w:name="List Table 5 Dark Accent 4" w:uiPriority="50"/>
+    <w:lsdException w:name="List Table 6 Colorful Accent 4" w:uiPriority="51"/>
+    <w:lsdException w:name="List Table 7 Colorful Accent 4" w:uiPriority="52"/>
+    <w:lsdException w:name="List Table 1 Light Accent 5" w:uiPriority="46"/>
+    <w:lsdException w:name="List Table 2 Accent 5" w:uiPriority="47"/>
+    <w:lsdException w:name="List Table 3 Accent 5" w:uiPriority="48"/>
+    <w:lsdException w:name="List Table 4 Accent 5" w:uiPriority="49"/>
+    <w:lsdException w:name="List Table 5 Dark Accent 5" w:uiPriority="50"/>
+    <w:lsdException w:name="List Table 6 Colorful Accent 5" w:uiPriority="51"/>
+    <w:lsdException w:name="List Table 7 Colorful Accent 5" w:uiPriority="52"/>
+    <w:lsdException w:name="List Table 1 Light Accent 6" w:uiPriority="46"/>
+    <w:lsdException w:name="List Table 2 Accent 6" w:uiPriority="47"/>
+    <w:lsdException w:name="List Table 3 Accent 6" w:uiPriority="48"/>
+    <w:lsdException w:name="List Table 4 Accent 6" w:uiPriority="49"/>
+    <w:lsdException w:name="List Table 5 Dark Accent 6" w:uiPriority="50"/>
+    <w:lsdException w:name="List Table 6 Colorful Accent 6" w:uiPriority="51"/>
+    <w:lsdException w:name="List Table 7 Colorful Accent 6" w:uiPriority="52"/>
   </w:latentStyles>
   <w:style w:type="paragraph" w:default="1" w:styleId="Normal">
     <w:name w:val="Normal"/>
